--- a/Intro to Git and Github .docx
+++ b/Intro to Git and Github .docx
@@ -1,6 +1,6 @@
 
 <file path=word/document.xml><?xml version="1.0" encoding="utf-8"?>
-<w:document xmlns:wpc="http://schemas.microsoft.com/office/word/2010/wordprocessingCanvas" xmlns:cx="http://schemas.microsoft.com/office/drawing/2014/chartex" xmlns:cx1="http://schemas.microsoft.com/office/drawing/2015/9/8/chartex" xmlns:cx2="http://schemas.microsoft.com/office/drawing/2015/10/21/chartex" xmlns:cx3="http://schemas.microsoft.com/office/drawing/2016/5/9/chartex" xmlns:cx4="http://schemas.microsoft.com/office/drawing/2016/5/10/chartex" xmlns:cx5="http://schemas.microsoft.com/office/drawing/2016/5/11/chartex" xmlns:cx6="http://schemas.microsoft.com/office/drawing/2016/5/12/chartex" xmlns:cx7="http://schemas.microsoft.com/office/drawing/2016/5/13/chartex" xmlns:cx8="http://schemas.microsoft.com/office/drawing/2016/5/14/chartex" xmlns:mc="http://schemas.openxmlformats.org/markup-compatibility/2006" xmlns:aink="http://schemas.microsoft.com/office/drawing/2016/ink" xmlns:am3d="http://schemas.microsoft.com/office/drawing/2017/model3d" xmlns:o="urn:schemas-microsoft-com:office:office" xmlns:r="http://schemas.openxmlformats.org/officeDocument/2006/relationships" xmlns:m="http://schemas.openxmlformats.org/officeDocument/2006/math" xmlns:v="urn:schemas-microsoft-com:vml" xmlns:wp14="http://schemas.microsoft.com/office/word/2010/wordprocessingDrawing" xmlns:wp="http://schemas.openxmlformats.org/drawingml/2006/wordprocessingDrawing" xmlns:w10="urn:schemas-microsoft-com:office:word" xmlns:w="http://schemas.openxmlformats.org/wordprocessingml/2006/main" xmlns:w14="http://schemas.microsoft.com/office/word/2010/wordml" xmlns:w15="http://schemas.microsoft.com/office/word/2012/wordml" xmlns:w16cex="http://schemas.microsoft.com/office/word/2018/wordml/cex" xmlns:w16cid="http://schemas.microsoft.com/office/word/2016/wordml/cid" xmlns:w16="http://schemas.microsoft.com/office/word/2018/wordml" xmlns:w16sdtdh="http://schemas.microsoft.com/office/word/2020/wordml/sdtdatahash" xmlns:w16se="http://schemas.microsoft.com/office/word/2015/wordml/symex" xmlns:wpg="http://schemas.microsoft.com/office/word/2010/wordprocessingGroup" xmlns:wpi="http://schemas.microsoft.com/office/word/2010/wordprocessingInk" xmlns:wne="http://schemas.microsoft.com/office/word/2006/wordml" xmlns:wps="http://schemas.microsoft.com/office/word/2010/wordprocessingShape" mc:Ignorable="w14 w15 w16se w16cid w16 w16cex w16sdtdh wp14">
+<w:document xmlns:wpc="http://schemas.microsoft.com/office/word/2010/wordprocessingCanvas" xmlns:cx="http://schemas.microsoft.com/office/drawing/2014/chartex" xmlns:cx1="http://schemas.microsoft.com/office/drawing/2015/9/8/chartex" xmlns:cx2="http://schemas.microsoft.com/office/drawing/2015/10/21/chartex" xmlns:cx3="http://schemas.microsoft.com/office/drawing/2016/5/9/chartex" xmlns:cx4="http://schemas.microsoft.com/office/drawing/2016/5/10/chartex" xmlns:cx5="http://schemas.microsoft.com/office/drawing/2016/5/11/chartex" xmlns:cx6="http://schemas.microsoft.com/office/drawing/2016/5/12/chartex" xmlns:cx7="http://schemas.microsoft.com/office/drawing/2016/5/13/chartex" xmlns:cx8="http://schemas.microsoft.com/office/drawing/2016/5/14/chartex" xmlns:mc="http://schemas.openxmlformats.org/markup-compatibility/2006" xmlns:aink="http://schemas.microsoft.com/office/drawing/2016/ink" xmlns:am3d="http://schemas.microsoft.com/office/drawing/2017/model3d" xmlns:o="urn:schemas-microsoft-com:office:office" xmlns:oel="http://schemas.microsoft.com/office/2019/extlst" xmlns:r="http://schemas.openxmlformats.org/officeDocument/2006/relationships" xmlns:m="http://schemas.openxmlformats.org/officeDocument/2006/math" xmlns:v="urn:schemas-microsoft-com:vml" xmlns:wp14="http://schemas.microsoft.com/office/word/2010/wordprocessingDrawing" xmlns:wp="http://schemas.openxmlformats.org/drawingml/2006/wordprocessingDrawing" xmlns:w10="urn:schemas-microsoft-com:office:word" xmlns:w="http://schemas.openxmlformats.org/wordprocessingml/2006/main" xmlns:w14="http://schemas.microsoft.com/office/word/2010/wordml" xmlns:w15="http://schemas.microsoft.com/office/word/2012/wordml" xmlns:w16cex="http://schemas.microsoft.com/office/word/2018/wordml/cex" xmlns:w16cid="http://schemas.microsoft.com/office/word/2016/wordml/cid" xmlns:w16="http://schemas.microsoft.com/office/word/2018/wordml" xmlns:w16du="http://schemas.microsoft.com/office/word/2023/wordml/word16du" xmlns:w16sdtdh="http://schemas.microsoft.com/office/word/2020/wordml/sdtdatahash" xmlns:w16se="http://schemas.microsoft.com/office/word/2015/wordml/symex" xmlns:wpg="http://schemas.microsoft.com/office/word/2010/wordprocessingGroup" xmlns:wpi="http://schemas.microsoft.com/office/word/2010/wordprocessingInk" xmlns:wne="http://schemas.microsoft.com/office/word/2006/wordml" xmlns:wps="http://schemas.microsoft.com/office/word/2010/wordprocessingShape" mc:Ignorable="w14 w15 w16se w16cid w16 w16cex w16sdtdh w16du wp14">
   <w:body>
     <w:p>
       <w:pPr>
@@ -275,23 +275,7 @@
           <w:sz w:val="22"/>
           <w:szCs w:val="22"/>
         </w:rPr>
-        <w:t xml:space="preserve">In the Console window in RStudio, enter this command to make sure you have the required packages installed: </w:t>
-      </w:r>
-      <w:proofErr w:type="spellStart"/>
-      <w:r>
-        <w:rPr>
-          <w:sz w:val="22"/>
-          <w:szCs w:val="22"/>
-        </w:rPr>
-        <w:t>renv</w:t>
-      </w:r>
-      <w:proofErr w:type="spellEnd"/>
-      <w:r>
-        <w:rPr>
-          <w:sz w:val="22"/>
-          <w:szCs w:val="22"/>
-        </w:rPr>
-        <w:t>::restore()</w:t>
+        <w:t>In the Console window in RStudio, enter this command to make sure you have the required packages installed: renv::restore()</w:t>
       </w:r>
     </w:p>
     <w:p>
@@ -584,11 +568,7 @@
         <w:t>.</w:t>
       </w:r>
       <w:r>
-        <w:t xml:space="preserve"> All code written on the Analytical </w:t>
-      </w:r>
-      <w:r>
-        <w:lastRenderedPageBreak/>
-        <w:t xml:space="preserve">Platform should be stored in a </w:t>
+        <w:t xml:space="preserve"> All code written on the Analytical Platform should be stored in a </w:t>
       </w:r>
       <w:r>
         <w:t>G</w:t>
@@ -1151,7 +1131,6 @@
           <w:b/>
           <w:bCs/>
         </w:rPr>
-        <w:lastRenderedPageBreak/>
         <w:t>Documentation:</w:t>
       </w:r>
       <w:r>
@@ -1567,30 +1546,24 @@
         <w:rPr>
           <w:rFonts w:ascii="Calibri" w:hAnsi="Calibri" w:cs="Calibri"/>
         </w:rPr>
-        <w:t xml:space="preserve"> the directory. You can create some files, and whenever </w:t>
+        <w:t xml:space="preserve"> the directory. You can create some files, and whenever you want, you can tell Git to take a snapshot of their current state. A </w:t>
       </w:r>
       <w:r>
         <w:rPr>
           <w:rFonts w:ascii="Calibri" w:hAnsi="Calibri" w:cs="Calibri"/>
         </w:rPr>
-        <w:lastRenderedPageBreak/>
-        <w:t xml:space="preserve">you want, you can tell Git to take a snapshot of their current state. A </w:t>
+        <w:t>snapshot</w:t>
       </w:r>
       <w:r>
         <w:rPr>
           <w:rFonts w:ascii="Calibri" w:hAnsi="Calibri" w:cs="Calibri"/>
         </w:rPr>
-        <w:t>snapshot</w:t>
-      </w:r>
-      <w:r>
-        <w:rPr>
-          <w:rFonts w:ascii="Calibri" w:hAnsi="Calibri" w:cs="Calibri"/>
-        </w:rPr>
         <w:t xml:space="preserve"> is called a commit. We can represent a commit as a blob.</w:t>
       </w:r>
     </w:p>
     <w:p>
       <w:pPr>
+        <w:jc w:val="center"/>
         <w:rPr>
           <w:rFonts w:ascii="Calibri" w:hAnsi="Calibri" w:cs="Calibri"/>
         </w:rPr>
@@ -1710,10 +1683,10 @@
               </wp:inline>
             </w:drawing>
           </mc:Choice>
-          <mc:Fallback xmlns:oel="http://schemas.microsoft.com/office/2019/extlst">
+          <mc:Fallback>
             <w:pict>
-              <v:group w14:anchorId="592BC0D5" id="Group 312" o:spid="_x0000_s1026" style="width:20.2pt;height:47.5pt;mso-position-horizontal-relative:char;mso-position-vertical-relative:line" coordsize="2568,6034" o:gfxdata="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">
-                <v:oval id="Oval 313" o:spid="_x0000_s1027" style="position:absolute;left:49;width:2519;height:2518;visibility:visible;mso-wrap-style:square;v-text-anchor:middle" o:gfxdata="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" fillcolor="#ffbc57" strokecolor="#ed7d31 [3205]" strokeweight="2.25pt">
+              <v:group w14:anchorId="592BC0D5" id="Group 312" o:spid="_x0000_s1026" style="width:20.2pt;height:47.5pt;mso-position-horizontal-relative:char;mso-position-vertical-relative:line" coordsize="2568,6034" o:gfxdata="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">
+                <v:oval id="Oval 313" o:spid="_x0000_s1027" style="position:absolute;left:49;width:2519;height:2518;visibility:visible;mso-wrap-style:square;v-text-anchor:middle" o:gfxdata="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" fillcolor="#ffbc57" strokecolor="#ed7d31 [3205]" strokeweight="2.25pt">
                   <v:stroke joinstyle="miter"/>
                   <v:path arrowok="t"/>
                   <o:lock v:ext="edit" aspectratio="t"/>
@@ -1722,7 +1695,7 @@
                   <v:stroke joinstyle="miter"/>
                   <v:path gradientshapeok="t" o:connecttype="rect"/>
                 </v:shapetype>
-                <v:shape id="TextBox 119" o:spid="_x0000_s1028" type="#_x0000_t202" style="position:absolute;top:2345;width:2508;height:3689;visibility:visible;mso-wrap-style:none;v-text-anchor:top" o:gfxdata="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" filled="f" stroked="f">
+                <v:shape id="TextBox 119" o:spid="_x0000_s1028" type="#_x0000_t202" style="position:absolute;top:2345;width:2508;height:3689;visibility:visible;mso-wrap-style:none;v-text-anchor:top" o:gfxdata="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" filled="f" stroked="f">
                   <v:textbox style="mso-fit-shape-to-text:t">
                     <w:txbxContent>
                       <w:p>
@@ -1890,9 +1863,16 @@
         </w:rPr>
         <w:t xml:space="preserve"> called a hash.)</w:t>
       </w:r>
-    </w:p>
-    <w:p>
-      <w:pPr>
+      <w:r>
+        <w:rPr>
+          <w:rFonts w:ascii="Calibri" w:hAnsi="Calibri" w:cs="Calibri"/>
+        </w:rPr>
+        <w:t xml:space="preserve"> </w:t>
+      </w:r>
+    </w:p>
+    <w:p>
+      <w:pPr>
+        <w:jc w:val="center"/>
         <w:rPr>
           <w:rFonts w:ascii="Calibri" w:hAnsi="Calibri" w:cs="Calibri"/>
         </w:rPr>
@@ -2145,27 +2125,27 @@
               </wp:inline>
             </w:drawing>
           </mc:Choice>
-          <mc:Fallback xmlns:oel="http://schemas.microsoft.com/office/2019/extlst">
+          <mc:Fallback>
             <w:pict>
-              <v:group w14:anchorId="699C650F" id="Group 294" o:spid="_x0000_s1029" style="width:71.7pt;height:48.4pt;mso-position-horizontal-relative:char;mso-position-vertical-relative:line" coordsize="9106,6144" o:gfxdata="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">
-                <v:group id="Group 295" o:spid="_x0000_s1030" style="position:absolute;left:49;width:9057;height:2584" coordorigin="49" coordsize="11321,3230" o:gfxdata="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">
+              <v:group w14:anchorId="699C650F" id="Group 294" o:spid="_x0000_s1029" style="width:71.7pt;height:48.4pt;mso-position-horizontal-relative:char;mso-position-vertical-relative:line" coordsize="9106,6144" o:gfxdata="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">
+                <v:group id="Group 295" o:spid="_x0000_s1030" style="position:absolute;left:49;width:9057;height:2584" coordorigin="49" coordsize="11321,3230" o:gfxdata="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">
                   <o:lock v:ext="edit" aspectratio="t"/>
-                  <v:oval id="Oval 296" o:spid="_x0000_s1031" style="position:absolute;left:8223;top:82;width:3147;height:3148;visibility:visible;mso-wrap-style:square;v-text-anchor:middle" o:gfxdata="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" fillcolor="#ffbc57" strokecolor="#ed7d31 [3205]" strokeweight="2.25pt">
+                  <v:oval id="Oval 296" o:spid="_x0000_s1031" style="position:absolute;left:8223;top:82;width:3147;height:3148;visibility:visible;mso-wrap-style:square;v-text-anchor:middle" o:gfxdata="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" fillcolor="#ffbc57" strokecolor="#ed7d31 [3205]" strokeweight="2.25pt">
                     <v:stroke joinstyle="miter"/>
                     <v:path arrowok="t"/>
                     <o:lock v:ext="edit" aspectratio="t"/>
                   </v:oval>
-                  <v:oval id="Oval 297" o:spid="_x0000_s1032" style="position:absolute;left:49;width:3148;height:3147;visibility:visible;mso-wrap-style:square;v-text-anchor:middle" o:gfxdata="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" fillcolor="#ffbc57" strokecolor="#ed7d31 [3205]" strokeweight="2.25pt">
+                  <v:oval id="Oval 297" o:spid="_x0000_s1032" style="position:absolute;left:49;width:3148;height:3147;visibility:visible;mso-wrap-style:square;v-text-anchor:middle" o:gfxdata="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" fillcolor="#ffbc57" strokecolor="#ed7d31 [3205]" strokeweight="2.25pt">
                     <v:stroke joinstyle="miter"/>
                     <v:path arrowok="t"/>
                     <o:lock v:ext="edit" aspectratio="t"/>
                   </v:oval>
-                  <v:line id="Straight Connector 298" o:spid="_x0000_s1033" style="position:absolute;visibility:visible;mso-wrap-style:square" from="3197,1573" to="8223,1656" o:connectortype="straight" o:gfxdata="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" strokecolor="#ed7d31 [3205]" strokeweight="3pt">
+                  <v:line id="Straight Connector 298" o:spid="_x0000_s1033" style="position:absolute;visibility:visible;mso-wrap-style:square" from="3197,1573" to="8223,1656" o:connectortype="straight" o:gfxdata="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" strokecolor="#ed7d31 [3205]" strokeweight="3pt">
                     <v:stroke joinstyle="miter"/>
                     <o:lock v:ext="edit" shapetype="f"/>
                   </v:line>
                 </v:group>
-                <v:shape id="TextBox 127" o:spid="_x0000_s1034" type="#_x0000_t202" style="position:absolute;top:2344;width:2508;height:3690;visibility:visible;mso-wrap-style:none;v-text-anchor:top" o:gfxdata="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" filled="f" stroked="f">
+                <v:shape id="TextBox 127" o:spid="_x0000_s1034" type="#_x0000_t202" style="position:absolute;top:2344;width:2508;height:3690;visibility:visible;mso-wrap-style:none;v-text-anchor:top" o:gfxdata="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" filled="f" stroked="f">
                   <v:textbox style="mso-fit-shape-to-text:t">
                     <w:txbxContent>
                       <w:p>
@@ -2194,7 +2174,7 @@
                     </w:txbxContent>
                   </v:textbox>
                 </v:shape>
-                <v:shape id="TextBox 128" o:spid="_x0000_s1035" type="#_x0000_t202" style="position:absolute;left:6577;top:2454;width:2508;height:3690;visibility:visible;mso-wrap-style:none;v-text-anchor:top" o:gfxdata="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" filled="f" stroked="f">
+                <v:shape id="TextBox 128" o:spid="_x0000_s1035" type="#_x0000_t202" style="position:absolute;left:6577;top:2454;width:2508;height:3690;visibility:visible;mso-wrap-style:none;v-text-anchor:top" o:gfxdata="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" filled="f" stroked="f">
                   <v:textbox style="mso-fit-shape-to-text:t">
                     <w:txbxContent>
                       <w:p>
@@ -2238,13 +2218,27 @@
       </w:pPr>
       <w:r>
         <w:rPr>
+          <w:lang w:val="en-US"/>
+        </w:rPr>
+        <w:t>The ability to create commits, each containing a different state of your repository, and to switch between the commits, is what makes Git a version control system.</w:t>
+      </w:r>
+    </w:p>
+    <w:p>
+      <w:pPr>
+        <w:rPr>
           <w:rFonts w:ascii="Calibri" w:hAnsi="Calibri" w:cs="Calibri"/>
         </w:rPr>
+      </w:pPr>
+      <w:r>
+        <w:rPr>
+          <w:rFonts w:ascii="Calibri" w:hAnsi="Calibri" w:cs="Calibri"/>
+        </w:rPr>
         <w:t>Git calls the series of commits a branch. By default, Git labels your initial branch "main".</w:t>
       </w:r>
     </w:p>
     <w:p>
       <w:pPr>
+        <w:jc w:val="center"/>
         <w:rPr>
           <w:rFonts w:ascii="Calibri" w:hAnsi="Calibri" w:cs="Calibri"/>
         </w:rPr>
@@ -2606,22 +2600,22 @@
               </wp:inline>
             </w:drawing>
           </mc:Choice>
-          <mc:Fallback xmlns:oel="http://schemas.microsoft.com/office/2019/extlst">
+          <mc:Fallback>
             <w:pict>
-              <v:group w14:anchorId="4D9D3224" id="Group 107" o:spid="_x0000_s1036" style="width:84.35pt;height:80.9pt;mso-position-horizontal-relative:char;mso-position-vertical-relative:line" coordsize="10709,10271" o:gfxdata="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">
-                <v:group id="Group 1" o:spid="_x0000_s1037" style="position:absolute;left:49;width:10660;height:6711" coordorigin="49" coordsize="13325,8388" o:gfxdata="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">
+              <v:group w14:anchorId="4D9D3224" id="Group 107" o:spid="_x0000_s1036" style="width:84.35pt;height:80.9pt;mso-position-horizontal-relative:char;mso-position-vertical-relative:line" coordsize="10709,10271" o:gfxdata="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">
+                <v:group id="Group 1" o:spid="_x0000_s1037" style="position:absolute;left:49;width:10660;height:6711" coordorigin="49" coordsize="13325,8388" o:gfxdata="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">
                   <o:lock v:ext="edit" aspectratio="t"/>
-                  <v:oval id="Oval 4" o:spid="_x0000_s1038" style="position:absolute;left:8223;top:5240;width:3147;height:3148;visibility:visible;mso-wrap-style:square;v-text-anchor:middle" o:gfxdata="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" fillcolor="#ffbc57" strokecolor="#ed7d31 [3205]" strokeweight="2.25pt">
+                  <v:oval id="Oval 4" o:spid="_x0000_s1038" style="position:absolute;left:8223;top:5240;width:3147;height:3148;visibility:visible;mso-wrap-style:square;v-text-anchor:middle" o:gfxdata="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" fillcolor="#ffbc57" strokecolor="#ed7d31 [3205]" strokeweight="2.25pt">
                     <v:stroke joinstyle="miter"/>
                     <v:path arrowok="t"/>
                     <o:lock v:ext="edit" aspectratio="t"/>
                   </v:oval>
-                  <v:oval id="Oval 5" o:spid="_x0000_s1039" style="position:absolute;left:49;top:5158;width:3148;height:3148;visibility:visible;mso-wrap-style:square;v-text-anchor:middle" o:gfxdata="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" fillcolor="#ffbc57" strokecolor="#ed7d31 [3205]" strokeweight="2.25pt">
+                  <v:oval id="Oval 5" o:spid="_x0000_s1039" style="position:absolute;left:49;top:5158;width:3148;height:3148;visibility:visible;mso-wrap-style:square;v-text-anchor:middle" o:gfxdata="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" fillcolor="#ffbc57" strokecolor="#ed7d31 [3205]" strokeweight="2.25pt">
                     <v:stroke joinstyle="miter"/>
                     <v:path arrowok="t"/>
                     <o:lock v:ext="edit" aspectratio="t"/>
                   </v:oval>
-                  <v:line id="Straight Connector 6" o:spid="_x0000_s1040" style="position:absolute;visibility:visible;mso-wrap-style:square" from="3197,6732" to="8223,6814" o:connectortype="straight" o:gfxdata="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" strokecolor="#ed7d31 [3205]" strokeweight="3pt">
+                  <v:line id="Straight Connector 6" o:spid="_x0000_s1040" style="position:absolute;visibility:visible;mso-wrap-style:square" from="3197,6732" to="8223,6814" o:connectortype="straight" o:gfxdata="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" strokecolor="#ed7d31 [3205]" strokeweight="3pt">
                     <v:stroke joinstyle="miter"/>
                     <o:lock v:ext="edit" shapetype="f"/>
                   </v:line>
@@ -2643,7 +2637,7 @@
                       <v:h position="#3,#2" xrange="@1,10800" yrange="@0,21600"/>
                     </v:handles>
                   </v:shapetype>
-                  <v:shape id="Down Arrow Callout 7" o:spid="_x0000_s1041" type="#_x0000_t80" style="position:absolute;left:6534;width:6840;height:4731;visibility:visible;mso-wrap-style:square;v-text-anchor:middle" o:gfxdata="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" adj="14035,7065,16200,8932" fillcolor="#ffc261" strokecolor="#181818 [486]" strokeweight="1pt">
+                  <v:shape id="Down Arrow Callout 7" o:spid="_x0000_s1041" type="#_x0000_t80" style="position:absolute;left:6534;width:6840;height:4731;visibility:visible;mso-wrap-style:square;v-text-anchor:middle" o:gfxdata="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" adj="14035,7065,16200,8932" fillcolor="#ffc261" strokecolor="#181818 [486]" strokeweight="1pt">
                     <v:textbox>
                       <w:txbxContent>
                         <w:p>
@@ -2672,7 +2666,7 @@
                     </v:textbox>
                   </v:shape>
                 </v:group>
-                <v:shape id="TextBox 108" o:spid="_x0000_s1042" type="#_x0000_t202" style="position:absolute;top:6471;width:2508;height:3689;visibility:visible;mso-wrap-style:none;v-text-anchor:top" o:gfxdata="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" filled="f" stroked="f">
+                <v:shape id="TextBox 108" o:spid="_x0000_s1042" type="#_x0000_t202" style="position:absolute;top:6471;width:2508;height:3689;visibility:visible;mso-wrap-style:none;v-text-anchor:top" o:gfxdata="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" filled="f" stroked="f">
                   <v:textbox style="mso-fit-shape-to-text:t">
                     <w:txbxContent>
                       <w:p>
@@ -2701,7 +2695,7 @@
                     </w:txbxContent>
                   </v:textbox>
                 </v:shape>
-                <v:shape id="TextBox 109" o:spid="_x0000_s1043" type="#_x0000_t202" style="position:absolute;left:6577;top:6582;width:2508;height:3689;visibility:visible;mso-wrap-style:none;v-text-anchor:top" o:gfxdata="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" filled="f" stroked="f">
+                <v:shape id="TextBox 109" o:spid="_x0000_s1043" type="#_x0000_t202" style="position:absolute;left:6577;top:6582;width:2508;height:3689;visibility:visible;mso-wrap-style:none;v-text-anchor:top" o:gfxdata="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" filled="f" stroked="f">
                   <v:textbox style="mso-fit-shape-to-text:t">
                     <w:txbxContent>
                       <w:p>
@@ -2813,13 +2807,13 @@
         <w:rPr>
           <w:rFonts w:ascii="Calibri" w:hAnsi="Calibri" w:cs="Calibri"/>
         </w:rPr>
-        <w:t xml:space="preserve"> moves along</w:t>
+        <w:t xml:space="preserve"> moves along </w:t>
       </w:r>
       <w:r>
         <w:rPr>
           <w:rFonts w:ascii="Calibri" w:hAnsi="Calibri" w:cs="Calibri"/>
         </w:rPr>
-        <w:t xml:space="preserve"> to the new commit</w:t>
+        <w:t>to the new commit</w:t>
       </w:r>
       <w:r>
         <w:rPr>
@@ -2830,6 +2824,7 @@
     </w:p>
     <w:p>
       <w:pPr>
+        <w:jc w:val="center"/>
         <w:rPr>
           <w:rFonts w:ascii="Calibri" w:hAnsi="Calibri" w:cs="Calibri"/>
         </w:rPr>
@@ -2845,7 +2840,7 @@
               <wp:inline distT="0" distB="0" distL="0" distR="0" wp14:anchorId="28731CB4" wp14:editId="013FB0C7">
                 <wp:extent cx="1707048" cy="1034618"/>
                 <wp:effectExtent l="12700" t="0" r="7620" b="0"/>
-                <wp:docPr id="8" name="Group 105"/>
+                <wp:docPr id="8" name="Group 8"/>
                 <wp:cNvGraphicFramePr/>
                 <a:graphic xmlns:a="http://schemas.openxmlformats.org/drawingml/2006/main">
                   <a:graphicData uri="http://schemas.microsoft.com/office/word/2010/wordprocessingGroup">
@@ -3260,7 +3255,7 @@
               </wp:inline>
             </w:drawing>
           </mc:Choice>
-          <mc:Fallback xmlns:oel="http://schemas.microsoft.com/office/2019/extlst">
+          <mc:Fallback xmlns:arto="http://schemas.microsoft.com/office/word/2006/arto">
             <w:pict>
               <v:group w14:anchorId="28731CB4" id="Group 105" o:spid="_x0000_s1044" style="width:134.4pt;height:81.45pt;mso-position-horizontal-relative:char;mso-position-vertical-relative:line" coordsize="17070,10346" o:gfxdata="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">
                 <v:group id="Group 9" o:spid="_x0000_s1045" style="position:absolute;left:49;width:17021;height:6689" coordorigin="49" coordsize="21276,8361" o:gfxdata="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">
@@ -3450,6 +3445,7 @@
     </w:p>
     <w:p>
       <w:pPr>
+        <w:jc w:val="center"/>
         <w:rPr>
           <w:b/>
           <w:sz w:val="28"/>
@@ -3469,7 +3465,7 @@
               <wp:inline distT="0" distB="0" distL="0" distR="0" wp14:anchorId="17AED30A" wp14:editId="6F2A14B9">
                 <wp:extent cx="1990081" cy="1099949"/>
                 <wp:effectExtent l="12700" t="0" r="17145" b="17780"/>
-                <wp:docPr id="27" name="Group 84"/>
+                <wp:docPr id="27" name="Group 27"/>
                 <wp:cNvGraphicFramePr/>
                 <a:graphic xmlns:a="http://schemas.openxmlformats.org/drawingml/2006/main">
                   <a:graphicData uri="http://schemas.microsoft.com/office/word/2010/wordprocessingGroup">
@@ -3794,7 +3790,7 @@
               </wp:inline>
             </w:drawing>
           </mc:Choice>
-          <mc:Fallback xmlns:oel="http://schemas.microsoft.com/office/2019/extlst">
+          <mc:Fallback xmlns:arto="http://schemas.microsoft.com/office/word/2006/arto">
             <w:pict>
               <v:group w14:anchorId="17AED30A" id="Group 84" o:spid="_x0000_s1055" style="width:156.7pt;height:86.6pt;mso-position-horizontal-relative:char;mso-position-vertical-relative:line" coordsize="24876,13749" o:gfxdata="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">
                 <v:oval id="Oval 28" o:spid="_x0000_s1056" style="position:absolute;left:8173;top:10440;width:3148;height:3148;visibility:visible;mso-wrap-style:square;v-text-anchor:middle" o:gfxdata="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" fillcolor="#ffbc57" strokecolor="#ed7d31 [3205]" strokeweight="2.25pt">
@@ -3885,566 +3881,73 @@
         </mc:AlternateContent>
       </w:r>
     </w:p>
-    <w:p/>
+    <w:p>
+      <w:pPr>
+        <w:jc w:val="center"/>
+        <w:rPr>
+          <w:b/>
+          <w:sz w:val="28"/>
+          <w:szCs w:val="28"/>
+        </w:rPr>
+      </w:pPr>
+    </w:p>
     <w:p>
       <w:pPr>
         <w:rPr>
           <w:rFonts w:ascii="Calibri" w:hAnsi="Calibri" w:cs="Calibri"/>
         </w:rPr>
       </w:pPr>
-      <w:r>
+    </w:p>
+    <w:p>
+      <w:pPr>
         <w:rPr>
           <w:rFonts w:ascii="Calibri" w:hAnsi="Calibri" w:cs="Calibri"/>
         </w:rPr>
-        <w:t xml:space="preserve">If you add more commits, they will now be added to the </w:t>
-      </w:r>
-      <w:proofErr w:type="spellStart"/>
-      <w:r>
+      </w:pPr>
+    </w:p>
+    <w:p>
+      <w:pPr>
         <w:rPr>
           <w:rFonts w:ascii="Calibri" w:hAnsi="Calibri" w:cs="Calibri"/>
         </w:rPr>
-        <w:t>new_feature</w:t>
-      </w:r>
-      <w:proofErr w:type="spellEnd"/>
+      </w:pPr>
       <w:r>
         <w:rPr>
           <w:rFonts w:ascii="Calibri" w:hAnsi="Calibri" w:cs="Calibri"/>
         </w:rPr>
-        <w:t xml:space="preserve"> branch.</w:t>
-      </w:r>
-    </w:p>
-    <w:p>
-      <w:r>
-        <w:rPr>
-          <w:noProof/>
-        </w:rPr>
-        <w:lastRenderedPageBreak/>
-        <mc:AlternateContent>
-          <mc:Choice Requires="wpg">
-            <w:drawing>
-              <wp:inline distT="0" distB="0" distL="0" distR="0" wp14:anchorId="566FA7F4" wp14:editId="304FE745">
-                <wp:extent cx="2773010" cy="1425108"/>
-                <wp:effectExtent l="12700" t="0" r="8890" b="10160"/>
-                <wp:docPr id="35" name="Group 72"/>
-                <wp:cNvGraphicFramePr/>
-                <a:graphic xmlns:a="http://schemas.openxmlformats.org/drawingml/2006/main">
-                  <a:graphicData uri="http://schemas.microsoft.com/office/word/2010/wordprocessingGroup">
-                    <wpg:wgp>
-                      <wpg:cNvGrpSpPr/>
-                      <wpg:grpSpPr>
-                        <a:xfrm>
-                          <a:off x="0" y="0"/>
-                          <a:ext cx="2773010" cy="1425108"/>
-                          <a:chOff x="0" y="0"/>
-                          <a:chExt cx="3466261" cy="1781385"/>
-                        </a:xfrm>
-                      </wpg:grpSpPr>
-                      <wps:wsp>
-                        <wps:cNvPr id="36" name="Oval 36"/>
-                        <wps:cNvSpPr>
-                          <a:spLocks noChangeAspect="1"/>
-                        </wps:cNvSpPr>
-                        <wps:spPr>
-                          <a:xfrm>
-                            <a:off x="817339" y="1450500"/>
-                            <a:ext cx="314792" cy="314793"/>
-                          </a:xfrm>
-                          <a:prstGeom prst="ellipse">
-                            <a:avLst/>
-                          </a:prstGeom>
-                          <a:solidFill>
-                            <a:srgbClr val="FFBC57"/>
-                          </a:solidFill>
-                          <a:ln w="28575">
-                            <a:solidFill>
-                              <a:schemeClr val="accent2"/>
-                            </a:solidFill>
-                          </a:ln>
-                        </wps:spPr>
-                        <wps:style>
-                          <a:lnRef idx="2">
-                            <a:schemeClr val="accent1">
-                              <a:shade val="15000"/>
-                            </a:schemeClr>
-                          </a:lnRef>
-                          <a:fillRef idx="1">
-                            <a:schemeClr val="accent1"/>
-                          </a:fillRef>
-                          <a:effectRef idx="0">
-                            <a:schemeClr val="accent1"/>
-                          </a:effectRef>
-                          <a:fontRef idx="minor">
-                            <a:schemeClr val="lt1"/>
-                          </a:fontRef>
-                        </wps:style>
-                        <wps:bodyPr rtlCol="0" anchor="ctr"/>
-                      </wps:wsp>
-                      <wps:wsp>
-                        <wps:cNvPr id="37" name="Straight Connector 37"/>
-                        <wps:cNvCnPr>
-                          <a:cxnSpLocks/>
-                        </wps:cNvCnPr>
-                        <wps:spPr>
-                          <a:xfrm>
-                            <a:off x="1132131" y="1607896"/>
-                            <a:ext cx="496072" cy="16093"/>
-                          </a:xfrm>
-                          <a:prstGeom prst="line">
-                            <a:avLst/>
-                          </a:prstGeom>
-                          <a:ln w="38100">
-                            <a:solidFill>
-                              <a:schemeClr val="accent2"/>
-                            </a:solidFill>
-                          </a:ln>
-                        </wps:spPr>
-                        <wps:style>
-                          <a:lnRef idx="1">
-                            <a:schemeClr val="accent1"/>
-                          </a:lnRef>
-                          <a:fillRef idx="0">
-                            <a:schemeClr val="accent1"/>
-                          </a:fillRef>
-                          <a:effectRef idx="0">
-                            <a:schemeClr val="accent1"/>
-                          </a:effectRef>
-                          <a:fontRef idx="minor">
-                            <a:schemeClr val="tx1"/>
-                          </a:fontRef>
-                        </wps:style>
-                        <wps:bodyPr/>
-                      </wps:wsp>
-                      <wps:wsp>
-                        <wps:cNvPr id="38" name="Oval 38"/>
-                        <wps:cNvSpPr>
-                          <a:spLocks noChangeAspect="1"/>
-                        </wps:cNvSpPr>
-                        <wps:spPr>
-                          <a:xfrm>
-                            <a:off x="0" y="1442265"/>
-                            <a:ext cx="314792" cy="314793"/>
-                          </a:xfrm>
-                          <a:prstGeom prst="ellipse">
-                            <a:avLst/>
-                          </a:prstGeom>
-                          <a:solidFill>
-                            <a:srgbClr val="FFBC57"/>
-                          </a:solidFill>
-                          <a:ln w="28575">
-                            <a:solidFill>
-                              <a:schemeClr val="accent2"/>
-                            </a:solidFill>
-                          </a:ln>
-                        </wps:spPr>
-                        <wps:style>
-                          <a:lnRef idx="2">
-                            <a:schemeClr val="accent1">
-                              <a:shade val="15000"/>
-                            </a:schemeClr>
-                          </a:lnRef>
-                          <a:fillRef idx="1">
-                            <a:schemeClr val="accent1"/>
-                          </a:fillRef>
-                          <a:effectRef idx="0">
-                            <a:schemeClr val="accent1"/>
-                          </a:effectRef>
-                          <a:fontRef idx="minor">
-                            <a:schemeClr val="lt1"/>
-                          </a:fontRef>
-                        </wps:style>
-                        <wps:bodyPr rtlCol="0" anchor="ctr"/>
-                      </wps:wsp>
-                      <wps:wsp>
-                        <wps:cNvPr id="39" name="Straight Connector 39"/>
-                        <wps:cNvCnPr>
-                          <a:cxnSpLocks/>
-                        </wps:cNvCnPr>
-                        <wps:spPr>
-                          <a:xfrm>
-                            <a:off x="314792" y="1599661"/>
-                            <a:ext cx="502546" cy="8235"/>
-                          </a:xfrm>
-                          <a:prstGeom prst="line">
-                            <a:avLst/>
-                          </a:prstGeom>
-                          <a:ln w="38100">
-                            <a:solidFill>
-                              <a:schemeClr val="accent2"/>
-                            </a:solidFill>
-                          </a:ln>
-                        </wps:spPr>
-                        <wps:style>
-                          <a:lnRef idx="1">
-                            <a:schemeClr val="accent1"/>
-                          </a:lnRef>
-                          <a:fillRef idx="0">
-                            <a:schemeClr val="accent1"/>
-                          </a:fillRef>
-                          <a:effectRef idx="0">
-                            <a:schemeClr val="accent1"/>
-                          </a:effectRef>
-                          <a:fontRef idx="minor">
-                            <a:schemeClr val="tx1"/>
-                          </a:fontRef>
-                        </wps:style>
-                        <wps:bodyPr/>
-                      </wps:wsp>
-                      <wps:wsp>
-                        <wps:cNvPr id="40" name="Down Arrow Callout 40"/>
-                        <wps:cNvSpPr/>
-                        <wps:spPr>
-                          <a:xfrm>
-                            <a:off x="1443601" y="950597"/>
-                            <a:ext cx="684000" cy="473103"/>
-                          </a:xfrm>
-                          <a:prstGeom prst="downArrowCallout">
-                            <a:avLst/>
-                          </a:prstGeom>
-                          <a:solidFill>
-                            <a:srgbClr val="FFC261"/>
-                          </a:solidFill>
-                        </wps:spPr>
-                        <wps:style>
-                          <a:lnRef idx="2">
-                            <a:schemeClr val="accent3">
-                              <a:shade val="15000"/>
-                            </a:schemeClr>
-                          </a:lnRef>
-                          <a:fillRef idx="1">
-                            <a:schemeClr val="accent3"/>
-                          </a:fillRef>
-                          <a:effectRef idx="0">
-                            <a:schemeClr val="accent3"/>
-                          </a:effectRef>
-                          <a:fontRef idx="minor">
-                            <a:schemeClr val="lt1"/>
-                          </a:fontRef>
-                        </wps:style>
-                        <wps:txbx>
-                          <w:txbxContent>
-                            <w:p>
-                              <w:pPr>
-                                <w:jc w:val="center"/>
-                                <w:rPr>
-                                  <w:rFonts w:hAnsi="Calibri"/>
-                                  <w:color w:val="000000" w:themeColor="text1"/>
-                                  <w:kern w:val="24"/>
-                                  <w:sz w:val="24"/>
-                                  <w:szCs w:val="24"/>
-                                  <w:lang w:val="en-US"/>
-                                </w:rPr>
-                              </w:pPr>
-                              <w:r>
-                                <w:rPr>
-                                  <w:rFonts w:hAnsi="Calibri"/>
-                                  <w:color w:val="000000" w:themeColor="text1"/>
-                                  <w:kern w:val="24"/>
-                                  <w:lang w:val="en-US"/>
-                                </w:rPr>
-                                <w:t>main</w:t>
-                              </w:r>
-                            </w:p>
-                          </w:txbxContent>
-                        </wps:txbx>
-                        <wps:bodyPr rtlCol="0" anchor="ctr"/>
-                      </wps:wsp>
-                      <wps:wsp>
-                        <wps:cNvPr id="41" name="Oval 41"/>
-                        <wps:cNvSpPr>
-                          <a:spLocks noChangeAspect="1"/>
-                        </wps:cNvSpPr>
-                        <wps:spPr>
-                          <a:xfrm>
-                            <a:off x="1628204" y="1466592"/>
-                            <a:ext cx="314793" cy="314793"/>
-                          </a:xfrm>
-                          <a:prstGeom prst="ellipse">
-                            <a:avLst/>
-                          </a:prstGeom>
-                          <a:solidFill>
-                            <a:srgbClr val="FFBC57"/>
-                          </a:solidFill>
-                          <a:ln w="28575">
-                            <a:solidFill>
-                              <a:schemeClr val="accent2"/>
-                            </a:solidFill>
-                          </a:ln>
-                        </wps:spPr>
-                        <wps:style>
-                          <a:lnRef idx="2">
-                            <a:schemeClr val="accent1">
-                              <a:shade val="15000"/>
-                            </a:schemeClr>
-                          </a:lnRef>
-                          <a:fillRef idx="1">
-                            <a:schemeClr val="accent1"/>
-                          </a:fillRef>
-                          <a:effectRef idx="0">
-                            <a:schemeClr val="accent1"/>
-                          </a:effectRef>
-                          <a:fontRef idx="minor">
-                            <a:schemeClr val="lt1"/>
-                          </a:fontRef>
-                        </wps:style>
-                        <wps:bodyPr rtlCol="0" anchor="ctr"/>
-                      </wps:wsp>
-                      <wps:wsp>
-                        <wps:cNvPr id="42" name="Oval 42"/>
-                        <wps:cNvSpPr>
-                          <a:spLocks noChangeAspect="1"/>
-                        </wps:cNvSpPr>
-                        <wps:spPr>
-                          <a:xfrm>
-                            <a:off x="2606863" y="520814"/>
-                            <a:ext cx="314793" cy="314793"/>
-                          </a:xfrm>
-                          <a:prstGeom prst="ellipse">
-                            <a:avLst/>
-                          </a:prstGeom>
-                          <a:ln w="28575">
-                            <a:solidFill>
-                              <a:schemeClr val="accent1">
-                                <a:lumMod val="75000"/>
-                              </a:schemeClr>
-                            </a:solidFill>
-                          </a:ln>
-                        </wps:spPr>
-                        <wps:style>
-                          <a:lnRef idx="2">
-                            <a:schemeClr val="accent5">
-                              <a:shade val="15000"/>
-                            </a:schemeClr>
-                          </a:lnRef>
-                          <a:fillRef idx="1">
-                            <a:schemeClr val="accent5"/>
-                          </a:fillRef>
-                          <a:effectRef idx="0">
-                            <a:schemeClr val="accent5"/>
-                          </a:effectRef>
-                          <a:fontRef idx="minor">
-                            <a:schemeClr val="lt1"/>
-                          </a:fontRef>
-                        </wps:style>
-                        <wps:bodyPr rtlCol="0" anchor="ctr"/>
-                      </wps:wsp>
-                      <wps:wsp>
-                        <wps:cNvPr id="43" name="Down Arrow Callout 43"/>
-                        <wps:cNvSpPr/>
-                        <wps:spPr>
-                          <a:xfrm>
-                            <a:off x="2062259" y="0"/>
-                            <a:ext cx="1404002" cy="472500"/>
-                          </a:xfrm>
-                          <a:prstGeom prst="downArrowCallout">
-                            <a:avLst/>
-                          </a:prstGeom>
-                        </wps:spPr>
-                        <wps:style>
-                          <a:lnRef idx="2">
-                            <a:schemeClr val="accent5">
-                              <a:shade val="15000"/>
-                            </a:schemeClr>
-                          </a:lnRef>
-                          <a:fillRef idx="1">
-                            <a:schemeClr val="accent5"/>
-                          </a:fillRef>
-                          <a:effectRef idx="0">
-                            <a:schemeClr val="accent5"/>
-                          </a:effectRef>
-                          <a:fontRef idx="minor">
-                            <a:schemeClr val="lt1"/>
-                          </a:fontRef>
-                        </wps:style>
-                        <wps:txbx>
-                          <w:txbxContent>
-                            <w:p>
-                              <w:pPr>
-                                <w:jc w:val="center"/>
-                                <w:rPr>
-                                  <w:rFonts w:hAnsi="Calibri"/>
-                                  <w:color w:val="FFFFFF" w:themeColor="light1"/>
-                                  <w:kern w:val="24"/>
-                                  <w:sz w:val="24"/>
-                                  <w:szCs w:val="24"/>
-                                  <w:lang w:val="en-US"/>
-                                </w:rPr>
-                              </w:pPr>
-                              <w:r>
-                                <w:rPr>
-                                  <w:rFonts w:hAnsi="Calibri"/>
-                                  <w:color w:val="FFFFFF" w:themeColor="light1"/>
-                                  <w:kern w:val="24"/>
-                                  <w:lang w:val="en-US"/>
-                                </w:rPr>
-                                <w:t>new_feature</w:t>
-                              </w:r>
-                            </w:p>
-                          </w:txbxContent>
-                        </wps:txbx>
-                        <wps:bodyPr rtlCol="0" anchor="ctr"/>
-                      </wps:wsp>
-                      <wps:wsp>
-                        <wps:cNvPr id="44" name="Straight Connector 44"/>
-                        <wps:cNvCnPr>
-                          <a:cxnSpLocks/>
-                        </wps:cNvCnPr>
-                        <wps:spPr>
-                          <a:xfrm flipV="1">
-                            <a:off x="1896897" y="789507"/>
-                            <a:ext cx="756066" cy="723185"/>
-                          </a:xfrm>
-                          <a:prstGeom prst="line">
-                            <a:avLst/>
-                          </a:prstGeom>
-                          <a:ln w="38100">
-                            <a:solidFill>
-                              <a:schemeClr val="accent1">
-                                <a:lumMod val="75000"/>
-                              </a:schemeClr>
-                            </a:solidFill>
-                          </a:ln>
-                        </wps:spPr>
-                        <wps:style>
-                          <a:lnRef idx="1">
-                            <a:schemeClr val="accent1"/>
-                          </a:lnRef>
-                          <a:fillRef idx="0">
-                            <a:schemeClr val="accent1"/>
-                          </a:fillRef>
-                          <a:effectRef idx="0">
-                            <a:schemeClr val="accent1"/>
-                          </a:effectRef>
-                          <a:fontRef idx="minor">
-                            <a:schemeClr val="tx1"/>
-                          </a:fontRef>
-                        </wps:style>
-                        <wps:bodyPr/>
-                      </wps:wsp>
-                    </wpg:wgp>
-                  </a:graphicData>
-                </a:graphic>
-              </wp:inline>
-            </w:drawing>
-          </mc:Choice>
-          <mc:Fallback xmlns:oel="http://schemas.microsoft.com/office/2019/extlst">
-            <w:pict>
-              <v:group w14:anchorId="566FA7F4" id="Group 72" o:spid="_x0000_s1063" style="width:218.35pt;height:112.2pt;mso-position-horizontal-relative:char;mso-position-vertical-relative:line" coordsize="34662,17813" o:gfxdata="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">
-                <v:oval id="Oval 36" o:spid="_x0000_s1064" style="position:absolute;left:8173;top:14505;width:3148;height:3147;visibility:visible;mso-wrap-style:square;v-text-anchor:middle" o:gfxdata="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" fillcolor="#ffbc57" strokecolor="#ed7d31 [3205]" strokeweight="2.25pt">
-                  <v:stroke joinstyle="miter"/>
-                  <v:path arrowok="t"/>
-                  <o:lock v:ext="edit" aspectratio="t"/>
-                </v:oval>
-                <v:line id="Straight Connector 37" o:spid="_x0000_s1065" style="position:absolute;visibility:visible;mso-wrap-style:square" from="11321,16078" to="16282,16239" o:connectortype="straight" o:gfxdata="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" strokecolor="#ed7d31 [3205]" strokeweight="3pt">
-                  <v:stroke joinstyle="miter"/>
-                  <o:lock v:ext="edit" shapetype="f"/>
-                </v:line>
-                <v:oval id="Oval 38" o:spid="_x0000_s1066" style="position:absolute;top:14422;width:3147;height:3148;visibility:visible;mso-wrap-style:square;v-text-anchor:middle" o:gfxdata="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" fillcolor="#ffbc57" strokecolor="#ed7d31 [3205]" strokeweight="2.25pt">
-                  <v:stroke joinstyle="miter"/>
-                  <v:path arrowok="t"/>
-                  <o:lock v:ext="edit" aspectratio="t"/>
-                </v:oval>
-                <v:line id="Straight Connector 39" o:spid="_x0000_s1067" style="position:absolute;visibility:visible;mso-wrap-style:square" from="3147,15996" to="8173,16078" o:connectortype="straight" o:gfxdata="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" strokecolor="#ed7d31 [3205]" strokeweight="3pt">
-                  <v:stroke joinstyle="miter"/>
-                  <o:lock v:ext="edit" shapetype="f"/>
-                </v:line>
-                <v:shape id="Down Arrow Callout 40" o:spid="_x0000_s1068" type="#_x0000_t80" style="position:absolute;left:14436;top:9505;width:6840;height:4732;visibility:visible;mso-wrap-style:square;v-text-anchor:middle" o:gfxdata="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" adj="14035,7065,16200,8932" fillcolor="#ffc261" strokecolor="#181818 [486]" strokeweight="1pt">
-                  <v:textbox>
-                    <w:txbxContent>
-                      <w:p>
-                        <w:pPr>
-                          <w:jc w:val="center"/>
-                          <w:rPr>
-                            <w:rFonts w:hAnsi="Calibri"/>
-                            <w:color w:val="000000" w:themeColor="text1"/>
-                            <w:kern w:val="24"/>
-                            <w:sz w:val="24"/>
-                            <w:szCs w:val="24"/>
-                            <w:lang w:val="en-US"/>
-                          </w:rPr>
-                        </w:pPr>
-                        <w:r>
-                          <w:rPr>
-                            <w:rFonts w:hAnsi="Calibri"/>
-                            <w:color w:val="000000" w:themeColor="text1"/>
-                            <w:kern w:val="24"/>
-                            <w:lang w:val="en-US"/>
-                          </w:rPr>
-                          <w:t>main</w:t>
-                        </w:r>
-                      </w:p>
-                    </w:txbxContent>
-                  </v:textbox>
-                </v:shape>
-                <v:oval id="Oval 41" o:spid="_x0000_s1069" style="position:absolute;left:16282;top:14665;width:3147;height:3148;visibility:visible;mso-wrap-style:square;v-text-anchor:middle" o:gfxdata="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" fillcolor="#ffbc57" strokecolor="#ed7d31 [3205]" strokeweight="2.25pt">
-                  <v:stroke joinstyle="miter"/>
-                  <v:path arrowok="t"/>
-                  <o:lock v:ext="edit" aspectratio="t"/>
-                </v:oval>
-                <v:oval id="Oval 42" o:spid="_x0000_s1070" style="position:absolute;left:26068;top:5208;width:3148;height:3148;visibility:visible;mso-wrap-style:square;v-text-anchor:middle" o:gfxdata="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" fillcolor="#5b9bd5 [3208]" strokecolor="#2f5496 [2404]" strokeweight="2.25pt">
-                  <v:stroke joinstyle="miter"/>
-                  <v:path arrowok="t"/>
-                  <o:lock v:ext="edit" aspectratio="t"/>
-                </v:oval>
-                <v:shape id="Down Arrow Callout 43" o:spid="_x0000_s1071" type="#_x0000_t80" style="position:absolute;left:20622;width:14040;height:4725;visibility:visible;mso-wrap-style:square;v-text-anchor:middle" o:gfxdata="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" adj="14035,8983,16200,9891" fillcolor="#5b9bd5 [3208]" strokecolor="#091723 [488]" strokeweight="1pt">
-                  <v:textbox>
-                    <w:txbxContent>
-                      <w:p>
-                        <w:pPr>
-                          <w:jc w:val="center"/>
-                          <w:rPr>
-                            <w:rFonts w:hAnsi="Calibri"/>
-                            <w:color w:val="FFFFFF" w:themeColor="light1"/>
-                            <w:kern w:val="24"/>
-                            <w:sz w:val="24"/>
-                            <w:szCs w:val="24"/>
-                            <w:lang w:val="en-US"/>
-                          </w:rPr>
-                        </w:pPr>
-                        <w:proofErr w:type="spellStart"/>
-                        <w:r>
-                          <w:rPr>
-                            <w:rFonts w:hAnsi="Calibri"/>
-                            <w:color w:val="FFFFFF" w:themeColor="light1"/>
-                            <w:kern w:val="24"/>
-                            <w:lang w:val="en-US"/>
-                          </w:rPr>
-                          <w:t>new_feature</w:t>
-                        </w:r>
-                        <w:proofErr w:type="spellEnd"/>
-                      </w:p>
-                    </w:txbxContent>
-                  </v:textbox>
-                </v:shape>
-                <v:line id="Straight Connector 44" o:spid="_x0000_s1072" style="position:absolute;flip:y;visibility:visible;mso-wrap-style:square" from="18968,7895" to="26529,15126" o:connectortype="straight" o:gfxdata="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" strokecolor="#2f5496 [2404]" strokeweight="3pt">
-                  <v:stroke joinstyle="miter"/>
-                  <o:lock v:ext="edit" shapetype="f"/>
-                </v:line>
-                <w10:anchorlock/>
-              </v:group>
-            </w:pict>
-          </mc:Fallback>
-        </mc:AlternateContent>
+        <w:t>If you add more commits, they will now be added to the new_feature branch.</w:t>
       </w:r>
     </w:p>
     <w:tbl>
       <w:tblPr>
         <w:tblStyle w:val="TableGrid"/>
-        <w:tblW w:w="10729" w:type="dxa"/>
+        <w:tblW w:w="10661" w:type="dxa"/>
         <w:jc w:val="center"/>
+        <w:tblBorders>
+          <w:top w:val="none" w:sz="0" w:space="0" w:color="auto"/>
+          <w:left w:val="none" w:sz="0" w:space="0" w:color="auto"/>
+          <w:bottom w:val="none" w:sz="0" w:space="0" w:color="auto"/>
+          <w:right w:val="none" w:sz="0" w:space="0" w:color="auto"/>
+          <w:insideH w:val="none" w:sz="0" w:space="0" w:color="auto"/>
+          <w:insideV w:val="none" w:sz="0" w:space="0" w:color="auto"/>
+        </w:tblBorders>
         <w:tblLook w:val="04A0" w:firstRow="1" w:lastRow="0" w:firstColumn="1" w:lastColumn="0" w:noHBand="0" w:noVBand="1"/>
       </w:tblPr>
       <w:tblGrid>
-        <w:gridCol w:w="4813"/>
-        <w:gridCol w:w="5916"/>
+        <w:gridCol w:w="4742"/>
+        <w:gridCol w:w="5919"/>
       </w:tblGrid>
       <w:tr>
         <w:trPr>
+          <w:trHeight w:val="1701"/>
           <w:jc w:val="center"/>
         </w:trPr>
         <w:tc>
           <w:tcPr>
-            <w:tcW w:w="5669" w:type="dxa"/>
+            <w:tcW w:w="4742" w:type="dxa"/>
           </w:tcPr>
+          <w:p/>
+          <w:p/>
           <w:p>
             <w:r>
               <w:rPr>
@@ -4453,10 +3956,10 @@
               <mc:AlternateContent>
                 <mc:Choice Requires="wpg">
                   <w:drawing>
-                    <wp:inline distT="0" distB="0" distL="0" distR="0" wp14:anchorId="5E01A7CF" wp14:editId="008FA338">
-                      <wp:extent cx="2773010" cy="1425108"/>
-                      <wp:effectExtent l="12700" t="0" r="8890" b="10160"/>
-                      <wp:docPr id="149" name="Group 72"/>
+                    <wp:inline distT="0" distB="0" distL="0" distR="0" wp14:anchorId="4EDE95C3" wp14:editId="3E21D6A4">
+                      <wp:extent cx="2773010" cy="1412235"/>
+                      <wp:effectExtent l="12700" t="0" r="8890" b="10795"/>
+                      <wp:docPr id="191" name="Group 191"/>
                       <wp:cNvGraphicFramePr/>
                       <a:graphic xmlns:a="http://schemas.openxmlformats.org/drawingml/2006/main">
                         <a:graphicData uri="http://schemas.microsoft.com/office/word/2010/wordprocessingGroup">
@@ -4465,19 +3968,19 @@
                             <wpg:grpSpPr>
                               <a:xfrm>
                                 <a:off x="0" y="0"/>
-                                <a:ext cx="2773010" cy="1425108"/>
+                                <a:ext cx="2773010" cy="1412235"/>
                                 <a:chOff x="0" y="0"/>
-                                <a:chExt cx="3466261" cy="1781385"/>
+                                <a:chExt cx="3466261" cy="1765294"/>
                               </a:xfrm>
                             </wpg:grpSpPr>
                             <wps:wsp>
-                              <wps:cNvPr id="150" name="Oval 150"/>
+                              <wps:cNvPr id="192" name="Oval 192"/>
                               <wps:cNvSpPr>
                                 <a:spLocks noChangeAspect="1"/>
                               </wps:cNvSpPr>
                               <wps:spPr>
                                 <a:xfrm>
-                                  <a:off x="817339" y="1450500"/>
+                                  <a:off x="817338" y="1450501"/>
                                   <a:ext cx="314792" cy="314793"/>
                                 </a:xfrm>
                                 <a:prstGeom prst="ellipse">
@@ -4511,14 +4014,14 @@
                               <wps:bodyPr rtlCol="0" anchor="ctr"/>
                             </wps:wsp>
                             <wps:wsp>
-                              <wps:cNvPr id="151" name="Straight Connector 151"/>
+                              <wps:cNvPr id="193" name="Straight Connector 193"/>
                               <wps:cNvCnPr>
                                 <a:cxnSpLocks/>
                               </wps:cNvCnPr>
                               <wps:spPr>
-                                <a:xfrm>
+                                <a:xfrm flipV="1">
                                   <a:off x="1132131" y="1607896"/>
-                                  <a:ext cx="496072" cy="16093"/>
+                                  <a:ext cx="496072" cy="1"/>
                                 </a:xfrm>
                                 <a:prstGeom prst="line">
                                   <a:avLst/>
@@ -4546,13 +4049,13 @@
                               <wps:bodyPr/>
                             </wps:wsp>
                             <wps:wsp>
-                              <wps:cNvPr id="152" name="Oval 152"/>
+                              <wps:cNvPr id="194" name="Oval 194"/>
                               <wps:cNvSpPr>
                                 <a:spLocks noChangeAspect="1"/>
                               </wps:cNvSpPr>
                               <wps:spPr>
                                 <a:xfrm>
-                                  <a:off x="0" y="1442265"/>
+                                  <a:off x="0" y="1442266"/>
                                   <a:ext cx="314792" cy="314793"/>
                                 </a:xfrm>
                                 <a:prstGeom prst="ellipse">
@@ -4586,13 +4089,13 @@
                               <wps:bodyPr rtlCol="0" anchor="ctr"/>
                             </wps:wsp>
                             <wps:wsp>
-                              <wps:cNvPr id="153" name="Straight Connector 153"/>
+                              <wps:cNvPr id="195" name="Straight Connector 195"/>
                               <wps:cNvCnPr>
                                 <a:cxnSpLocks/>
                               </wps:cNvCnPr>
                               <wps:spPr>
                                 <a:xfrm>
-                                  <a:off x="314792" y="1599661"/>
+                                  <a:off x="314792" y="1599662"/>
                                   <a:ext cx="502546" cy="8235"/>
                                 </a:xfrm>
                                 <a:prstGeom prst="line">
@@ -4621,11 +4124,11 @@
                               <wps:bodyPr/>
                             </wps:wsp>
                             <wps:wsp>
-                              <wps:cNvPr id="154" name="Down Arrow Callout 154"/>
+                              <wps:cNvPr id="196" name="Down Arrow Callout 196"/>
                               <wps:cNvSpPr/>
                               <wps:spPr>
                                 <a:xfrm>
-                                  <a:off x="1443601" y="950597"/>
+                                  <a:off x="1443599" y="921293"/>
                                   <a:ext cx="684000" cy="473103"/>
                                 </a:xfrm>
                                 <a:prstGeom prst="downArrowCallout">
@@ -4680,14 +4183,14 @@
                               <wps:bodyPr rtlCol="0" anchor="ctr"/>
                             </wps:wsp>
                             <wps:wsp>
-                              <wps:cNvPr id="155" name="Oval 155"/>
+                              <wps:cNvPr id="197" name="Oval 197"/>
                               <wps:cNvSpPr>
                                 <a:spLocks noChangeAspect="1"/>
                               </wps:cNvSpPr>
                               <wps:spPr>
                                 <a:xfrm>
-                                  <a:off x="1628204" y="1466592"/>
-                                  <a:ext cx="314793" cy="314793"/>
+                                  <a:off x="1628203" y="1450500"/>
+                                  <a:ext cx="314794" cy="314793"/>
                                 </a:xfrm>
                                 <a:prstGeom prst="ellipse">
                                   <a:avLst/>
@@ -4720,13 +4223,13 @@
                               <wps:bodyPr rtlCol="0" anchor="ctr"/>
                             </wps:wsp>
                             <wps:wsp>
-                              <wps:cNvPr id="156" name="Oval 156"/>
+                              <wps:cNvPr id="198" name="Oval 198"/>
                               <wps:cNvSpPr>
                                 <a:spLocks noChangeAspect="1"/>
                               </wps:cNvSpPr>
                               <wps:spPr>
                                 <a:xfrm>
-                                  <a:off x="2606863" y="520814"/>
+                                  <a:off x="2606863" y="520815"/>
                                   <a:ext cx="314793" cy="314793"/>
                                 </a:xfrm>
                                 <a:prstGeom prst="ellipse">
@@ -4759,7 +4262,7 @@
                               <wps:bodyPr rtlCol="0" anchor="ctr"/>
                             </wps:wsp>
                             <wps:wsp>
-                              <wps:cNvPr id="157" name="Down Arrow Callout 157"/>
+                              <wps:cNvPr id="199" name="Down Arrow Callout 199"/>
                               <wps:cNvSpPr/>
                               <wps:spPr>
                                 <a:xfrm>
@@ -4815,14 +4318,14 @@
                               <wps:bodyPr rtlCol="0" anchor="ctr"/>
                             </wps:wsp>
                             <wps:wsp>
-                              <wps:cNvPr id="158" name="Straight Connector 158"/>
+                              <wps:cNvPr id="200" name="Straight Connector 200"/>
                               <wps:cNvCnPr>
                                 <a:cxnSpLocks/>
                               </wps:cNvCnPr>
                               <wps:spPr>
                                 <a:xfrm flipV="1">
                                   <a:off x="1896897" y="789507"/>
-                                  <a:ext cx="756066" cy="723185"/>
+                                  <a:ext cx="756066" cy="707093"/>
                                 </a:xfrm>
                                 <a:prstGeom prst="line">
                                   <a:avLst/>
@@ -4857,28 +4360,28 @@
                     </wp:inline>
                   </w:drawing>
                 </mc:Choice>
-                <mc:Fallback xmlns:oel="http://schemas.microsoft.com/office/2019/extlst">
+                <mc:Fallback xmlns:arto="http://schemas.microsoft.com/office/word/2006/arto">
                   <w:pict>
-                    <v:group w14:anchorId="5E01A7CF" id="_x0000_s1073" style="width:218.35pt;height:112.2pt;mso-position-horizontal-relative:char;mso-position-vertical-relative:line" coordsize="34662,17813" o:gfxdata="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">
-                      <v:oval id="Oval 150" o:spid="_x0000_s1074" style="position:absolute;left:8173;top:14505;width:3148;height:3147;visibility:visible;mso-wrap-style:square;v-text-anchor:middle" o:gfxdata="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" fillcolor="#ffbc57" strokecolor="#ed7d31 [3205]" strokeweight="2.25pt">
+                    <v:group w14:anchorId="4EDE95C3" id="Group 3" o:spid="_x0000_s1063" style="width:218.35pt;height:111.2pt;mso-position-horizontal-relative:char;mso-position-vertical-relative:line" coordsize="34662,17652" o:gfxdata="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">
+                      <v:oval id="Oval 192" o:spid="_x0000_s1064" style="position:absolute;left:8173;top:14505;width:3148;height:3147;visibility:visible;mso-wrap-style:square;v-text-anchor:middle" o:gfxdata="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" fillcolor="#ffbc57" strokecolor="#ed7d31 [3205]" strokeweight="2.25pt">
                         <v:stroke joinstyle="miter"/>
                         <v:path arrowok="t"/>
                         <o:lock v:ext="edit" aspectratio="t"/>
                       </v:oval>
-                      <v:line id="Straight Connector 151" o:spid="_x0000_s1075" style="position:absolute;visibility:visible;mso-wrap-style:square" from="11321,16078" to="16282,16239" o:connectortype="straight" o:gfxdata="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" strokecolor="#ed7d31 [3205]" strokeweight="3pt">
+                      <v:line id="Straight Connector 193" o:spid="_x0000_s1065" style="position:absolute;flip:y;visibility:visible;mso-wrap-style:square" from="11321,16078" to="16282,16078" o:connectortype="straight" o:gfxdata="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" strokecolor="#ed7d31 [3205]" strokeweight="3pt">
                         <v:stroke joinstyle="miter"/>
                         <o:lock v:ext="edit" shapetype="f"/>
                       </v:line>
-                      <v:oval id="Oval 152" o:spid="_x0000_s1076" style="position:absolute;top:14422;width:3147;height:3148;visibility:visible;mso-wrap-style:square;v-text-anchor:middle" o:gfxdata="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" fillcolor="#ffbc57" strokecolor="#ed7d31 [3205]" strokeweight="2.25pt">
+                      <v:oval id="Oval 194" o:spid="_x0000_s1066" style="position:absolute;top:14422;width:3147;height:3148;visibility:visible;mso-wrap-style:square;v-text-anchor:middle" o:gfxdata="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" fillcolor="#ffbc57" strokecolor="#ed7d31 [3205]" strokeweight="2.25pt">
                         <v:stroke joinstyle="miter"/>
                         <v:path arrowok="t"/>
                         <o:lock v:ext="edit" aspectratio="t"/>
                       </v:oval>
-                      <v:line id="Straight Connector 153" o:spid="_x0000_s1077" style="position:absolute;visibility:visible;mso-wrap-style:square" from="3147,15996" to="8173,16078" o:connectortype="straight" o:gfxdata="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" strokecolor="#ed7d31 [3205]" strokeweight="3pt">
+                      <v:line id="Straight Connector 195" o:spid="_x0000_s1067" style="position:absolute;visibility:visible;mso-wrap-style:square" from="3147,15996" to="8173,16078" o:connectortype="straight" o:gfxdata="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" strokecolor="#ed7d31 [3205]" strokeweight="3pt">
                         <v:stroke joinstyle="miter"/>
                         <o:lock v:ext="edit" shapetype="f"/>
                       </v:line>
-                      <v:shape id="Down Arrow Callout 154" o:spid="_x0000_s1078" type="#_x0000_t80" style="position:absolute;left:14436;top:9505;width:6840;height:4732;visibility:visible;mso-wrap-style:square;v-text-anchor:middle" o:gfxdata="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" adj="14035,7065,16200,8932" fillcolor="#ffc261" strokecolor="#181818 [486]" strokeweight="1pt">
+                      <v:shape id="Down Arrow Callout 196" o:spid="_x0000_s1068" type="#_x0000_t80" style="position:absolute;left:14435;top:9212;width:6840;height:4731;visibility:visible;mso-wrap-style:square;v-text-anchor:middle" o:gfxdata="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" adj="14035,7065,16200,8932" fillcolor="#ffc261" strokecolor="#181818 [486]" strokeweight="1pt">
                         <v:textbox>
                           <w:txbxContent>
                             <w:p>
@@ -4906,17 +4409,17 @@
                           </w:txbxContent>
                         </v:textbox>
                       </v:shape>
-                      <v:oval id="Oval 155" o:spid="_x0000_s1079" style="position:absolute;left:16282;top:14665;width:3147;height:3148;visibility:visible;mso-wrap-style:square;v-text-anchor:middle" o:gfxdata="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" fillcolor="#ffbc57" strokecolor="#ed7d31 [3205]" strokeweight="2.25pt">
+                      <v:oval id="Oval 197" o:spid="_x0000_s1069" style="position:absolute;left:16282;top:14505;width:3147;height:3147;visibility:visible;mso-wrap-style:square;v-text-anchor:middle" o:gfxdata="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" fillcolor="#ffbc57" strokecolor="#ed7d31 [3205]" strokeweight="2.25pt">
                         <v:stroke joinstyle="miter"/>
                         <v:path arrowok="t"/>
                         <o:lock v:ext="edit" aspectratio="t"/>
                       </v:oval>
-                      <v:oval id="Oval 156" o:spid="_x0000_s1080" style="position:absolute;left:26068;top:5208;width:3148;height:3148;visibility:visible;mso-wrap-style:square;v-text-anchor:middle" o:gfxdata="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" fillcolor="#5b9bd5 [3208]" strokecolor="#2f5496 [2404]" strokeweight="2.25pt">
+                      <v:oval id="Oval 198" o:spid="_x0000_s1070" style="position:absolute;left:26068;top:5208;width:3148;height:3148;visibility:visible;mso-wrap-style:square;v-text-anchor:middle" o:gfxdata="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" fillcolor="#5b9bd5 [3208]" strokecolor="#2f5496 [2404]" strokeweight="2.25pt">
                         <v:stroke joinstyle="miter"/>
                         <v:path arrowok="t"/>
                         <o:lock v:ext="edit" aspectratio="t"/>
                       </v:oval>
-                      <v:shape id="Down Arrow Callout 157" o:spid="_x0000_s1081" type="#_x0000_t80" style="position:absolute;left:20622;width:14040;height:4725;visibility:visible;mso-wrap-style:square;v-text-anchor:middle" o:gfxdata="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" adj="14035,8983,16200,9891" fillcolor="#5b9bd5 [3208]" strokecolor="#091723 [488]" strokeweight="1pt">
+                      <v:shape id="Down Arrow Callout 199" o:spid="_x0000_s1071" type="#_x0000_t80" style="position:absolute;left:20622;width:14040;height:4725;visibility:visible;mso-wrap-style:square;v-text-anchor:middle" o:gfxdata="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" adj="14035,8983,16200,9891" fillcolor="#5b9bd5 [3208]" strokecolor="#091723 [488]" strokeweight="1pt">
                         <v:textbox>
                           <w:txbxContent>
                             <w:p>
@@ -4946,7 +4449,7 @@
                           </w:txbxContent>
                         </v:textbox>
                       </v:shape>
-                      <v:line id="Straight Connector 158" o:spid="_x0000_s1082" style="position:absolute;flip:y;visibility:visible;mso-wrap-style:square" from="18968,7895" to="26529,15126" o:connectortype="straight" o:gfxdata="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" strokecolor="#2f5496 [2404]" strokeweight="3pt">
+                      <v:line id="Straight Connector 200" o:spid="_x0000_s1072" style="position:absolute;flip:y;visibility:visible;mso-wrap-style:square" from="18968,7895" to="26529,14966" o:connectortype="straight" o:gfxdata="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" strokecolor="#2f5496 [2404]" strokeweight="3pt">
                         <v:stroke joinstyle="miter"/>
                         <o:lock v:ext="edit" shapetype="f"/>
                       </v:line>
@@ -4960,8 +4463,9 @@
         </w:tc>
         <w:tc>
           <w:tcPr>
-            <w:tcW w:w="5060" w:type="dxa"/>
+            <w:tcW w:w="5919" w:type="dxa"/>
           </w:tcPr>
+          <w:p/>
           <w:p>
             <w:r>
               <w:rPr>
@@ -4971,7 +4475,7 @@
               <mc:AlternateContent>
                 <mc:Choice Requires="wpg">
                   <w:drawing>
-                    <wp:anchor distT="0" distB="0" distL="114300" distR="114300" simplePos="0" relativeHeight="251660288" behindDoc="0" locked="0" layoutInCell="1" allowOverlap="1" wp14:anchorId="1D971364" wp14:editId="47CF9C6D">
+                    <wp:anchor distT="0" distB="0" distL="114300" distR="114300" simplePos="0" relativeHeight="251658240" behindDoc="0" locked="0" layoutInCell="1" allowOverlap="1" wp14:anchorId="1D971364" wp14:editId="47CF9C6D">
                       <wp:simplePos x="0" y="0"/>
                       <wp:positionH relativeFrom="column">
                         <wp:posOffset>-52705</wp:posOffset>
@@ -4982,7 +4486,7 @@
                       <wp:extent cx="3592800" cy="1418400"/>
                       <wp:effectExtent l="12700" t="0" r="14605" b="17145"/>
                       <wp:wrapSquare wrapText="bothSides"/>
-                      <wp:docPr id="159" name="Group 58"/>
+                      <wp:docPr id="159" name="Group 159"/>
                       <wp:cNvGraphicFramePr/>
                       <a:graphic xmlns:a="http://schemas.openxmlformats.org/drawingml/2006/main">
                         <a:graphicData uri="http://schemas.microsoft.com/office/word/2010/wordprocessingGroup">
@@ -5465,28 +4969,28 @@
                     </wp:anchor>
                   </w:drawing>
                 </mc:Choice>
-                <mc:Fallback xmlns:oel="http://schemas.microsoft.com/office/2019/extlst">
+                <mc:Fallback>
                   <w:pict>
-                    <v:group w14:anchorId="1D971364" id="Group 58" o:spid="_x0000_s1083" style="position:absolute;margin-left:-4.15pt;margin-top:13.85pt;width:282.9pt;height:111.7pt;z-index:251660288;mso-position-horizontal-relative:text;mso-position-vertical-relative:text;mso-width-relative:margin;mso-height-relative:margin" coordsize="44910,17728" o:gfxdata="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">
-                      <v:oval id="Oval 160" o:spid="_x0000_s1084" style="position:absolute;left:8173;top:14419;width:3148;height:3148;visibility:visible;mso-wrap-style:square;v-text-anchor:middle" o:gfxdata="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" fillcolor="#ffbc57" strokecolor="#ed7d31 [3205]" strokeweight="2.25pt">
+                    <v:group w14:anchorId="1D971364" id="Group 159" o:spid="_x0000_s1073" style="position:absolute;margin-left:-4.15pt;margin-top:13.85pt;width:282.9pt;height:111.7pt;z-index:251658240;mso-position-horizontal-relative:text;mso-position-vertical-relative:text;mso-width-relative:margin;mso-height-relative:margin" coordsize="44910,17728" o:gfxdata="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">
+                      <v:oval id="Oval 160" o:spid="_x0000_s1074" style="position:absolute;left:8173;top:14419;width:3148;height:3148;visibility:visible;mso-wrap-style:square;v-text-anchor:middle" o:gfxdata="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" fillcolor="#ffbc57" strokecolor="#ed7d31 [3205]" strokeweight="2.25pt">
                         <v:stroke joinstyle="miter"/>
                         <v:path arrowok="t"/>
                         <o:lock v:ext="edit" aspectratio="t"/>
                       </v:oval>
-                      <v:line id="Straight Connector 161" o:spid="_x0000_s1085" style="position:absolute;visibility:visible;mso-wrap-style:square" from="11321,15993" to="16282,16154" o:connectortype="straight" o:gfxdata="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" strokecolor="#ed7d31 [3205]" strokeweight="3pt">
+                      <v:line id="Straight Connector 161" o:spid="_x0000_s1075" style="position:absolute;visibility:visible;mso-wrap-style:square" from="11321,15993" to="16282,16154" o:connectortype="straight" o:gfxdata="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" strokecolor="#ed7d31 [3205]" strokeweight="3pt">
                         <v:stroke joinstyle="miter"/>
                         <o:lock v:ext="edit" shapetype="f"/>
                       </v:line>
-                      <v:oval id="Oval 162" o:spid="_x0000_s1086" style="position:absolute;top:14337;width:3147;height:3148;visibility:visible;mso-wrap-style:square;v-text-anchor:middle" o:gfxdata="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" fillcolor="#ffbc57" strokecolor="#ed7d31 [3205]" strokeweight="2.25pt">
+                      <v:oval id="Oval 162" o:spid="_x0000_s1076" style="position:absolute;top:14337;width:3147;height:3148;visibility:visible;mso-wrap-style:square;v-text-anchor:middle" o:gfxdata="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" fillcolor="#ffbc57" strokecolor="#ed7d31 [3205]" strokeweight="2.25pt">
                         <v:stroke joinstyle="miter"/>
                         <v:path arrowok="t"/>
                         <o:lock v:ext="edit" aspectratio="t"/>
                       </v:oval>
-                      <v:line id="Straight Connector 163" o:spid="_x0000_s1087" style="position:absolute;visibility:visible;mso-wrap-style:square" from="3147,15911" to="8173,15993" o:connectortype="straight" o:gfxdata="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" strokecolor="#ed7d31 [3205]" strokeweight="3pt">
+                      <v:line id="Straight Connector 163" o:spid="_x0000_s1077" style="position:absolute;visibility:visible;mso-wrap-style:square" from="3147,15911" to="8173,15993" o:connectortype="straight" o:gfxdata="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" strokecolor="#ed7d31 [3205]" strokeweight="3pt">
                         <v:stroke joinstyle="miter"/>
                         <o:lock v:ext="edit" shapetype="f"/>
                       </v:line>
-                      <v:shape id="Down Arrow Callout 164" o:spid="_x0000_s1088" type="#_x0000_t80" style="position:absolute;left:14406;top:9333;width:6840;height:4731;visibility:visible;mso-wrap-style:square;v-text-anchor:middle" o:gfxdata="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" adj="14035,7065,16200,8932" fillcolor="#ffc261" strokecolor="#181818 [486]" strokeweight="1pt">
+                      <v:shape id="Down Arrow Callout 164" o:spid="_x0000_s1078" type="#_x0000_t80" style="position:absolute;left:14406;top:9333;width:6840;height:4731;visibility:visible;mso-wrap-style:square;v-text-anchor:middle" o:gfxdata="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" adj="14035,7065,16200,8932" fillcolor="#ffc261" strokecolor="#181818 [486]" strokeweight="1pt">
                         <v:textbox>
                           <w:txbxContent>
                             <w:p>
@@ -5514,433 +5018,18 @@
                           </w:txbxContent>
                         </v:textbox>
                       </v:shape>
-                      <v:oval id="Oval 165" o:spid="_x0000_s1089" style="position:absolute;left:16282;top:14580;width:3147;height:3148;visibility:visible;mso-wrap-style:square;v-text-anchor:middle" o:gfxdata="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" fillcolor="#ffbc57" strokecolor="#ed7d31 [3205]" strokeweight="2.25pt">
+                      <v:oval id="Oval 165" o:spid="_x0000_s1079" style="position:absolute;left:16282;top:14580;width:3147;height:3148;visibility:visible;mso-wrap-style:square;v-text-anchor:middle" o:gfxdata="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" fillcolor="#ffbc57" strokecolor="#ed7d31 [3205]" strokeweight="2.25pt">
                         <v:stroke joinstyle="miter"/>
                         <v:path arrowok="t"/>
                         <o:lock v:ext="edit" aspectratio="t"/>
                       </v:oval>
-                      <v:oval id="Oval 166" o:spid="_x0000_s1090" style="position:absolute;left:26068;top:5122;width:3148;height:3148;visibility:visible;mso-wrap-style:square;v-text-anchor:middle" o:gfxdata="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" fillcolor="#5b9bd5 [3208]" strokecolor="#2f5496 [2404]" strokeweight="2.25pt">
+                      <v:oval id="Oval 166" o:spid="_x0000_s1080" style="position:absolute;left:26068;top:5122;width:3148;height:3148;visibility:visible;mso-wrap-style:square;v-text-anchor:middle" o:gfxdata="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" fillcolor="#5b9bd5 [3208]" strokecolor="#2f5496 [2404]" strokeweight="2.25pt">
                         <v:stroke joinstyle="miter"/>
                         <v:path arrowok="t"/>
                         <o:lock v:ext="edit" aspectratio="t"/>
                       </v:oval>
-                      <v:shape id="Down Arrow Callout 167" o:spid="_x0000_s1091" type="#_x0000_t80" style="position:absolute;left:30870;width:14040;height:4725;visibility:visible;mso-wrap-style:square;v-text-anchor:middle" o:gfxdata="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" adj="14035,8983,16200,9891" fillcolor="#5b9bd5 [3208]" strokecolor="#091723 [488]" strokeweight="1pt">
+                      <v:shape id="Down Arrow Callout 167" o:spid="_x0000_s1081" type="#_x0000_t80" style="position:absolute;left:30870;width:14040;height:4725;visibility:visible;mso-wrap-style:square;v-text-anchor:middle" o:gfxdata="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" adj="14035,8983,16200,9891" fillcolor="#5b9bd5 [3208]" strokecolor="#091723 [488]" strokeweight="1pt">
                         <v:textbox>
-                          <w:txbxContent>
-                            <w:p>
-                              <w:pPr>
-                                <w:jc w:val="center"/>
-                                <w:rPr>
-                                  <w:rFonts w:hAnsi="Calibri"/>
-                                  <w:color w:val="FFFFFF" w:themeColor="light1"/>
-                                  <w:kern w:val="24"/>
-                                  <w:sz w:val="24"/>
-                                  <w:szCs w:val="24"/>
-                                  <w:lang w:val="en-US"/>
-                                </w:rPr>
-                              </w:pPr>
-                              <w:proofErr w:type="spellStart"/>
-                              <w:r>
-                                <w:rPr>
-                                  <w:rFonts w:hAnsi="Calibri"/>
-                                  <w:color w:val="FFFFFF" w:themeColor="light1"/>
-                                  <w:kern w:val="24"/>
-                                  <w:lang w:val="en-US"/>
-                                </w:rPr>
-                                <w:t>new_feature</w:t>
-                              </w:r>
-                              <w:proofErr w:type="spellEnd"/>
-                            </w:p>
-                          </w:txbxContent>
-                        </v:textbox>
-                      </v:shape>
-                      <v:line id="Straight Connector 168" o:spid="_x0000_s1092" style="position:absolute;flip:y;visibility:visible;mso-wrap-style:square" from="18968,7809" to="26529,15041" o:connectortype="straight" o:gfxdata="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" strokecolor="#2f5496 [2404]" strokeweight="3pt">
-                        <v:stroke joinstyle="miter"/>
-                        <o:lock v:ext="edit" shapetype="f"/>
-                      </v:line>
-                      <v:oval id="Oval 169" o:spid="_x0000_s1093" style="position:absolute;left:36316;top:5190;width:3148;height:3148;visibility:visible;mso-wrap-style:square;v-text-anchor:middle" o:gfxdata="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" fillcolor="#5b9bd5 [3208]" strokecolor="#2f5496 [2404]" strokeweight="2.25pt">
-                        <v:stroke joinstyle="miter"/>
-                        <v:path arrowok="t"/>
-                        <o:lock v:ext="edit" aspectratio="t"/>
-                      </v:oval>
-                      <v:line id="Straight Connector 170" o:spid="_x0000_s1094" style="position:absolute;visibility:visible;mso-wrap-style:square" from="29216,6696" to="36316,6764" o:connectortype="straight" o:gfxdata="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" strokecolor="#2f5496 [2404]" strokeweight="3pt">
-                        <v:stroke joinstyle="miter"/>
-                        <o:lock v:ext="edit" shapetype="f"/>
-                      </v:line>
-                      <w10:wrap type="square"/>
-                    </v:group>
-                  </w:pict>
-                </mc:Fallback>
-              </mc:AlternateContent>
-            </w:r>
-          </w:p>
-        </w:tc>
-      </w:tr>
-    </w:tbl>
-    <w:p/>
-    <w:p>
-      <w:pPr>
-        <w:rPr>
-          <w:rFonts w:ascii="Calibri" w:hAnsi="Calibri" w:cs="Calibri"/>
-        </w:rPr>
-      </w:pPr>
-    </w:p>
-    <w:p>
-      <w:pPr>
-        <w:rPr>
-          <w:rFonts w:ascii="Calibri" w:hAnsi="Calibri" w:cs="Calibri"/>
-        </w:rPr>
-      </w:pPr>
-      <w:r>
-        <w:rPr>
-          <w:rFonts w:ascii="Calibri" w:hAnsi="Calibri" w:cs="Calibri"/>
-          <w:noProof/>
-        </w:rPr>
-        <mc:AlternateContent>
-          <mc:Choice Requires="wpg">
-            <w:drawing>
-              <wp:anchor distT="0" distB="0" distL="114300" distR="114300" simplePos="0" relativeHeight="251658240" behindDoc="0" locked="0" layoutInCell="1" allowOverlap="1" wp14:anchorId="32448769" wp14:editId="438B8534">
-                <wp:simplePos x="0" y="0"/>
-                <wp:positionH relativeFrom="column">
-                  <wp:posOffset>14605</wp:posOffset>
-                </wp:positionH>
-                <wp:positionV relativeFrom="paragraph">
-                  <wp:posOffset>0</wp:posOffset>
-                </wp:positionV>
-                <wp:extent cx="3592800" cy="1418400"/>
-                <wp:effectExtent l="12700" t="0" r="14605" b="17145"/>
-                <wp:wrapSquare wrapText="bothSides"/>
-                <wp:docPr id="90" name="Group 58"/>
-                <wp:cNvGraphicFramePr/>
-                <a:graphic xmlns:a="http://schemas.openxmlformats.org/drawingml/2006/main">
-                  <a:graphicData uri="http://schemas.microsoft.com/office/word/2010/wordprocessingGroup">
-                    <wpg:wgp>
-                      <wpg:cNvGrpSpPr/>
-                      <wpg:grpSpPr>
-                        <a:xfrm>
-                          <a:off x="0" y="0"/>
-                          <a:ext cx="3592800" cy="1418400"/>
-                          <a:chOff x="0" y="0"/>
-                          <a:chExt cx="4491018" cy="1772837"/>
-                        </a:xfrm>
-                      </wpg:grpSpPr>
-                      <wps:wsp>
-                        <wps:cNvPr id="91" name="Oval 91"/>
-                        <wps:cNvSpPr>
-                          <a:spLocks noChangeAspect="1"/>
-                        </wps:cNvSpPr>
-                        <wps:spPr>
-                          <a:xfrm>
-                            <a:off x="817339" y="1441952"/>
-                            <a:ext cx="314792" cy="314793"/>
-                          </a:xfrm>
-                          <a:prstGeom prst="ellipse">
-                            <a:avLst/>
-                          </a:prstGeom>
-                          <a:solidFill>
-                            <a:srgbClr val="FFBC57"/>
-                          </a:solidFill>
-                          <a:ln w="28575">
-                            <a:solidFill>
-                              <a:schemeClr val="accent2"/>
-                            </a:solidFill>
-                          </a:ln>
-                        </wps:spPr>
-                        <wps:style>
-                          <a:lnRef idx="2">
-                            <a:schemeClr val="accent1">
-                              <a:shade val="15000"/>
-                            </a:schemeClr>
-                          </a:lnRef>
-                          <a:fillRef idx="1">
-                            <a:schemeClr val="accent1"/>
-                          </a:fillRef>
-                          <a:effectRef idx="0">
-                            <a:schemeClr val="accent1"/>
-                          </a:effectRef>
-                          <a:fontRef idx="minor">
-                            <a:schemeClr val="lt1"/>
-                          </a:fontRef>
-                        </wps:style>
-                        <wps:bodyPr rtlCol="0" anchor="ctr"/>
-                      </wps:wsp>
-                      <wps:wsp>
-                        <wps:cNvPr id="92" name="Straight Connector 92"/>
-                        <wps:cNvCnPr>
-                          <a:cxnSpLocks/>
-                        </wps:cNvCnPr>
-                        <wps:spPr>
-                          <a:xfrm>
-                            <a:off x="1132131" y="1599348"/>
-                            <a:ext cx="496072" cy="16093"/>
-                          </a:xfrm>
-                          <a:prstGeom prst="line">
-                            <a:avLst/>
-                          </a:prstGeom>
-                          <a:ln w="38100">
-                            <a:solidFill>
-                              <a:schemeClr val="accent2"/>
-                            </a:solidFill>
-                          </a:ln>
-                        </wps:spPr>
-                        <wps:style>
-                          <a:lnRef idx="1">
-                            <a:schemeClr val="accent1"/>
-                          </a:lnRef>
-                          <a:fillRef idx="0">
-                            <a:schemeClr val="accent1"/>
-                          </a:fillRef>
-                          <a:effectRef idx="0">
-                            <a:schemeClr val="accent1"/>
-                          </a:effectRef>
-                          <a:fontRef idx="minor">
-                            <a:schemeClr val="tx1"/>
-                          </a:fontRef>
-                        </wps:style>
-                        <wps:bodyPr/>
-                      </wps:wsp>
-                      <wps:wsp>
-                        <wps:cNvPr id="93" name="Oval 93"/>
-                        <wps:cNvSpPr>
-                          <a:spLocks noChangeAspect="1"/>
-                        </wps:cNvSpPr>
-                        <wps:spPr>
-                          <a:xfrm>
-                            <a:off x="0" y="1433717"/>
-                            <a:ext cx="314792" cy="314793"/>
-                          </a:xfrm>
-                          <a:prstGeom prst="ellipse">
-                            <a:avLst/>
-                          </a:prstGeom>
-                          <a:solidFill>
-                            <a:srgbClr val="FFBC57"/>
-                          </a:solidFill>
-                          <a:ln w="28575">
-                            <a:solidFill>
-                              <a:schemeClr val="accent2"/>
-                            </a:solidFill>
-                          </a:ln>
-                        </wps:spPr>
-                        <wps:style>
-                          <a:lnRef idx="2">
-                            <a:schemeClr val="accent1">
-                              <a:shade val="15000"/>
-                            </a:schemeClr>
-                          </a:lnRef>
-                          <a:fillRef idx="1">
-                            <a:schemeClr val="accent1"/>
-                          </a:fillRef>
-                          <a:effectRef idx="0">
-                            <a:schemeClr val="accent1"/>
-                          </a:effectRef>
-                          <a:fontRef idx="minor">
-                            <a:schemeClr val="lt1"/>
-                          </a:fontRef>
-                        </wps:style>
-                        <wps:bodyPr rtlCol="0" anchor="ctr"/>
-                      </wps:wsp>
-                      <wps:wsp>
-                        <wps:cNvPr id="94" name="Straight Connector 94"/>
-                        <wps:cNvCnPr>
-                          <a:cxnSpLocks/>
-                        </wps:cNvCnPr>
-                        <wps:spPr>
-                          <a:xfrm>
-                            <a:off x="314792" y="1591113"/>
-                            <a:ext cx="502546" cy="8235"/>
-                          </a:xfrm>
-                          <a:prstGeom prst="line">
-                            <a:avLst/>
-                          </a:prstGeom>
-                          <a:ln w="38100">
-                            <a:solidFill>
-                              <a:schemeClr val="accent2"/>
-                            </a:solidFill>
-                          </a:ln>
-                        </wps:spPr>
-                        <wps:style>
-                          <a:lnRef idx="1">
-                            <a:schemeClr val="accent1"/>
-                          </a:lnRef>
-                          <a:fillRef idx="0">
-                            <a:schemeClr val="accent1"/>
-                          </a:fillRef>
-                          <a:effectRef idx="0">
-                            <a:schemeClr val="accent1"/>
-                          </a:effectRef>
-                          <a:fontRef idx="minor">
-                            <a:schemeClr val="tx1"/>
-                          </a:fontRef>
-                        </wps:style>
-                        <wps:bodyPr/>
-                      </wps:wsp>
-                      <wps:wsp>
-                        <wps:cNvPr id="95" name="Down Arrow Callout 95"/>
-                        <wps:cNvSpPr/>
-                        <wps:spPr>
-                          <a:xfrm>
-                            <a:off x="1440628" y="933317"/>
-                            <a:ext cx="684000" cy="473103"/>
-                          </a:xfrm>
-                          <a:prstGeom prst="downArrowCallout">
-                            <a:avLst/>
-                          </a:prstGeom>
-                          <a:solidFill>
-                            <a:srgbClr val="FFC261"/>
-                          </a:solidFill>
-                        </wps:spPr>
-                        <wps:style>
-                          <a:lnRef idx="2">
-                            <a:schemeClr val="accent3">
-                              <a:shade val="15000"/>
-                            </a:schemeClr>
-                          </a:lnRef>
-                          <a:fillRef idx="1">
-                            <a:schemeClr val="accent3"/>
-                          </a:fillRef>
-                          <a:effectRef idx="0">
-                            <a:schemeClr val="accent3"/>
-                          </a:effectRef>
-                          <a:fontRef idx="minor">
-                            <a:schemeClr val="lt1"/>
-                          </a:fontRef>
-                        </wps:style>
-                        <wps:txbx>
-                          <w:txbxContent>
-                            <w:p>
-                              <w:pPr>
-                                <w:jc w:val="center"/>
-                                <w:rPr>
-                                  <w:rFonts w:hAnsi="Calibri"/>
-                                  <w:color w:val="000000" w:themeColor="text1"/>
-                                  <w:kern w:val="24"/>
-                                  <w:sz w:val="24"/>
-                                  <w:szCs w:val="24"/>
-                                  <w:lang w:val="en-US"/>
-                                </w:rPr>
-                              </w:pPr>
-                              <w:r>
-                                <w:rPr>
-                                  <w:rFonts w:hAnsi="Calibri"/>
-                                  <w:color w:val="000000" w:themeColor="text1"/>
-                                  <w:kern w:val="24"/>
-                                  <w:lang w:val="en-US"/>
-                                </w:rPr>
-                                <w:t>main</w:t>
-                              </w:r>
-                            </w:p>
-                          </w:txbxContent>
-                        </wps:txbx>
-                        <wps:bodyPr rtlCol="0" anchor="ctr"/>
-                      </wps:wsp>
-                      <wps:wsp>
-                        <wps:cNvPr id="96" name="Oval 96"/>
-                        <wps:cNvSpPr>
-                          <a:spLocks noChangeAspect="1"/>
-                        </wps:cNvSpPr>
-                        <wps:spPr>
-                          <a:xfrm>
-                            <a:off x="1628204" y="1458044"/>
-                            <a:ext cx="314793" cy="314793"/>
-                          </a:xfrm>
-                          <a:prstGeom prst="ellipse">
-                            <a:avLst/>
-                          </a:prstGeom>
-                          <a:solidFill>
-                            <a:srgbClr val="FFBC57"/>
-                          </a:solidFill>
-                          <a:ln w="28575">
-                            <a:solidFill>
-                              <a:schemeClr val="accent2"/>
-                            </a:solidFill>
-                          </a:ln>
-                        </wps:spPr>
-                        <wps:style>
-                          <a:lnRef idx="2">
-                            <a:schemeClr val="accent1">
-                              <a:shade val="15000"/>
-                            </a:schemeClr>
-                          </a:lnRef>
-                          <a:fillRef idx="1">
-                            <a:schemeClr val="accent1"/>
-                          </a:fillRef>
-                          <a:effectRef idx="0">
-                            <a:schemeClr val="accent1"/>
-                          </a:effectRef>
-                          <a:fontRef idx="minor">
-                            <a:schemeClr val="lt1"/>
-                          </a:fontRef>
-                        </wps:style>
-                        <wps:bodyPr rtlCol="0" anchor="ctr"/>
-                      </wps:wsp>
-                      <wps:wsp>
-                        <wps:cNvPr id="97" name="Oval 97"/>
-                        <wps:cNvSpPr>
-                          <a:spLocks noChangeAspect="1"/>
-                        </wps:cNvSpPr>
-                        <wps:spPr>
-                          <a:xfrm>
-                            <a:off x="2606863" y="512266"/>
-                            <a:ext cx="314793" cy="314793"/>
-                          </a:xfrm>
-                          <a:prstGeom prst="ellipse">
-                            <a:avLst/>
-                          </a:prstGeom>
-                          <a:ln w="28575">
-                            <a:solidFill>
-                              <a:schemeClr val="accent1">
-                                <a:lumMod val="75000"/>
-                              </a:schemeClr>
-                            </a:solidFill>
-                          </a:ln>
-                        </wps:spPr>
-                        <wps:style>
-                          <a:lnRef idx="2">
-                            <a:schemeClr val="accent5">
-                              <a:shade val="15000"/>
-                            </a:schemeClr>
-                          </a:lnRef>
-                          <a:fillRef idx="1">
-                            <a:schemeClr val="accent5"/>
-                          </a:fillRef>
-                          <a:effectRef idx="0">
-                            <a:schemeClr val="accent5"/>
-                          </a:effectRef>
-                          <a:fontRef idx="minor">
-                            <a:schemeClr val="lt1"/>
-                          </a:fontRef>
-                        </wps:style>
-                        <wps:bodyPr rtlCol="0" anchor="ctr"/>
-                      </wps:wsp>
-                      <wps:wsp>
-                        <wps:cNvPr id="98" name="Down Arrow Callout 98"/>
-                        <wps:cNvSpPr/>
-                        <wps:spPr>
-                          <a:xfrm>
-                            <a:off x="3087017" y="0"/>
-                            <a:ext cx="1404001" cy="472500"/>
-                          </a:xfrm>
-                          <a:prstGeom prst="downArrowCallout">
-                            <a:avLst/>
-                          </a:prstGeom>
-                        </wps:spPr>
-                        <wps:style>
-                          <a:lnRef idx="2">
-                            <a:schemeClr val="accent5">
-                              <a:shade val="15000"/>
-                            </a:schemeClr>
-                          </a:lnRef>
-                          <a:fillRef idx="1">
-                            <a:schemeClr val="accent5"/>
-                          </a:fillRef>
-                          <a:effectRef idx="0">
-                            <a:schemeClr val="accent5"/>
-                          </a:effectRef>
-                          <a:fontRef idx="minor">
-                            <a:schemeClr val="lt1"/>
-                          </a:fontRef>
-                        </wps:style>
-                        <wps:txbx>
                           <w:txbxContent>
                             <w:p>
                               <w:pPr>
@@ -5965,253 +5054,48 @@
                               </w:r>
                             </w:p>
                           </w:txbxContent>
-                        </wps:txbx>
-                        <wps:bodyPr rtlCol="0" anchor="ctr"/>
-                      </wps:wsp>
-                      <wps:wsp>
-                        <wps:cNvPr id="99" name="Straight Connector 99"/>
-                        <wps:cNvCnPr>
-                          <a:cxnSpLocks/>
-                        </wps:cNvCnPr>
-                        <wps:spPr>
-                          <a:xfrm flipV="1">
-                            <a:off x="1896897" y="780959"/>
-                            <a:ext cx="756066" cy="723185"/>
-                          </a:xfrm>
-                          <a:prstGeom prst="line">
-                            <a:avLst/>
-                          </a:prstGeom>
-                          <a:ln w="38100">
-                            <a:solidFill>
-                              <a:schemeClr val="accent1">
-                                <a:lumMod val="75000"/>
-                              </a:schemeClr>
-                            </a:solidFill>
-                          </a:ln>
-                        </wps:spPr>
-                        <wps:style>
-                          <a:lnRef idx="1">
-                            <a:schemeClr val="accent1"/>
-                          </a:lnRef>
-                          <a:fillRef idx="0">
-                            <a:schemeClr val="accent1"/>
-                          </a:fillRef>
-                          <a:effectRef idx="0">
-                            <a:schemeClr val="accent1"/>
-                          </a:effectRef>
-                          <a:fontRef idx="minor">
-                            <a:schemeClr val="tx1"/>
-                          </a:fontRef>
-                        </wps:style>
-                        <wps:bodyPr/>
-                      </wps:wsp>
-                      <wps:wsp>
-                        <wps:cNvPr id="100" name="Oval 100"/>
-                        <wps:cNvSpPr>
-                          <a:spLocks noChangeAspect="1"/>
-                        </wps:cNvSpPr>
-                        <wps:spPr>
-                          <a:xfrm>
-                            <a:off x="3631622" y="519085"/>
-                            <a:ext cx="314793" cy="314793"/>
-                          </a:xfrm>
-                          <a:prstGeom prst="ellipse">
-                            <a:avLst/>
-                          </a:prstGeom>
-                          <a:ln w="28575">
-                            <a:solidFill>
-                              <a:schemeClr val="accent1">
-                                <a:lumMod val="75000"/>
-                              </a:schemeClr>
-                            </a:solidFill>
-                          </a:ln>
-                        </wps:spPr>
-                        <wps:style>
-                          <a:lnRef idx="2">
-                            <a:schemeClr val="accent5">
-                              <a:shade val="15000"/>
-                            </a:schemeClr>
-                          </a:lnRef>
-                          <a:fillRef idx="1">
-                            <a:schemeClr val="accent5"/>
-                          </a:fillRef>
-                          <a:effectRef idx="0">
-                            <a:schemeClr val="accent5"/>
-                          </a:effectRef>
-                          <a:fontRef idx="minor">
-                            <a:schemeClr val="lt1"/>
-                          </a:fontRef>
-                        </wps:style>
-                        <wps:bodyPr rtlCol="0" anchor="ctr"/>
-                      </wps:wsp>
-                      <wps:wsp>
-                        <wps:cNvPr id="101" name="Straight Connector 101"/>
-                        <wps:cNvCnPr>
-                          <a:cxnSpLocks/>
-                        </wps:cNvCnPr>
-                        <wps:spPr>
-                          <a:xfrm>
-                            <a:off x="2921656" y="669663"/>
-                            <a:ext cx="709966" cy="6819"/>
-                          </a:xfrm>
-                          <a:prstGeom prst="line">
-                            <a:avLst/>
-                          </a:prstGeom>
-                          <a:ln w="38100">
-                            <a:solidFill>
-                              <a:schemeClr val="accent1">
-                                <a:lumMod val="75000"/>
-                              </a:schemeClr>
-                            </a:solidFill>
-                          </a:ln>
-                        </wps:spPr>
-                        <wps:style>
-                          <a:lnRef idx="1">
-                            <a:schemeClr val="accent1"/>
-                          </a:lnRef>
-                          <a:fillRef idx="0">
-                            <a:schemeClr val="accent1"/>
-                          </a:fillRef>
-                          <a:effectRef idx="0">
-                            <a:schemeClr val="accent1"/>
-                          </a:effectRef>
-                          <a:fontRef idx="minor">
-                            <a:schemeClr val="tx1"/>
-                          </a:fontRef>
-                        </wps:style>
-                        <wps:bodyPr/>
-                      </wps:wsp>
-                    </wpg:wgp>
-                  </a:graphicData>
-                </a:graphic>
-                <wp14:sizeRelH relativeFrom="margin">
-                  <wp14:pctWidth>0</wp14:pctWidth>
-                </wp14:sizeRelH>
-                <wp14:sizeRelV relativeFrom="margin">
-                  <wp14:pctHeight>0</wp14:pctHeight>
-                </wp14:sizeRelV>
-              </wp:anchor>
-            </w:drawing>
-          </mc:Choice>
-          <mc:Fallback xmlns:oel="http://schemas.microsoft.com/office/2019/extlst">
-            <w:pict>
-              <v:group w14:anchorId="32448769" id="_x0000_s1095" style="position:absolute;margin-left:1.15pt;margin-top:0;width:282.9pt;height:111.7pt;z-index:251658240;mso-position-horizontal-relative:text;mso-position-vertical-relative:text;mso-width-relative:margin;mso-height-relative:margin" coordsize="44910,17728" o:gfxdata="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">
-                <v:oval id="Oval 91" o:spid="_x0000_s1096" style="position:absolute;left:8173;top:14419;width:3148;height:3148;visibility:visible;mso-wrap-style:square;v-text-anchor:middle" o:gfxdata="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" fillcolor="#ffbc57" strokecolor="#ed7d31 [3205]" strokeweight="2.25pt">
-                  <v:stroke joinstyle="miter"/>
-                  <v:path arrowok="t"/>
-                  <o:lock v:ext="edit" aspectratio="t"/>
-                </v:oval>
-                <v:line id="Straight Connector 92" o:spid="_x0000_s1097" style="position:absolute;visibility:visible;mso-wrap-style:square" from="11321,15993" to="16282,16154" o:connectortype="straight" o:gfxdata="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" strokecolor="#ed7d31 [3205]" strokeweight="3pt">
-                  <v:stroke joinstyle="miter"/>
-                  <o:lock v:ext="edit" shapetype="f"/>
-                </v:line>
-                <v:oval id="Oval 93" o:spid="_x0000_s1098" style="position:absolute;top:14337;width:3147;height:3148;visibility:visible;mso-wrap-style:square;v-text-anchor:middle" o:gfxdata="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" fillcolor="#ffbc57" strokecolor="#ed7d31 [3205]" strokeweight="2.25pt">
-                  <v:stroke joinstyle="miter"/>
-                  <v:path arrowok="t"/>
-                  <o:lock v:ext="edit" aspectratio="t"/>
-                </v:oval>
-                <v:line id="Straight Connector 94" o:spid="_x0000_s1099" style="position:absolute;visibility:visible;mso-wrap-style:square" from="3147,15911" to="8173,15993" o:connectortype="straight" o:gfxdata="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" strokecolor="#ed7d31 [3205]" strokeweight="3pt">
-                  <v:stroke joinstyle="miter"/>
-                  <o:lock v:ext="edit" shapetype="f"/>
-                </v:line>
-                <v:shape id="Down Arrow Callout 95" o:spid="_x0000_s1100" type="#_x0000_t80" style="position:absolute;left:14406;top:9333;width:6840;height:4731;visibility:visible;mso-wrap-style:square;v-text-anchor:middle" o:gfxdata="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" adj="14035,7065,16200,8932" fillcolor="#ffc261" strokecolor="#181818 [486]" strokeweight="1pt">
-                  <v:textbox>
-                    <w:txbxContent>
-                      <w:p>
-                        <w:pPr>
-                          <w:jc w:val="center"/>
-                          <w:rPr>
-                            <w:rFonts w:hAnsi="Calibri"/>
-                            <w:color w:val="000000" w:themeColor="text1"/>
-                            <w:kern w:val="24"/>
-                            <w:sz w:val="24"/>
-                            <w:szCs w:val="24"/>
-                            <w:lang w:val="en-US"/>
-                          </w:rPr>
-                        </w:pPr>
-                        <w:r>
-                          <w:rPr>
-                            <w:rFonts w:hAnsi="Calibri"/>
-                            <w:color w:val="000000" w:themeColor="text1"/>
-                            <w:kern w:val="24"/>
-                            <w:lang w:val="en-US"/>
-                          </w:rPr>
-                          <w:t>main</w:t>
-                        </w:r>
-                      </w:p>
-                    </w:txbxContent>
-                  </v:textbox>
-                </v:shape>
-                <v:oval id="Oval 96" o:spid="_x0000_s1101" style="position:absolute;left:16282;top:14580;width:3147;height:3148;visibility:visible;mso-wrap-style:square;v-text-anchor:middle" o:gfxdata="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" fillcolor="#ffbc57" strokecolor="#ed7d31 [3205]" strokeweight="2.25pt">
-                  <v:stroke joinstyle="miter"/>
-                  <v:path arrowok="t"/>
-                  <o:lock v:ext="edit" aspectratio="t"/>
-                </v:oval>
-                <v:oval id="Oval 97" o:spid="_x0000_s1102" style="position:absolute;left:26068;top:5122;width:3148;height:3148;visibility:visible;mso-wrap-style:square;v-text-anchor:middle" o:gfxdata="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" fillcolor="#5b9bd5 [3208]" strokecolor="#2f5496 [2404]" strokeweight="2.25pt">
-                  <v:stroke joinstyle="miter"/>
-                  <v:path arrowok="t"/>
-                  <o:lock v:ext="edit" aspectratio="t"/>
-                </v:oval>
-                <v:shape id="Down Arrow Callout 98" o:spid="_x0000_s1103" type="#_x0000_t80" style="position:absolute;left:30870;width:14040;height:4725;visibility:visible;mso-wrap-style:square;v-text-anchor:middle" o:gfxdata="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" adj="14035,8983,16200,9891" fillcolor="#5b9bd5 [3208]" strokecolor="#091723 [488]" strokeweight="1pt">
-                  <v:textbox>
-                    <w:txbxContent>
-                      <w:p>
-                        <w:pPr>
-                          <w:jc w:val="center"/>
-                          <w:rPr>
-                            <w:rFonts w:hAnsi="Calibri"/>
-                            <w:color w:val="FFFFFF" w:themeColor="light1"/>
-                            <w:kern w:val="24"/>
-                            <w:sz w:val="24"/>
-                            <w:szCs w:val="24"/>
-                            <w:lang w:val="en-US"/>
-                          </w:rPr>
-                        </w:pPr>
-                        <w:proofErr w:type="spellStart"/>
-                        <w:r>
-                          <w:rPr>
-                            <w:rFonts w:hAnsi="Calibri"/>
-                            <w:color w:val="FFFFFF" w:themeColor="light1"/>
-                            <w:kern w:val="24"/>
-                            <w:lang w:val="en-US"/>
-                          </w:rPr>
-                          <w:t>new_feature</w:t>
-                        </w:r>
-                        <w:proofErr w:type="spellEnd"/>
-                      </w:p>
-                    </w:txbxContent>
-                  </v:textbox>
-                </v:shape>
-                <v:line id="Straight Connector 99" o:spid="_x0000_s1104" style="position:absolute;flip:y;visibility:visible;mso-wrap-style:square" from="18968,7809" to="26529,15041" o:connectortype="straight" o:gfxdata="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" strokecolor="#2f5496 [2404]" strokeweight="3pt">
-                  <v:stroke joinstyle="miter"/>
-                  <o:lock v:ext="edit" shapetype="f"/>
-                </v:line>
-                <v:oval id="Oval 100" o:spid="_x0000_s1105" style="position:absolute;left:36316;top:5190;width:3148;height:3148;visibility:visible;mso-wrap-style:square;v-text-anchor:middle" o:gfxdata="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" fillcolor="#5b9bd5 [3208]" strokecolor="#2f5496 [2404]" strokeweight="2.25pt">
-                  <v:stroke joinstyle="miter"/>
-                  <v:path arrowok="t"/>
-                  <o:lock v:ext="edit" aspectratio="t"/>
-                </v:oval>
-                <v:line id="Straight Connector 101" o:spid="_x0000_s1106" style="position:absolute;visibility:visible;mso-wrap-style:square" from="29216,6696" to="36316,6764" o:connectortype="straight" o:gfxdata="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" strokecolor="#2f5496 [2404]" strokeweight="3pt">
-                  <v:stroke joinstyle="miter"/>
-                  <o:lock v:ext="edit" shapetype="f"/>
-                </v:line>
-                <w10:wrap type="square"/>
-              </v:group>
-            </w:pict>
-          </mc:Fallback>
-        </mc:AlternateContent>
-      </w:r>
-    </w:p>
+                        </v:textbox>
+                      </v:shape>
+                      <v:line id="Straight Connector 168" o:spid="_x0000_s1082" style="position:absolute;flip:y;visibility:visible;mso-wrap-style:square" from="18968,7809" to="26529,15041" o:connectortype="straight" o:gfxdata="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" strokecolor="#2f5496 [2404]" strokeweight="3pt">
+                        <v:stroke joinstyle="miter"/>
+                        <o:lock v:ext="edit" shapetype="f"/>
+                      </v:line>
+                      <v:oval id="Oval 169" o:spid="_x0000_s1083" style="position:absolute;left:36316;top:5190;width:3148;height:3148;visibility:visible;mso-wrap-style:square;v-text-anchor:middle" o:gfxdata="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" fillcolor="#5b9bd5 [3208]" strokecolor="#2f5496 [2404]" strokeweight="2.25pt">
+                        <v:stroke joinstyle="miter"/>
+                        <v:path arrowok="t"/>
+                        <o:lock v:ext="edit" aspectratio="t"/>
+                      </v:oval>
+                      <v:line id="Straight Connector 170" o:spid="_x0000_s1084" style="position:absolute;visibility:visible;mso-wrap-style:square" from="29216,6696" to="36316,6764" o:connectortype="straight" o:gfxdata="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" strokecolor="#2f5496 [2404]" strokeweight="3pt">
+                        <v:stroke joinstyle="miter"/>
+                        <o:lock v:ext="edit" shapetype="f"/>
+                      </v:line>
+                      <w10:wrap type="square"/>
+                    </v:group>
+                  </w:pict>
+                </mc:Fallback>
+              </mc:AlternateContent>
+            </w:r>
+          </w:p>
+        </w:tc>
+      </w:tr>
+    </w:tbl>
     <w:p>
       <w:pPr>
         <w:rPr>
           <w:rFonts w:ascii="Calibri" w:hAnsi="Calibri" w:cs="Calibri"/>
         </w:rPr>
       </w:pPr>
-      <w:r>
+    </w:p>
+    <w:p>
+      <w:pPr>
         <w:rPr>
           <w:rFonts w:ascii="Calibri" w:hAnsi="Calibri" w:cs="Calibri"/>
         </w:rPr>
+      </w:pPr>
+      <w:r>
+        <w:rPr>
+          <w:rFonts w:ascii="Calibri" w:hAnsi="Calibri" w:cs="Calibri"/>
+        </w:rPr>
         <w:t xml:space="preserve">While you are working on your feature branch, you (or </w:t>
       </w:r>
       <w:r>
@@ -6229,6 +5113,7 @@
     </w:p>
     <w:p>
       <w:pPr>
+        <w:jc w:val="center"/>
         <w:rPr>
           <w:rFonts w:ascii="Calibri" w:hAnsi="Calibri" w:cs="Calibri"/>
         </w:rPr>
@@ -6244,7 +5129,7 @@
               <wp:inline distT="0" distB="0" distL="0" distR="0" wp14:anchorId="4A177787" wp14:editId="2FDB7EAA">
                 <wp:extent cx="3592816" cy="1426348"/>
                 <wp:effectExtent l="12700" t="0" r="14605" b="8890"/>
-                <wp:docPr id="117" name="Group 40"/>
+                <wp:docPr id="117" name="Group 117"/>
                 <wp:cNvGraphicFramePr/>
                 <a:graphic xmlns:a="http://schemas.openxmlformats.org/drawingml/2006/main">
                   <a:graphicData uri="http://schemas.microsoft.com/office/word/2010/wordprocessingGroup">
@@ -6796,28 +5681,28 @@
               </wp:inline>
             </w:drawing>
           </mc:Choice>
-          <mc:Fallback xmlns:oel="http://schemas.microsoft.com/office/2019/extlst">
+          <mc:Fallback xmlns:arto="http://schemas.microsoft.com/office/word/2006/arto">
             <w:pict>
-              <v:group w14:anchorId="4A177787" id="Group 40" o:spid="_x0000_s1107" style="width:282.9pt;height:112.3pt;mso-position-horizontal-relative:char;mso-position-vertical-relative:line" coordsize="44910,17829" o:gfxdata="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">
-                <v:oval id="Oval 118" o:spid="_x0000_s1108" style="position:absolute;left:8173;top:14520;width:3148;height:3148;visibility:visible;mso-wrap-style:square;v-text-anchor:middle" o:gfxdata="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" fillcolor="#ffbc57" strokecolor="#ed7d31 [3205]" strokeweight="2.25pt">
+              <v:group w14:anchorId="4A177787" id="Group 40" o:spid="_x0000_s1085" style="width:282.9pt;height:112.3pt;mso-position-horizontal-relative:char;mso-position-vertical-relative:line" coordsize="44910,17829" o:gfxdata="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">
+                <v:oval id="Oval 118" o:spid="_x0000_s1086" style="position:absolute;left:8173;top:14520;width:3148;height:3148;visibility:visible;mso-wrap-style:square;v-text-anchor:middle" o:gfxdata="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" fillcolor="#ffbc57" strokecolor="#ed7d31 [3205]" strokeweight="2.25pt">
                   <v:stroke joinstyle="miter"/>
                   <v:path arrowok="t"/>
                   <o:lock v:ext="edit" aspectratio="t"/>
                 </v:oval>
-                <v:line id="Straight Connector 119" o:spid="_x0000_s1109" style="position:absolute;visibility:visible;mso-wrap-style:square" from="11321,16094" to="16282,16255" o:connectortype="straight" o:gfxdata="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" strokecolor="#ed7d31 [3205]" strokeweight="3pt">
+                <v:line id="Straight Connector 119" o:spid="_x0000_s1087" style="position:absolute;visibility:visible;mso-wrap-style:square" from="11321,16094" to="16282,16255" o:connectortype="straight" o:gfxdata="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" strokecolor="#ed7d31 [3205]" strokeweight="3pt">
                   <v:stroke joinstyle="miter"/>
                   <o:lock v:ext="edit" shapetype="f"/>
                 </v:line>
-                <v:oval id="Oval 120" o:spid="_x0000_s1110" style="position:absolute;top:14438;width:3147;height:3148;visibility:visible;mso-wrap-style:square;v-text-anchor:middle" o:gfxdata="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" fillcolor="#ffbc57" strokecolor="#ed7d31 [3205]" strokeweight="2.25pt">
+                <v:oval id="Oval 120" o:spid="_x0000_s1088" style="position:absolute;top:14438;width:3147;height:3148;visibility:visible;mso-wrap-style:square;v-text-anchor:middle" o:gfxdata="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" fillcolor="#ffbc57" strokecolor="#ed7d31 [3205]" strokeweight="2.25pt">
                   <v:stroke joinstyle="miter"/>
                   <v:path arrowok="t"/>
                   <o:lock v:ext="edit" aspectratio="t"/>
                 </v:oval>
-                <v:line id="Straight Connector 121" o:spid="_x0000_s1111" style="position:absolute;visibility:visible;mso-wrap-style:square" from="3147,16012" to="8173,16094" o:connectortype="straight" o:gfxdata="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" strokecolor="#ed7d31 [3205]" strokeweight="3pt">
+                <v:line id="Straight Connector 121" o:spid="_x0000_s1089" style="position:absolute;visibility:visible;mso-wrap-style:square" from="3147,16012" to="8173,16094" o:connectortype="straight" o:gfxdata="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" strokecolor="#ed7d31 [3205]" strokeweight="3pt">
                   <v:stroke joinstyle="miter"/>
                   <o:lock v:ext="edit" shapetype="f"/>
                 </v:line>
-                <v:shape id="Down Arrow Callout 122" o:spid="_x0000_s1112" type="#_x0000_t80" style="position:absolute;left:26552;top:9400;width:6840;height:4725;visibility:visible;mso-wrap-style:square;v-text-anchor:middle" o:gfxdata="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" adj="14035,7070,16200,8935" fillcolor="#ffc261" strokecolor="#181818 [486]" strokeweight="1pt">
+                <v:shape id="Down Arrow Callout 122" o:spid="_x0000_s1090" type="#_x0000_t80" style="position:absolute;left:26552;top:9400;width:6840;height:4725;visibility:visible;mso-wrap-style:square;v-text-anchor:middle" o:gfxdata="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" adj="14035,7070,16200,8935" fillcolor="#ffc261" strokecolor="#181818 [486]" strokeweight="1pt">
                   <v:textbox>
                     <w:txbxContent>
                       <w:p>
@@ -6845,26 +5730,26 @@
                     </w:txbxContent>
                   </v:textbox>
                 </v:shape>
-                <v:oval id="Oval 123" o:spid="_x0000_s1113" style="position:absolute;left:16282;top:14681;width:3147;height:3148;visibility:visible;mso-wrap-style:square;v-text-anchor:middle" o:gfxdata="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" fillcolor="#ffbc57" strokecolor="#ed7d31 [3205]" strokeweight="2.25pt">
+                <v:oval id="Oval 123" o:spid="_x0000_s1091" style="position:absolute;left:16282;top:14681;width:3147;height:3148;visibility:visible;mso-wrap-style:square;v-text-anchor:middle" o:gfxdata="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" fillcolor="#ffbc57" strokecolor="#ed7d31 [3205]" strokeweight="2.25pt">
                   <v:stroke joinstyle="miter"/>
                   <v:path arrowok="t"/>
                   <o:lock v:ext="edit" aspectratio="t"/>
                 </v:oval>
-                <v:oval id="Oval 124" o:spid="_x0000_s1114" style="position:absolute;left:28398;top:14600;width:3148;height:3148;visibility:visible;mso-wrap-style:square;v-text-anchor:middle" o:gfxdata="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" fillcolor="#ffbc57" strokecolor="#ed7d31 [3205]" strokeweight="2.25pt">
+                <v:oval id="Oval 124" o:spid="_x0000_s1092" style="position:absolute;left:28398;top:14600;width:3148;height:3148;visibility:visible;mso-wrap-style:square;v-text-anchor:middle" o:gfxdata="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" fillcolor="#ffbc57" strokecolor="#ed7d31 [3205]" strokeweight="2.25pt">
                   <v:stroke joinstyle="miter"/>
                   <v:path arrowok="t"/>
                   <o:lock v:ext="edit" aspectratio="t"/>
                 </v:oval>
-                <v:line id="Straight Connector 125" o:spid="_x0000_s1115" style="position:absolute;flip:y;visibility:visible;mso-wrap-style:square" from="19429,16174" to="28398,16255" o:connectortype="straight" o:gfxdata="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" strokecolor="#ed7d31 [3205]" strokeweight="3pt">
+                <v:line id="Straight Connector 125" o:spid="_x0000_s1093" style="position:absolute;flip:y;visibility:visible;mso-wrap-style:square" from="19429,16174" to="28398,16255" o:connectortype="straight" o:gfxdata="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" strokecolor="#ed7d31 [3205]" strokeweight="3pt">
                   <v:stroke joinstyle="miter"/>
                   <o:lock v:ext="edit" shapetype="f"/>
                 </v:line>
-                <v:oval id="Oval 126" o:spid="_x0000_s1116" style="position:absolute;left:26068;top:5223;width:3148;height:3148;visibility:visible;mso-wrap-style:square;v-text-anchor:middle" o:gfxdata="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" fillcolor="#5b9bd5 [3208]" strokecolor="#2f5496 [2404]" strokeweight="2.25pt">
+                <v:oval id="Oval 126" o:spid="_x0000_s1094" style="position:absolute;left:26068;top:5223;width:3148;height:3148;visibility:visible;mso-wrap-style:square;v-text-anchor:middle" o:gfxdata="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" fillcolor="#5b9bd5 [3208]" strokecolor="#2f5496 [2404]" strokeweight="2.25pt">
                   <v:stroke joinstyle="miter"/>
                   <v:path arrowok="t"/>
                   <o:lock v:ext="edit" aspectratio="t"/>
                 </v:oval>
-                <v:shape id="Down Arrow Callout 127" o:spid="_x0000_s1117" type="#_x0000_t80" style="position:absolute;left:30870;width:14040;height:4725;visibility:visible;mso-wrap-style:square;v-text-anchor:middle" o:gfxdata="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" adj="14035,8983,16200,9891" fillcolor="#5b9bd5 [3208]" strokecolor="#091723 [488]" strokeweight="1pt">
+                <v:shape id="Down Arrow Callout 127" o:spid="_x0000_s1095" type="#_x0000_t80" style="position:absolute;left:30870;width:14040;height:4725;visibility:visible;mso-wrap-style:square;v-text-anchor:middle" o:gfxdata="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" adj="14035,8983,16200,9891" fillcolor="#5b9bd5 [3208]" strokecolor="#091723 [488]" strokeweight="1pt">
                   <v:textbox>
                     <w:txbxContent>
                       <w:p>
@@ -6894,16 +5779,16 @@
                     </w:txbxContent>
                   </v:textbox>
                 </v:shape>
-                <v:line id="Straight Connector 128" o:spid="_x0000_s1118" style="position:absolute;flip:y;visibility:visible;mso-wrap-style:square" from="18968,7910" to="26529,15142" o:connectortype="straight" o:gfxdata="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" strokecolor="#2f5496 [2404]" strokeweight="3pt">
+                <v:line id="Straight Connector 128" o:spid="_x0000_s1096" style="position:absolute;flip:y;visibility:visible;mso-wrap-style:square" from="18968,7910" to="26529,15142" o:connectortype="straight" o:gfxdata="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" strokecolor="#2f5496 [2404]" strokeweight="3pt">
                   <v:stroke joinstyle="miter"/>
                   <o:lock v:ext="edit" shapetype="f"/>
                 </v:line>
-                <v:oval id="Oval 129" o:spid="_x0000_s1119" style="position:absolute;left:36316;top:5291;width:3148;height:3148;visibility:visible;mso-wrap-style:square;v-text-anchor:middle" o:gfxdata="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" fillcolor="#5b9bd5 [3208]" strokecolor="#2f5496 [2404]" strokeweight="2.25pt">
+                <v:oval id="Oval 129" o:spid="_x0000_s1097" style="position:absolute;left:36316;top:5291;width:3148;height:3148;visibility:visible;mso-wrap-style:square;v-text-anchor:middle" o:gfxdata="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" fillcolor="#5b9bd5 [3208]" strokecolor="#2f5496 [2404]" strokeweight="2.25pt">
                   <v:stroke joinstyle="miter"/>
                   <v:path arrowok="t"/>
                   <o:lock v:ext="edit" aspectratio="t"/>
                 </v:oval>
-                <v:line id="Straight Connector 130" o:spid="_x0000_s1120" style="position:absolute;visibility:visible;mso-wrap-style:square" from="29216,6797" to="36316,6865" o:connectortype="straight" o:gfxdata="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" strokecolor="#2f5496 [2404]" strokeweight="3pt">
+                <v:line id="Straight Connector 130" o:spid="_x0000_s1098" style="position:absolute;visibility:visible;mso-wrap-style:square" from="29216,6797" to="36316,6865" o:connectortype="straight" o:gfxdata="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" strokecolor="#2f5496 [2404]" strokeweight="3pt">
                   <v:stroke joinstyle="miter"/>
                   <o:lock v:ext="edit" shapetype="f"/>
                 </v:line>
@@ -6947,18 +5832,20 @@
       </w:r>
     </w:p>
     <w:p>
+      <w:pPr>
+        <w:jc w:val="center"/>
+      </w:pPr>
       <w:r>
         <w:rPr>
           <w:noProof/>
         </w:rPr>
-        <w:lastRenderedPageBreak/>
         <mc:AlternateContent>
           <mc:Choice Requires="wpg">
             <w:drawing>
               <wp:inline distT="0" distB="0" distL="0" distR="0" wp14:anchorId="3C79E153" wp14:editId="3B53D871">
                 <wp:extent cx="4047723" cy="1417805"/>
                 <wp:effectExtent l="12700" t="0" r="16510" b="17780"/>
-                <wp:docPr id="131" name="Group 3"/>
+                <wp:docPr id="131" name="Group 131"/>
                 <wp:cNvGraphicFramePr/>
                 <a:graphic xmlns:a="http://schemas.openxmlformats.org/drawingml/2006/main">
                   <a:graphicData uri="http://schemas.microsoft.com/office/word/2010/wordprocessingGroup">
@@ -7622,28 +6509,28 @@
               </wp:inline>
             </w:drawing>
           </mc:Choice>
-          <mc:Fallback xmlns:oel="http://schemas.microsoft.com/office/2019/extlst">
+          <mc:Fallback xmlns:arto="http://schemas.microsoft.com/office/word/2006/arto">
             <w:pict>
-              <v:group w14:anchorId="3C79E153" id="Group 3" o:spid="_x0000_s1121" style="width:318.7pt;height:111.65pt;mso-position-horizontal-relative:char;mso-position-vertical-relative:line" coordsize="50596,17722" o:gfxdata="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">
-                <v:oval id="Oval 132" o:spid="_x0000_s1122" style="position:absolute;left:8173;top:14413;width:3148;height:3148;visibility:visible;mso-wrap-style:square;v-text-anchor:middle" o:gfxdata="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" fillcolor="#ffbc57" strokecolor="#ed7d31 [3205]" strokeweight="2.25pt">
+              <v:group w14:anchorId="3C79E153" id="_x0000_s1099" style="width:318.7pt;height:111.65pt;mso-position-horizontal-relative:char;mso-position-vertical-relative:line" coordsize="50596,17722" o:gfxdata="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">
+                <v:oval id="Oval 132" o:spid="_x0000_s1100" style="position:absolute;left:8173;top:14413;width:3148;height:3148;visibility:visible;mso-wrap-style:square;v-text-anchor:middle" o:gfxdata="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" fillcolor="#ffbc57" strokecolor="#ed7d31 [3205]" strokeweight="2.25pt">
                   <v:stroke joinstyle="miter"/>
                   <v:path arrowok="t"/>
                   <o:lock v:ext="edit" aspectratio="t"/>
                 </v:oval>
-                <v:line id="Straight Connector 133" o:spid="_x0000_s1123" style="position:absolute;visibility:visible;mso-wrap-style:square" from="11321,15987" to="16282,16148" o:connectortype="straight" o:gfxdata="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" strokecolor="#ed7d31 [3205]" strokeweight="3pt">
+                <v:line id="Straight Connector 133" o:spid="_x0000_s1101" style="position:absolute;visibility:visible;mso-wrap-style:square" from="11321,15987" to="16282,16148" o:connectortype="straight" o:gfxdata="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" strokecolor="#ed7d31 [3205]" strokeweight="3pt">
                   <v:stroke joinstyle="miter"/>
                   <o:lock v:ext="edit" shapetype="f"/>
                 </v:line>
-                <v:oval id="Oval 135" o:spid="_x0000_s1124" style="position:absolute;top:14331;width:3147;height:3148;visibility:visible;mso-wrap-style:square;v-text-anchor:middle" o:gfxdata="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" fillcolor="#ffbc57" strokecolor="#ed7d31 [3205]" strokeweight="2.25pt">
+                <v:oval id="Oval 135" o:spid="_x0000_s1102" style="position:absolute;top:14331;width:3147;height:3148;visibility:visible;mso-wrap-style:square;v-text-anchor:middle" o:gfxdata="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" fillcolor="#ffbc57" strokecolor="#ed7d31 [3205]" strokeweight="2.25pt">
                   <v:stroke joinstyle="miter"/>
                   <v:path arrowok="t"/>
                   <o:lock v:ext="edit" aspectratio="t"/>
                 </v:oval>
-                <v:line id="Straight Connector 136" o:spid="_x0000_s1125" style="position:absolute;visibility:visible;mso-wrap-style:square" from="3147,15905" to="8173,15987" o:connectortype="straight" o:gfxdata="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" strokecolor="#ed7d31 [3205]" strokeweight="3pt">
+                <v:line id="Straight Connector 136" o:spid="_x0000_s1103" style="position:absolute;visibility:visible;mso-wrap-style:square" from="3147,15905" to="8173,15987" o:connectortype="straight" o:gfxdata="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" strokecolor="#ed7d31 [3205]" strokeweight="3pt">
                   <v:stroke joinstyle="miter"/>
                   <o:lock v:ext="edit" shapetype="f"/>
                 </v:line>
-                <v:shape id="Down Arrow Callout 137" o:spid="_x0000_s1126" type="#_x0000_t80" style="position:absolute;left:43756;top:9016;width:6840;height:4725;visibility:visible;mso-wrap-style:square;v-text-anchor:middle" o:gfxdata="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" adj="14035,7070,16200,8935" fillcolor="#ffc261" strokecolor="#181818 [486]" strokeweight="1pt">
+                <v:shape id="Down Arrow Callout 137" o:spid="_x0000_s1104" type="#_x0000_t80" style="position:absolute;left:43756;top:9016;width:6840;height:4725;visibility:visible;mso-wrap-style:square;v-text-anchor:middle" o:gfxdata="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" adj="14035,7070,16200,8935" fillcolor="#ffc261" strokecolor="#181818 [486]" strokeweight="1pt">
                   <v:textbox>
                     <w:txbxContent>
                       <w:p>
@@ -7671,35 +6558,35 @@
                     </w:txbxContent>
                   </v:textbox>
                 </v:shape>
-                <v:oval id="Oval 138" o:spid="_x0000_s1127" style="position:absolute;left:16282;top:14574;width:3147;height:3148;visibility:visible;mso-wrap-style:square;v-text-anchor:middle" o:gfxdata="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" fillcolor="#ffbc57" strokecolor="#ed7d31 [3205]" strokeweight="2.25pt">
+                <v:oval id="Oval 138" o:spid="_x0000_s1105" style="position:absolute;left:16282;top:14574;width:3147;height:3148;visibility:visible;mso-wrap-style:square;v-text-anchor:middle" o:gfxdata="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" fillcolor="#ffbc57" strokecolor="#ed7d31 [3205]" strokeweight="2.25pt">
                   <v:stroke joinstyle="miter"/>
                   <v:path arrowok="t"/>
                   <o:lock v:ext="edit" aspectratio="t"/>
                 </v:oval>
-                <v:oval id="Oval 139" o:spid="_x0000_s1128" style="position:absolute;left:28398;top:14494;width:3148;height:3148;visibility:visible;mso-wrap-style:square;v-text-anchor:middle" o:gfxdata="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" fillcolor="#ffbc57" strokecolor="#ed7d31 [3205]" strokeweight="2.25pt">
+                <v:oval id="Oval 139" o:spid="_x0000_s1106" style="position:absolute;left:28398;top:14494;width:3148;height:3148;visibility:visible;mso-wrap-style:square;v-text-anchor:middle" o:gfxdata="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" fillcolor="#ffbc57" strokecolor="#ed7d31 [3205]" strokeweight="2.25pt">
                   <v:stroke joinstyle="miter"/>
                   <v:path arrowok="t"/>
                   <o:lock v:ext="edit" aspectratio="t"/>
                 </v:oval>
-                <v:line id="Straight Connector 140" o:spid="_x0000_s1129" style="position:absolute;flip:y;visibility:visible;mso-wrap-style:square" from="19429,16068" to="28398,16148" o:connectortype="straight" o:gfxdata="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" strokecolor="#ed7d31 [3205]" strokeweight="3pt">
+                <v:line id="Straight Connector 140" o:spid="_x0000_s1107" style="position:absolute;flip:y;visibility:visible;mso-wrap-style:square" from="19429,16068" to="28398,16148" o:connectortype="straight" o:gfxdata="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" strokecolor="#ed7d31 [3205]" strokeweight="3pt">
                   <v:stroke joinstyle="miter"/>
                   <o:lock v:ext="edit" shapetype="f"/>
                 </v:line>
-                <v:oval id="Oval 141" o:spid="_x0000_s1130" style="position:absolute;left:45602;top:14299;width:3148;height:3148;visibility:visible;mso-wrap-style:square;v-text-anchor:middle" o:gfxdata="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" fillcolor="#ffbc57" strokecolor="#ed7d31 [3205]" strokeweight="2.25pt">
+                <v:oval id="Oval 141" o:spid="_x0000_s1108" style="position:absolute;left:45602;top:14299;width:3148;height:3148;visibility:visible;mso-wrap-style:square;v-text-anchor:middle" o:gfxdata="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" fillcolor="#ffbc57" strokecolor="#ed7d31 [3205]" strokeweight="2.25pt">
                   <v:stroke joinstyle="miter"/>
                   <v:path arrowok="t"/>
                   <o:lock v:ext="edit" aspectratio="t"/>
                 </v:oval>
-                <v:line id="Straight Connector 142" o:spid="_x0000_s1131" style="position:absolute;flip:y;visibility:visible;mso-wrap-style:square" from="31546,15873" to="45602,16068" o:connectortype="straight" o:gfxdata="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" strokecolor="#ed7d31 [3205]" strokeweight="3pt">
+                <v:line id="Straight Connector 142" o:spid="_x0000_s1109" style="position:absolute;flip:y;visibility:visible;mso-wrap-style:square" from="31546,15873" to="45602,16068" o:connectortype="straight" o:gfxdata="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" strokecolor="#ed7d31 [3205]" strokeweight="3pt">
                   <v:stroke joinstyle="miter"/>
                   <o:lock v:ext="edit" shapetype="f"/>
                 </v:line>
-                <v:oval id="Oval 143" o:spid="_x0000_s1132" style="position:absolute;left:26068;top:5116;width:3148;height:3148;visibility:visible;mso-wrap-style:square;v-text-anchor:middle" o:gfxdata="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" fillcolor="#5b9bd5 [3208]" strokecolor="#2f5496 [2404]" strokeweight="2.25pt">
+                <v:oval id="Oval 143" o:spid="_x0000_s1110" style="position:absolute;left:26068;top:5116;width:3148;height:3148;visibility:visible;mso-wrap-style:square;v-text-anchor:middle" o:gfxdata="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" fillcolor="#5b9bd5 [3208]" strokecolor="#2f5496 [2404]" strokeweight="2.25pt">
                   <v:stroke joinstyle="miter"/>
                   <v:path arrowok="t"/>
                   <o:lock v:ext="edit" aspectratio="t"/>
                 </v:oval>
-                <v:shape id="Down Arrow Callout 144" o:spid="_x0000_s1133" type="#_x0000_t80" style="position:absolute;left:30870;width:14040;height:4725;visibility:visible;mso-wrap-style:square;v-text-anchor:middle" o:gfxdata="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" adj="14035,8983,16200,9891" fillcolor="#5b9bd5 [3208]" strokecolor="#091723 [488]" strokeweight="1pt">
+                <v:shape id="Down Arrow Callout 144" o:spid="_x0000_s1111" type="#_x0000_t80" style="position:absolute;left:30870;width:14040;height:4725;visibility:visible;mso-wrap-style:square;v-text-anchor:middle" o:gfxdata="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" adj="14035,8983,16200,9891" fillcolor="#5b9bd5 [3208]" strokecolor="#091723 [488]" strokeweight="1pt">
                   <v:textbox>
                     <w:txbxContent>
                       <w:p>
@@ -7729,20 +6616,20 @@
                     </w:txbxContent>
                   </v:textbox>
                 </v:shape>
-                <v:line id="Straight Connector 145" o:spid="_x0000_s1134" style="position:absolute;flip:y;visibility:visible;mso-wrap-style:square" from="18968,7803" to="26529,15035" o:connectortype="straight" o:gfxdata="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" strokecolor="#2f5496 [2404]" strokeweight="3pt">
+                <v:line id="Straight Connector 145" o:spid="_x0000_s1112" style="position:absolute;flip:y;visibility:visible;mso-wrap-style:square" from="18968,7803" to="26529,15035" o:connectortype="straight" o:gfxdata="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" strokecolor="#2f5496 [2404]" strokeweight="3pt">
                   <v:stroke joinstyle="miter"/>
                   <o:lock v:ext="edit" shapetype="f"/>
                 </v:line>
-                <v:oval id="Oval 146" o:spid="_x0000_s1135" style="position:absolute;left:36316;top:5185;width:3148;height:3147;visibility:visible;mso-wrap-style:square;v-text-anchor:middle" o:gfxdata="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" fillcolor="#5b9bd5 [3208]" strokecolor="#2f5496 [2404]" strokeweight="2.25pt">
+                <v:oval id="Oval 146" o:spid="_x0000_s1113" style="position:absolute;left:36316;top:5185;width:3148;height:3147;visibility:visible;mso-wrap-style:square;v-text-anchor:middle" o:gfxdata="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" fillcolor="#5b9bd5 [3208]" strokecolor="#2f5496 [2404]" strokeweight="2.25pt">
                   <v:stroke joinstyle="miter"/>
                   <v:path arrowok="t"/>
                   <o:lock v:ext="edit" aspectratio="t"/>
                 </v:oval>
-                <v:line id="Straight Connector 147" o:spid="_x0000_s1136" style="position:absolute;visibility:visible;mso-wrap-style:square" from="29216,6690" to="36316,6759" o:connectortype="straight" o:gfxdata="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" strokecolor="#2f5496 [2404]" strokeweight="3pt">
+                <v:line id="Straight Connector 147" o:spid="_x0000_s1114" style="position:absolute;visibility:visible;mso-wrap-style:square" from="29216,6690" to="36316,6759" o:connectortype="straight" o:gfxdata="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" strokecolor="#2f5496 [2404]" strokeweight="3pt">
                   <v:stroke joinstyle="miter"/>
                   <o:lock v:ext="edit" shapetype="f"/>
                 </v:line>
-                <v:line id="Straight Connector 148" o:spid="_x0000_s1137" style="position:absolute;flip:x y;visibility:visible;mso-wrap-style:square" from="39003,7871" to="46063,14760" o:connectortype="straight" o:gfxdata="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" strokecolor="#2f5496 [2404]" strokeweight="3pt">
+                <v:line id="Straight Connector 148" o:spid="_x0000_s1115" style="position:absolute;flip:x y;visibility:visible;mso-wrap-style:square" from="39003,7871" to="46063,14760" o:connectortype="straight" o:gfxdata="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" strokecolor="#2f5496 [2404]" strokeweight="3pt">
                   <v:stroke joinstyle="miter"/>
                   <o:lock v:ext="edit" shapetype="f"/>
                 </v:line>
@@ -8284,7 +7171,6 @@
           <w:sz w:val="28"/>
           <w:szCs w:val="28"/>
         </w:rPr>
-        <w:lastRenderedPageBreak/>
         <w:t>Create a branch</w:t>
       </w:r>
     </w:p>
@@ -8314,19 +7200,7 @@
         <w:t xml:space="preserve">o </w:t>
       </w:r>
       <w:r>
-        <w:t xml:space="preserve">make changes to the project separately. </w:t>
-      </w:r>
-      <w:r>
-        <w:t xml:space="preserve">Branches allow multiple </w:t>
-      </w:r>
-      <w:r>
-        <w:t>features</w:t>
-      </w:r>
-      <w:r>
-        <w:t xml:space="preserve"> to be developed at the same time. </w:t>
-      </w:r>
-      <w:r>
-        <w:t xml:space="preserve">We will explain ways of working </w:t>
+        <w:t xml:space="preserve">make changes to the project separately. We will explain ways of working </w:t>
       </w:r>
       <w:r>
         <w:t xml:space="preserve">with branches in section 3. </w:t>
@@ -8613,29 +7487,7 @@
           <w:szCs w:val="22"/>
           <w:lang w:val="en-US"/>
         </w:rPr>
-        <w:t xml:space="preserve">One </w:t>
-      </w:r>
-      <w:proofErr w:type="spellStart"/>
-      <w:r>
-        <w:rPr>
-          <w:rStyle w:val="eop"/>
-          <w:rFonts w:ascii="Calibri" w:hAnsi="Calibri" w:cs="Calibri"/>
-          <w:sz w:val="22"/>
-          <w:szCs w:val="22"/>
-          <w:lang w:val="en-US"/>
-        </w:rPr>
-        <w:t>or</w:t>
-      </w:r>
-      <w:proofErr w:type="spellEnd"/>
-      <w:r>
-        <w:rPr>
-          <w:rStyle w:val="eop"/>
-          <w:rFonts w:ascii="Calibri" w:hAnsi="Calibri" w:cs="Calibri"/>
-          <w:sz w:val="22"/>
-          <w:szCs w:val="22"/>
-          <w:lang w:val="en-US"/>
-        </w:rPr>
-        <w:t xml:space="preserve"> few words, not whole sentences)</w:t>
+        <w:t>One or few words, not whole sentences)</w:t>
       </w:r>
     </w:p>
     <w:p>
@@ -8966,132 +7818,120 @@
         </w:rPr>
         <w:t xml:space="preserve"> contain changes to one file or multiple files.</w:t>
       </w:r>
-      <w:r>
+    </w:p>
+    <w:p>
+      <w:pPr>
         <w:rPr>
           <w:lang w:val="en-US"/>
         </w:rPr>
-        <w:t xml:space="preserve"> The ability to create commits, each containing a different state of your reposi</w:t>
-      </w:r>
+      </w:pPr>
       <w:r>
         <w:rPr>
           <w:lang w:val="en-US"/>
         </w:rPr>
-        <w:t xml:space="preserve">tory, and to switch between the commits, is what makes </w:t>
+        <w:t xml:space="preserve">Before you </w:t>
       </w:r>
       <w:r>
         <w:rPr>
           <w:lang w:val="en-US"/>
         </w:rPr>
+        <w:t xml:space="preserve">can commit changes, you </w:t>
+      </w:r>
+      <w:r>
+        <w:rPr>
+          <w:lang w:val="en-US"/>
+        </w:rPr>
+        <w:t>must</w:t>
+      </w:r>
+      <w:r>
+        <w:rPr>
+          <w:lang w:val="en-US"/>
+        </w:rPr>
+        <w:t xml:space="preserve"> add them to the </w:t>
+      </w:r>
+      <w:r>
+        <w:rPr>
+          <w:lang w:val="en-US"/>
+        </w:rPr>
+        <w:t>“</w:t>
+      </w:r>
+      <w:r>
+        <w:rPr>
+          <w:lang w:val="en-US"/>
+        </w:rPr>
+        <w:t>staging area</w:t>
+      </w:r>
+      <w:r>
+        <w:rPr>
+          <w:lang w:val="en-US"/>
+        </w:rPr>
+        <w:t>”</w:t>
+      </w:r>
+      <w:r>
+        <w:rPr>
+          <w:lang w:val="en-US"/>
+        </w:rPr>
+        <w:t xml:space="preserve">, which tells </w:t>
+      </w:r>
+      <w:r>
+        <w:rPr>
+          <w:lang w:val="en-US"/>
+        </w:rPr>
         <w:t>Git</w:t>
       </w:r>
       <w:r>
         <w:rPr>
           <w:lang w:val="en-US"/>
         </w:rPr>
-        <w:t xml:space="preserve"> a version control system.</w:t>
-      </w:r>
-    </w:p>
-    <w:p>
-      <w:pPr>
+        <w:t xml:space="preserve"> to include the changes in your next commit.</w:t>
+      </w:r>
+      <w:r>
         <w:rPr>
           <w:lang w:val="en-US"/>
         </w:rPr>
-      </w:pPr>
+        <w:t xml:space="preserve"> </w:t>
+      </w:r>
       <w:r>
         <w:rPr>
           <w:lang w:val="en-US"/>
         </w:rPr>
-        <w:t xml:space="preserve">Before you </w:t>
+        <w:t xml:space="preserve">The purpose of the staging area is to allow you </w:t>
       </w:r>
       <w:r>
         <w:rPr>
           <w:lang w:val="en-US"/>
         </w:rPr>
-        <w:t xml:space="preserve">can commit changes, you </w:t>
+        <w:t xml:space="preserve">to </w:t>
       </w:r>
       <w:r>
         <w:rPr>
           <w:lang w:val="en-US"/>
         </w:rPr>
-        <w:t>must</w:t>
+        <w:t xml:space="preserve">select just certain </w:t>
       </w:r>
       <w:r>
         <w:rPr>
           <w:lang w:val="en-US"/>
         </w:rPr>
-        <w:t xml:space="preserve"> add them to the </w:t>
+        <w:t>files (</w:t>
       </w:r>
       <w:r>
         <w:rPr>
           <w:lang w:val="en-US"/>
         </w:rPr>
-        <w:t>“</w:t>
+        <w:t xml:space="preserve">or </w:t>
       </w:r>
       <w:r>
         <w:rPr>
           <w:lang w:val="en-US"/>
         </w:rPr>
-        <w:t>staging area</w:t>
+        <w:t>lines</w:t>
       </w:r>
       <w:r>
         <w:rPr>
           <w:lang w:val="en-US"/>
         </w:rPr>
-        <w:t>”</w:t>
-      </w:r>
-      <w:r>
-        <w:rPr>
-          <w:lang w:val="en-US"/>
-        </w:rPr>
-        <w:t xml:space="preserve">, which tells </w:t>
-      </w:r>
-      <w:r>
-        <w:rPr>
-          <w:lang w:val="en-US"/>
-        </w:rPr>
-        <w:t>Git</w:t>
-      </w:r>
-      <w:r>
-        <w:rPr>
-          <w:lang w:val="en-US"/>
-        </w:rPr>
-        <w:t xml:space="preserve"> to include the changes in your next commit.</w:t>
-      </w:r>
-      <w:r>
-        <w:rPr>
-          <w:lang w:val="en-US"/>
-        </w:rPr>
-        <w:t xml:space="preserve"> </w:t>
-      </w:r>
-      <w:r>
-        <w:rPr>
-          <w:lang w:val="en-US"/>
-        </w:rPr>
-        <w:t xml:space="preserve">The purpose of the staging area is to allow you </w:t>
-      </w:r>
-      <w:r>
-        <w:rPr>
-          <w:lang w:val="en-US"/>
-        </w:rPr>
-        <w:t xml:space="preserve">to </w:t>
-      </w:r>
-      <w:r>
-        <w:rPr>
-          <w:lang w:val="en-US"/>
-        </w:rPr>
-        <w:t xml:space="preserve">select just certain </w:t>
-      </w:r>
-      <w:r>
-        <w:rPr>
-          <w:lang w:val="en-US"/>
-        </w:rPr>
-        <w:t>files (</w:t>
-      </w:r>
-      <w:r>
-        <w:rPr>
-          <w:lang w:val="en-US"/>
-        </w:rPr>
-        <w:t>or sections within files)</w:t>
+        <w:t xml:space="preserve"> within files)</w:t>
       </w:r>
       <w:r>
         <w:rPr>
@@ -9587,7 +8427,6 @@
           <w:sz w:val="28"/>
           <w:szCs w:val="28"/>
         </w:rPr>
-        <w:lastRenderedPageBreak/>
         <w:t>Push</w:t>
       </w:r>
       <w:r>
@@ -9942,7 +8781,13 @@
         <w:t xml:space="preserve"> branch can be protected so that pull requests can only be merged once reviewed and approved by a colleague.</w:t>
       </w:r>
       <w:r>
-        <w:t xml:space="preserve"> Another benefit of the pull request feature is for project management</w:t>
+        <w:t xml:space="preserve"> Another benefit of the pull request feature is for</w:t>
+      </w:r>
+      <w:r>
+        <w:t xml:space="preserve"> </w:t>
+      </w:r>
+      <w:r>
+        <w:t>project management</w:t>
       </w:r>
       <w:r>
         <w:t xml:space="preserve"> –</w:t>
@@ -9997,7 +8842,10 @@
         <w:t xml:space="preserve"> merge</w:t>
       </w:r>
       <w:r>
-        <w:t xml:space="preserve"> a branch</w:t>
+        <w:t xml:space="preserve"> </w:t>
+      </w:r>
+      <w:r>
+        <w:t>a branch</w:t>
       </w:r>
       <w:r>
         <w:t xml:space="preserve"> on GitHub via</w:t>
@@ -10118,7 +8966,10 @@
         <w:t xml:space="preserve"> conversation thread.</w:t>
       </w:r>
       <w:r>
-        <w:t xml:space="preserve"> If there are conflicting changes in the </w:t>
+        <w:t xml:space="preserve"> </w:t>
+      </w:r>
+      <w:r>
+        <w:t xml:space="preserve">If there are conflicting changes in the </w:t>
       </w:r>
       <w:r>
         <w:t xml:space="preserve">branches you are trying to merge, GitHub will tell you that there </w:t>
@@ -10218,7 +9069,6 @@
     </w:p>
     <w:p>
       <w:r>
-        <w:lastRenderedPageBreak/>
         <w:t>If there have been changes made to a branch on the remo</w:t>
       </w:r>
       <w:r>
@@ -11359,7 +10209,6 @@
         <w:ind w:firstLine="720"/>
       </w:pPr>
       <w:r>
-        <w:lastRenderedPageBreak/>
         <w:t>-</w:t>
       </w:r>
       <w:r>
@@ -11851,15 +10700,7 @@
         <w:t xml:space="preserve">Project management tools: </w:t>
       </w:r>
       <w:r>
-        <w:t xml:space="preserve">Teams can manage work allocation and PR review assignment using project management tools such </w:t>
-      </w:r>
-      <w:proofErr w:type="spellStart"/>
-      <w:r>
-        <w:t>Github’s</w:t>
-      </w:r>
-      <w:proofErr w:type="spellEnd"/>
-      <w:r>
-        <w:t xml:space="preserve"> </w:t>
+        <w:t xml:space="preserve">Teams can manage work allocation and PR review assignment using project management tools such Github’s </w:t>
       </w:r>
       <w:hyperlink r:id="rId23">
         <w:r>
@@ -11870,15 +10711,7 @@
         </w:r>
       </w:hyperlink>
       <w:r>
-        <w:t xml:space="preserve"> or even just using </w:t>
-      </w:r>
-      <w:proofErr w:type="spellStart"/>
-      <w:r>
-        <w:t>Github’s</w:t>
-      </w:r>
-      <w:proofErr w:type="spellEnd"/>
-      <w:r>
-        <w:t xml:space="preserve"> </w:t>
+        <w:t xml:space="preserve"> or even just using Github’s </w:t>
       </w:r>
       <w:hyperlink r:id="rId24">
         <w:r>
@@ -11954,11 +10787,7 @@
         <w:t>. You should be sta</w:t>
       </w:r>
       <w:r>
-        <w:t xml:space="preserve">rting from the MOJ Analytical Services organisational page, not starting the repo from your own </w:t>
-      </w:r>
-      <w:r>
-        <w:lastRenderedPageBreak/>
-        <w:t>personal user page. Follow the AP guidance on naming conventions, e.g. using dashes rather than dots or hyphens to separate words.</w:t>
+        <w:t>rting from the MOJ Analytical Services organisational page, not starting the repo from your own personal user page. Follow the AP guidance on naming conventions, e.g. using dashes rather than dots or hyphens to separate words.</w:t>
       </w:r>
     </w:p>
     <w:p>
@@ -12114,22 +10943,13 @@
         <w:t xml:space="preserve"> Give each team a specific name related to their access level and the project/repo.</w:t>
       </w:r>
       <w:r>
-        <w:t xml:space="preserve"> If you do not, and just give people direct access, a Data </w:t>
-      </w:r>
-      <w:proofErr w:type="spellStart"/>
-      <w:r>
-        <w:t>Enginering</w:t>
-      </w:r>
-      <w:proofErr w:type="spellEnd"/>
-      <w:r>
-        <w:t xml:space="preserve"> bot will put everyone in </w:t>
+        <w:t xml:space="preserve"> If you do not, and just give people direct access, a Data Enginering bot will put everyone in </w:t>
       </w:r>
       <w:r>
         <w:t>a team for that repo.</w:t>
       </w:r>
     </w:p>
     <w:p>
-      <w:proofErr w:type="spellStart"/>
       <w:r>
         <w:rPr>
           <w:b/>
@@ -12137,7 +10957,6 @@
         </w:rPr>
         <w:t>Gitflow</w:t>
       </w:r>
-      <w:proofErr w:type="spellEnd"/>
       <w:r>
         <w:rPr>
           <w:b/>
@@ -12209,7 +11028,6 @@
           </w:rPr>
           <w:t xml:space="preserve">one called </w:t>
         </w:r>
-        <w:proofErr w:type="spellStart"/>
         <w:r>
           <w:rPr>
             <w:rStyle w:val="Hyperlink"/>
@@ -12222,7 +11040,6 @@
           </w:rPr>
           <w:t>itflow</w:t>
         </w:r>
-        <w:proofErr w:type="spellEnd"/>
       </w:hyperlink>
       <w:r>
         <w:t xml:space="preserve"> </w:t>
@@ -12272,16 +11089,11 @@
       <w:r>
         <w:t xml:space="preserve"> The key feature of </w:t>
       </w:r>
-      <w:proofErr w:type="spellStart"/>
       <w:r>
         <w:t>G</w:t>
       </w:r>
       <w:r>
-        <w:t>itflow</w:t>
-      </w:r>
-      <w:proofErr w:type="spellEnd"/>
-      <w:r>
-        <w:t xml:space="preserve"> is the use of an additional </w:t>
+        <w:t xml:space="preserve">itflow is the use of an additional </w:t>
       </w:r>
       <w:r>
         <w:t>‘development’</w:t>
@@ -12317,156 +11129,130 @@
         <w:t>.</w:t>
       </w:r>
       <w:r>
-        <w:t xml:space="preserve"> Section 5 has more details on </w:t>
-      </w:r>
-      <w:proofErr w:type="spellStart"/>
-      <w:r>
-        <w:t>Gitflow</w:t>
-      </w:r>
-      <w:proofErr w:type="spellEnd"/>
+        <w:t xml:space="preserve"> Section 5 has more details on Gitflow.</w:t>
+      </w:r>
+      <w:r>
+        <w:t xml:space="preserve"> Gitflow should be used unless there is a </w:t>
+      </w:r>
+      <w:r>
+        <w:t>good</w:t>
+      </w:r>
+      <w:r>
+        <w:t xml:space="preserve"> reason to do otherwise</w:t>
+      </w:r>
+      <w:r>
+        <w:t>, such as</w:t>
+      </w:r>
+      <w:r>
+        <w:t xml:space="preserve"> when you are only making one development to the main branch</w:t>
+      </w:r>
       <w:r>
         <w:t>.</w:t>
       </w:r>
-      <w:r>
-        <w:t xml:space="preserve"> </w:t>
-      </w:r>
-      <w:proofErr w:type="spellStart"/>
-      <w:r>
-        <w:t>Gitflow</w:t>
-      </w:r>
-      <w:proofErr w:type="spellEnd"/>
-      <w:r>
-        <w:t xml:space="preserve"> should be used unless there is a </w:t>
-      </w:r>
-      <w:r>
-        <w:t>good</w:t>
-      </w:r>
-      <w:r>
-        <w:t xml:space="preserve"> reason to do otherwise</w:t>
-      </w:r>
-      <w:r>
-        <w:t>, such as</w:t>
-      </w:r>
-      <w:r>
-        <w:t xml:space="preserve"> when you are only making one development to the main branch</w:t>
+    </w:p>
+    <w:p>
+      <w:r>
+        <w:rPr>
+          <w:b/>
+          <w:bCs/>
+        </w:rPr>
+        <w:t xml:space="preserve">Protect your branches: </w:t>
+      </w:r>
+      <w:r>
+        <w:t xml:space="preserve">Project administrators can tweak the settings in branches branch protection rules to prevent sudden changes happening to the repo. In line with </w:t>
+      </w:r>
+      <w:r>
+        <w:t>G</w:t>
+      </w:r>
+      <w:r>
+        <w:t>itflow, in Settings, ‘dev’ can be the default base branch. In Settings &gt; Branches &gt; Branch protection rules, you can require that a PR is submitted before a merge and control who can review, e.g. preventing merges from dev to main.</w:t>
+      </w:r>
+    </w:p>
+    <w:p>
+      <w:pPr>
+        <w:rPr>
+          <w:b/>
+        </w:rPr>
+      </w:pPr>
+      <w:r>
+        <w:rPr>
+          <w:b/>
+        </w:rPr>
+        <w:t xml:space="preserve">Work on separate project </w:t>
+      </w:r>
+      <w:r>
+        <w:rPr>
+          <w:b/>
+          <w:bCs/>
+        </w:rPr>
+        <w:t>features</w:t>
+      </w:r>
+      <w:r>
+        <w:rPr>
+          <w:b/>
+          <w:bCs/>
+        </w:rPr>
+        <w:t xml:space="preserve">: </w:t>
+      </w:r>
+      <w:r>
+        <w:t>As</w:t>
+      </w:r>
+      <w:r>
+        <w:t xml:space="preserve"> a general rule, collaboration on a project works best if people </w:t>
+      </w:r>
+      <w:r>
+        <w:t xml:space="preserve">try to </w:t>
+      </w:r>
+      <w:r>
+        <w:t xml:space="preserve">work </w:t>
+      </w:r>
+      <w:r>
+        <w:t xml:space="preserve">not only on separate files, but </w:t>
+      </w:r>
+      <w:r>
+        <w:t xml:space="preserve">on separate </w:t>
+      </w:r>
+      <w:r>
+        <w:t xml:space="preserve">project </w:t>
+      </w:r>
+      <w:r>
+        <w:t>features</w:t>
+      </w:r>
+      <w:r>
+        <w:t xml:space="preserve">, so as to minimise </w:t>
+      </w:r>
+      <w:r>
+        <w:t>pro</w:t>
+      </w:r>
+      <w:r>
+        <w:t>sp</w:t>
+      </w:r>
+      <w:r>
+        <w:t xml:space="preserve">ect of </w:t>
+      </w:r>
+      <w:r>
+        <w:t xml:space="preserve">changes to overlapping </w:t>
+      </w:r>
+      <w:r>
+        <w:t>code</w:t>
       </w:r>
       <w:r>
         <w:t>.</w:t>
       </w:r>
-    </w:p>
-    <w:p>
-      <w:r>
-        <w:rPr>
-          <w:b/>
-          <w:bCs/>
-        </w:rPr>
-        <w:t xml:space="preserve">Protect your branches: </w:t>
-      </w:r>
-      <w:r>
-        <w:t xml:space="preserve">Project administrators can tweak the settings in branches branch protection rules to prevent sudden changes happening to the repo. In line with </w:t>
-      </w:r>
-      <w:proofErr w:type="spellStart"/>
+      <w:r>
+        <w:t xml:space="preserve"> Combining this </w:t>
+      </w:r>
+      <w:r>
+        <w:t>approach</w:t>
+      </w:r>
+      <w:r>
+        <w:t xml:space="preserve"> with </w:t>
+      </w:r>
       <w:r>
         <w:t>G</w:t>
       </w:r>
       <w:r>
-        <w:t>itflow</w:t>
-      </w:r>
-      <w:proofErr w:type="spellEnd"/>
-      <w:r>
-        <w:t>, in Settings, ‘dev’ can be the default base branch. In Settings &gt; Branches &gt; Branch protection rules, you can require that a PR is submitted before a merge and control who can review, e.g. preventing merges from dev to main.</w:t>
-      </w:r>
-    </w:p>
-    <w:p>
-      <w:pPr>
-        <w:rPr>
-          <w:b/>
-        </w:rPr>
-      </w:pPr>
-      <w:r>
-        <w:rPr>
-          <w:b/>
-        </w:rPr>
-        <w:t xml:space="preserve">Work on separate project </w:t>
-      </w:r>
-      <w:r>
-        <w:rPr>
-          <w:b/>
-          <w:bCs/>
-        </w:rPr>
-        <w:t>features</w:t>
-      </w:r>
-      <w:r>
-        <w:rPr>
-          <w:b/>
-          <w:bCs/>
-        </w:rPr>
-        <w:t xml:space="preserve">: </w:t>
-      </w:r>
-      <w:r>
-        <w:t>As</w:t>
-      </w:r>
-      <w:r>
-        <w:t xml:space="preserve"> a general rule, collaboration on a project works best if people </w:t>
-      </w:r>
-      <w:r>
-        <w:t xml:space="preserve">try to </w:t>
-      </w:r>
-      <w:r>
-        <w:t xml:space="preserve">work </w:t>
-      </w:r>
-      <w:r>
-        <w:t xml:space="preserve">not only on separate files, but </w:t>
-      </w:r>
-      <w:r>
-        <w:t xml:space="preserve">on separate </w:t>
-      </w:r>
-      <w:r>
-        <w:t xml:space="preserve">project </w:t>
-      </w:r>
-      <w:r>
-        <w:t>features</w:t>
-      </w:r>
-      <w:r>
-        <w:t xml:space="preserve">, so as to minimise </w:t>
-      </w:r>
-      <w:r>
-        <w:t>pro</w:t>
-      </w:r>
-      <w:r>
-        <w:t>sp</w:t>
-      </w:r>
-      <w:r>
-        <w:t xml:space="preserve">ect of </w:t>
-      </w:r>
-      <w:r>
-        <w:t xml:space="preserve">changes to overlapping </w:t>
-      </w:r>
-      <w:r>
-        <w:t>code</w:t>
-      </w:r>
-      <w:r>
-        <w:t>.</w:t>
-      </w:r>
-      <w:r>
-        <w:t xml:space="preserve"> Combining this </w:t>
-      </w:r>
-      <w:r>
-        <w:t>approach</w:t>
-      </w:r>
-      <w:r>
-        <w:t xml:space="preserve"> with </w:t>
-      </w:r>
-      <w:proofErr w:type="spellStart"/>
-      <w:r>
-        <w:t>G</w:t>
-      </w:r>
-      <w:r>
-        <w:t>itflow</w:t>
-      </w:r>
-      <w:proofErr w:type="spellEnd"/>
-      <w:r>
-        <w:t xml:space="preserve"> is </w:t>
+        <w:t xml:space="preserve">itflow is </w:t>
       </w:r>
       <w:r>
         <w:t>a pretty solid formula</w:t>
@@ -12490,15 +11276,7 @@
         <w:t>Give files specific names:</w:t>
       </w:r>
       <w:r>
-        <w:t xml:space="preserve"> For example, ‘</w:t>
-      </w:r>
-      <w:proofErr w:type="spellStart"/>
-      <w:r>
-        <w:t>code.R</w:t>
-      </w:r>
-      <w:proofErr w:type="spellEnd"/>
-      <w:r>
-        <w:t>’ is ambiguous and not helpful to your collaborators. In addition, non-descriptive file names like this increase the risk of two people trying to create file with the same name.</w:t>
+        <w:t xml:space="preserve"> For example, ‘code.R’ is ambiguous and not helpful to your collaborators. In addition, non-descriptive file names like this increase the risk of two people trying to create file with the same name.</w:t>
       </w:r>
     </w:p>
     <w:p>
@@ -12525,7 +11303,6 @@
         </w:rPr>
         <w:t xml:space="preserve">(note that this is not itself a tactic associated with </w:t>
       </w:r>
-      <w:proofErr w:type="spellStart"/>
       <w:r>
         <w:rPr>
           <w:i/>
@@ -12538,15 +11315,7 @@
           <w:i/>
           <w:iCs/>
         </w:rPr>
-        <w:t>itflow</w:t>
-      </w:r>
-      <w:proofErr w:type="spellEnd"/>
-      <w:r>
-        <w:rPr>
-          <w:i/>
-          <w:iCs/>
-        </w:rPr>
-        <w:t>, which is designed to be robust to long-lived branches)</w:t>
+        <w:t>itflow, which is designed to be robust to long-lived branches)</w:t>
       </w:r>
       <w:r>
         <w:rPr>
@@ -12584,21 +11353,7 @@
           <w:rPr>
             <w:rStyle w:val="Hyperlink"/>
           </w:rPr>
-          <w:t>the R package ‘</w:t>
-        </w:r>
-        <w:proofErr w:type="spellStart"/>
-        <w:r>
-          <w:rPr>
-            <w:rStyle w:val="Hyperlink"/>
-          </w:rPr>
-          <w:t>testthat</w:t>
-        </w:r>
-        <w:proofErr w:type="spellEnd"/>
-        <w:r>
-          <w:rPr>
-            <w:rStyle w:val="Hyperlink"/>
-          </w:rPr>
-          <w:t>’</w:t>
+          <w:t>the R package ‘testthat’</w:t>
         </w:r>
       </w:hyperlink>
       <w:r>
@@ -12670,7 +11425,6 @@
           <w:b/>
           <w:bCs/>
         </w:rPr>
-        <w:lastRenderedPageBreak/>
         <w:t>Delete merged branches:</w:t>
       </w:r>
       <w:r>
@@ -12758,13 +11512,8 @@
       <w:r>
         <w:t xml:space="preserve">called </w:t>
       </w:r>
-      <w:proofErr w:type="spellStart"/>
-      <w:r>
-        <w:t>moj</w:t>
-      </w:r>
-      <w:proofErr w:type="spellEnd"/>
-      <w:r>
-        <w:t>-analytical-services</w:t>
+      <w:r>
+        <w:t>moj-analytical-services</w:t>
       </w:r>
       <w:r>
         <w:t xml:space="preserve">. </w:t>
@@ -12887,152 +11636,115 @@
         <w:t xml:space="preserve">onto GitHub due to sensitive information. </w:t>
       </w:r>
       <w:r>
-        <w:t xml:space="preserve">This could also include files such as the </w:t>
-      </w:r>
-      <w:proofErr w:type="spellStart"/>
-      <w:r>
-        <w:t>renv</w:t>
-      </w:r>
-      <w:proofErr w:type="spellEnd"/>
-      <w:r>
-        <w:t xml:space="preserve"> folder, which is used for package management</w:t>
-      </w:r>
-      <w:r>
-        <w:t xml:space="preserve"> (other than the </w:t>
-      </w:r>
-      <w:proofErr w:type="spellStart"/>
-      <w:r>
-        <w:t>renv.lock</w:t>
-      </w:r>
-      <w:proofErr w:type="spellEnd"/>
-      <w:r>
-        <w:t xml:space="preserve"> file</w:t>
+        <w:t>This could also include files such as the renv folder, which is used for package management</w:t>
+      </w:r>
+      <w:r>
+        <w:t xml:space="preserve"> (other than the renv.lock file</w:t>
       </w:r>
       <w:r>
         <w:t xml:space="preserve"> and</w:t>
       </w:r>
       <w:r>
+        <w:t xml:space="preserve"> renv/activate.R</w:t>
+      </w:r>
+      <w:r>
+        <w:t>,</w:t>
+      </w:r>
+      <w:r>
         <w:t xml:space="preserve"> </w:t>
       </w:r>
-      <w:proofErr w:type="spellStart"/>
-      <w:r>
-        <w:t>renv</w:t>
-      </w:r>
-      <w:proofErr w:type="spellEnd"/>
-      <w:r>
-        <w:t>/</w:t>
-      </w:r>
-      <w:proofErr w:type="spellStart"/>
-      <w:r>
-        <w:t>activate.R</w:t>
-      </w:r>
-      <w:proofErr w:type="spellEnd"/>
+      <w:r>
+        <w:t xml:space="preserve">in RStudio, </w:t>
+      </w:r>
+      <w:r>
+        <w:t>and requirements.txt</w:t>
+      </w:r>
       <w:r>
         <w:t>,</w:t>
       </w:r>
       <w:r>
-        <w:t xml:space="preserve"> </w:t>
-      </w:r>
-      <w:r>
-        <w:t xml:space="preserve">in RStudio, </w:t>
-      </w:r>
-      <w:r>
-        <w:t>and requirements.txt</w:t>
+        <w:t xml:space="preserve"> for python module </w:t>
+      </w:r>
+      <w:r>
+        <w:t>metadata,</w:t>
+      </w:r>
+      <w:r>
+        <w:t xml:space="preserve"> the other files in the renv/ folder contain copies of the packages you are us</w:t>
+      </w:r>
+      <w:r>
+        <w:t xml:space="preserve">ing </w:t>
+      </w:r>
+      <w:r>
+        <w:t>which can be quite large and not necessary to be tracked).</w:t>
+      </w:r>
+    </w:p>
+    <w:p>
+      <w:r>
+        <w:t>To help ensure we don’t push something by accident to GitHub</w:t>
+      </w:r>
+      <w:r>
+        <w:t xml:space="preserve">, we use </w:t>
+      </w:r>
+      <w:r>
+        <w:t>Git</w:t>
+      </w:r>
+      <w:r>
+        <w:t xml:space="preserve"> ignore file</w:t>
+      </w:r>
+      <w:r>
+        <w:t xml:space="preserve">s. You should use the </w:t>
+      </w:r>
+      <w:r>
+        <w:t>Git</w:t>
+      </w:r>
+      <w:r>
+        <w:t xml:space="preserve"> ignore file in your repository to tell Git which files and directories to ignore when you make a commit</w:t>
+      </w:r>
+      <w:r>
+        <w:t xml:space="preserve"> – allowing you to control which file types are shared on the GitHub website. </w:t>
+      </w:r>
+      <w:r>
+        <w:t xml:space="preserve">Once the </w:t>
+      </w:r>
+      <w:r>
+        <w:t>Git</w:t>
+      </w:r>
+      <w:r>
+        <w:t xml:space="preserve"> ignore file is on Github, then others can pull this from the project into </w:t>
+      </w:r>
+      <w:r>
+        <w:t>RStudio</w:t>
+      </w:r>
+      <w:r>
+        <w:t xml:space="preserve"> to ensure they also follow the rules of pushing information to GitHub.</w:t>
+      </w:r>
+    </w:p>
+    <w:p>
+      <w:r>
+        <w:t xml:space="preserve">Git ignore files have a list of recommended files to ignore – you can edit and save this to ensure it is relevant to your project. </w:t>
+      </w:r>
+      <w:r>
+        <w:t>F</w:t>
+      </w:r>
+      <w:r>
+        <w:t>or example, if I save</w:t>
+      </w:r>
+      <w:r>
+        <w:t>d some</w:t>
+      </w:r>
+      <w:r>
+        <w:t xml:space="preserve"> data </w:t>
+      </w:r>
+      <w:r>
+        <w:t xml:space="preserve">for a report </w:t>
+      </w:r>
+      <w:r>
+        <w:t>in a .xlsx file in the same directory as my R project</w:t>
       </w:r>
       <w:r>
         <w:t>,</w:t>
       </w:r>
       <w:r>
-        <w:t xml:space="preserve"> for python module </w:t>
-      </w:r>
-      <w:r>
-        <w:t>metadata,</w:t>
-      </w:r>
-      <w:r>
-        <w:t xml:space="preserve"> the other files in the </w:t>
-      </w:r>
-      <w:proofErr w:type="spellStart"/>
-      <w:r>
-        <w:t>renv</w:t>
-      </w:r>
-      <w:proofErr w:type="spellEnd"/>
-      <w:r>
-        <w:t>/ folder contain copies of the packages you are us</w:t>
-      </w:r>
-      <w:r>
-        <w:t xml:space="preserve">ing </w:t>
-      </w:r>
-      <w:r>
-        <w:t>which can be quite large and not necessary to be tracked).</w:t>
-      </w:r>
-    </w:p>
-    <w:p>
-      <w:r>
-        <w:t>To help ensure we don’t push something by accident to GitHub</w:t>
-      </w:r>
-      <w:r>
-        <w:t xml:space="preserve">, we use </w:t>
-      </w:r>
-      <w:r>
-        <w:t>Git</w:t>
-      </w:r>
-      <w:r>
-        <w:t xml:space="preserve"> ignore file</w:t>
-      </w:r>
-      <w:r>
-        <w:t xml:space="preserve">s. You should use the </w:t>
-      </w:r>
-      <w:r>
-        <w:t>Git</w:t>
-      </w:r>
-      <w:r>
-        <w:t xml:space="preserve"> ignore file in your repository to tell Git which files and directories to ignore when you make a commit</w:t>
-      </w:r>
-      <w:r>
-        <w:t xml:space="preserve"> – allowing you to control which file types are shared on the GitHub website. </w:t>
-      </w:r>
-      <w:r>
-        <w:t xml:space="preserve">Once the </w:t>
-      </w:r>
-      <w:r>
-        <w:t>Git</w:t>
-      </w:r>
-      <w:r>
-        <w:t xml:space="preserve"> ignore file is on Github, then others can pull this from the project into </w:t>
-      </w:r>
-      <w:r>
-        <w:t>RStudio</w:t>
-      </w:r>
-      <w:r>
-        <w:t xml:space="preserve"> to ensure they also follow the rules of pushing information to GitHub.</w:t>
-      </w:r>
-    </w:p>
-    <w:p>
-      <w:r>
-        <w:t xml:space="preserve">Git ignore files have a list of recommended files to ignore – you can edit and save this to ensure it is relevant to your project. </w:t>
-      </w:r>
-      <w:r>
-        <w:t>F</w:t>
-      </w:r>
-      <w:r>
-        <w:t>or example, if I save</w:t>
-      </w:r>
-      <w:r>
-        <w:t>d some</w:t>
-      </w:r>
-      <w:r>
-        <w:t xml:space="preserve"> data </w:t>
-      </w:r>
-      <w:r>
-        <w:t xml:space="preserve">for a report </w:t>
-      </w:r>
-      <w:r>
-        <w:t>in a .xlsx file in the same directory as my R project</w:t>
-      </w:r>
-      <w:r>
-        <w:t>,</w:t>
-      </w:r>
-      <w:r>
         <w:t xml:space="preserve"> GitHub would attempt to upload this to the GitHub website with any code amendments</w:t>
       </w:r>
       <w:r>
@@ -13061,7 +11773,6 @@
         <w:rPr>
           <w:noProof/>
         </w:rPr>
-        <w:lastRenderedPageBreak/>
         <w:drawing>
           <wp:inline distT="0" distB="0" distL="0" distR="0" wp14:anchorId="549AA5A9" wp14:editId="4BD21E4F">
             <wp:extent cx="1343025" cy="1831866"/>
@@ -13113,39 +11824,7 @@
         <w:t>stops</w:t>
       </w:r>
       <w:r>
-        <w:t xml:space="preserve"> .</w:t>
-      </w:r>
-      <w:proofErr w:type="spellStart"/>
-      <w:r>
-        <w:t>Rproj.user</w:t>
-      </w:r>
-      <w:proofErr w:type="spellEnd"/>
-      <w:r>
-        <w:t>, .</w:t>
-      </w:r>
-      <w:proofErr w:type="spellStart"/>
-      <w:r>
-        <w:t>Rhistory</w:t>
-      </w:r>
-      <w:proofErr w:type="spellEnd"/>
-      <w:r>
-        <w:t>, .</w:t>
-      </w:r>
-      <w:proofErr w:type="spellStart"/>
-      <w:r>
-        <w:t>RData</w:t>
-      </w:r>
-      <w:proofErr w:type="spellEnd"/>
-      <w:r>
-        <w:t>, .</w:t>
-      </w:r>
-      <w:proofErr w:type="spellStart"/>
-      <w:r>
-        <w:t>Ruserdata</w:t>
-      </w:r>
-      <w:proofErr w:type="spellEnd"/>
-      <w:r>
-        <w:t xml:space="preserve"> to be uploaded to GitHub when the project is pushed</w:t>
+        <w:t xml:space="preserve"> .Rproj.user, .Rhistory, .RData, .Ruserdata to be uploaded to GitHub when the project is pushed</w:t>
       </w:r>
       <w:r>
         <w:t xml:space="preserve"> (the dot in front is because they are technically hidden files in R studio)</w:t>
@@ -13163,39 +11842,7 @@
         <w:t xml:space="preserve">also </w:t>
       </w:r>
       <w:r>
-        <w:t>doesn’t allow .xlsx, .csv, .</w:t>
-      </w:r>
-      <w:proofErr w:type="spellStart"/>
-      <w:r>
-        <w:t>cls</w:t>
-      </w:r>
-      <w:proofErr w:type="spellEnd"/>
-      <w:r>
-        <w:t>, .</w:t>
-      </w:r>
-      <w:proofErr w:type="spellStart"/>
-      <w:r>
-        <w:t>png</w:t>
-      </w:r>
-      <w:proofErr w:type="spellEnd"/>
-      <w:r>
-        <w:t>, .</w:t>
-      </w:r>
-      <w:proofErr w:type="spellStart"/>
-      <w:r>
-        <w:t>rds</w:t>
-      </w:r>
-      <w:proofErr w:type="spellEnd"/>
-      <w:r>
-        <w:t>, .</w:t>
-      </w:r>
-      <w:proofErr w:type="spellStart"/>
-      <w:r>
-        <w:t>Rproj</w:t>
-      </w:r>
-      <w:proofErr w:type="spellEnd"/>
-      <w:r>
-        <w:t xml:space="preserve"> .  An * in front of a file type </w:t>
+        <w:t xml:space="preserve">doesn’t allow .xlsx, .csv, .cls, .png, .rds, .Rproj .  An * in front of a file type </w:t>
       </w:r>
       <w:r>
         <w:t>means ‘any characters followed by’. You can use an exclamation mark to include files that you want to be an exception to these rules.</w:t>
@@ -13297,15 +11944,7 @@
         <w:t xml:space="preserve"> </w:t>
       </w:r>
       <w:r>
-        <w:t xml:space="preserve">developed by </w:t>
-      </w:r>
-      <w:proofErr w:type="spellStart"/>
-      <w:r>
-        <w:t>ukdatascience</w:t>
-      </w:r>
-      <w:proofErr w:type="spellEnd"/>
-      <w:r>
-        <w:t>.</w:t>
+        <w:t>developed by ukdatascience.</w:t>
       </w:r>
     </w:p>
     <w:p>
@@ -13567,27 +12206,7 @@
         </w:numPr>
       </w:pPr>
       <w:r>
-        <w:t xml:space="preserve">There also some packages created by analysts with MoJ that are hosted within </w:t>
-      </w:r>
-      <w:proofErr w:type="spellStart"/>
-      <w:r>
-        <w:t>moj</w:t>
-      </w:r>
-      <w:proofErr w:type="spellEnd"/>
-      <w:r>
-        <w:t xml:space="preserve">-analytical-services on GitHub – for example, </w:t>
-      </w:r>
-      <w:proofErr w:type="spellStart"/>
-      <w:r>
-        <w:t>mojrap</w:t>
-      </w:r>
-      <w:proofErr w:type="spellEnd"/>
-      <w:r>
-        <w:t xml:space="preserve"> which includes functions that </w:t>
-      </w:r>
-      <w:r>
-        <w:lastRenderedPageBreak/>
-        <w:t xml:space="preserve">have been created in various Reproducible Analytical Pipelines </w:t>
+        <w:t xml:space="preserve">There also some packages created by analysts with MoJ that are hosted within moj-analytical-services on GitHub – for example, mojrap which includes functions that have been created in various Reproducible Analytical Pipelines </w:t>
       </w:r>
       <w:hyperlink r:id="rId43" w:history="1">
         <w:r>
@@ -13597,12 +12216,6 @@
           <w:t>https://github.com/moj-analytical-services/mojRpackages</w:t>
         </w:r>
       </w:hyperlink>
-      <w:r>
-        <w:rPr>
-          <w:rStyle w:val="CommentReference"/>
-        </w:rPr>
-        <w:t/>
-      </w:r>
     </w:p>
     <w:p>
       <w:pPr>
@@ -13649,7 +12262,6 @@
         </w:rPr>
         <w:t xml:space="preserve">dditional information on </w:t>
       </w:r>
-      <w:proofErr w:type="spellStart"/>
       <w:r>
         <w:rPr>
           <w:b/>
@@ -13658,27 +12270,13 @@
         </w:rPr>
         <w:t>Gitflow</w:t>
       </w:r>
-      <w:proofErr w:type="spellEnd"/>
-    </w:p>
-    <w:p>
-      <w:proofErr w:type="spellStart"/>
-      <w:r>
-        <w:t>Gitflow</w:t>
-      </w:r>
-      <w:proofErr w:type="spellEnd"/>
-      <w:r>
-        <w:t xml:space="preserve"> is one practice that we recommend you give serious consideration to adopting to any project that involves multiple contributors.</w:t>
-      </w:r>
-      <w:r>
-        <w:t xml:space="preserve"> There was a bitesize session on </w:t>
-      </w:r>
-      <w:proofErr w:type="spellStart"/>
-      <w:r>
-        <w:t>Gitflow</w:t>
-      </w:r>
-      <w:proofErr w:type="spellEnd"/>
-      <w:r>
-        <w:t xml:space="preserve"> </w:t>
+    </w:p>
+    <w:p>
+      <w:r>
+        <w:t>Gitflow is one practice that we recommend you give serious consideration to adopting to any project that involves multiple contributors.</w:t>
+      </w:r>
+      <w:r>
+        <w:t xml:space="preserve"> There was a bitesize session on Gitflow </w:t>
       </w:r>
       <w:hyperlink r:id="rId45" w:history="1">
         <w:r>
@@ -13791,21 +12389,7 @@
         <w:rPr>
           <w:i/>
         </w:rPr>
-        <w:t xml:space="preserve"> other possibilities for dealing with this specific problem include automated integration tests with </w:t>
-      </w:r>
-      <w:proofErr w:type="spellStart"/>
-      <w:r>
-        <w:rPr>
-          <w:i/>
-        </w:rPr>
-        <w:t>github</w:t>
-      </w:r>
-      <w:proofErr w:type="spellEnd"/>
-      <w:r>
-        <w:rPr>
-          <w:i/>
-        </w:rPr>
-        <w:t xml:space="preserve"> actions, and an alternative to merging called rebasing, but these are technically challenging and/or complex and beyond the scope of this class). </w:t>
+        <w:t xml:space="preserve"> other possibilities for dealing with this specific problem include automated integration tests with github actions, and an alternative to merging called rebasing, but these are technically challenging and/or complex and beyond the scope of this class). </w:t>
       </w:r>
     </w:p>
     <w:p>
@@ -13861,15 +12445,7 @@
     </w:p>
     <w:p>
       <w:r>
-        <w:t xml:space="preserve">You must specify a </w:t>
-      </w:r>
-      <w:proofErr w:type="spellStart"/>
-      <w:r>
-        <w:t>filepath</w:t>
-      </w:r>
-      <w:proofErr w:type="spellEnd"/>
-      <w:r>
-        <w:t xml:space="preserve">, e.g. </w:t>
+        <w:t xml:space="preserve">You must specify a filepath, e.g. </w:t>
       </w:r>
     </w:p>
     <w:p>
@@ -13897,7 +12473,6 @@
         <w:rPr>
           <w:rFonts w:eastAsiaTheme="minorEastAsia"/>
         </w:rPr>
-        <w:lastRenderedPageBreak/>
         <w:t>By default it will restore the file to the state that it was in at the last commit. In RStudio with git integration you can also do this with the revert button (not to be confused with git revert). But you also have the option of specifying a different branch, if you so wish, e.g.</w:t>
       </w:r>
     </w:p>
@@ -13915,25 +12490,7 @@
           <w:b/>
           <w:bCs/>
         </w:rPr>
-        <w:t>git restore --source=</w:t>
-      </w:r>
-      <w:proofErr w:type="spellStart"/>
-      <w:r>
-        <w:rPr>
-          <w:rFonts w:eastAsiaTheme="minorEastAsia"/>
-          <w:b/>
-          <w:bCs/>
-        </w:rPr>
-        <w:t>branchname</w:t>
-      </w:r>
-      <w:proofErr w:type="spellEnd"/>
-      <w:r>
-        <w:rPr>
-          <w:rFonts w:eastAsiaTheme="minorEastAsia"/>
-          <w:b/>
-          <w:bCs/>
-        </w:rPr>
-        <w:t xml:space="preserve"> path/to/file</w:t>
+        <w:t>git restore --source=branchname path/to/file</w:t>
       </w:r>
     </w:p>
     <w:p>
@@ -14238,37 +12795,13 @@
           <w:b/>
           <w:bCs/>
         </w:rPr>
-        <w:t xml:space="preserve"> </w:t>
-      </w:r>
-      <w:proofErr w:type="spellStart"/>
+        <w:t xml:space="preserve"> reflog</w:t>
+      </w:r>
       <w:r>
         <w:rPr>
           <w:rFonts w:eastAsiaTheme="minorEastAsia"/>
-          <w:b/>
-          <w:bCs/>
-        </w:rPr>
-        <w:t>reflog</w:t>
-      </w:r>
-      <w:proofErr w:type="spellEnd"/>
-      <w:r>
-        <w:rPr>
-          <w:rFonts w:eastAsiaTheme="minorEastAsia"/>
-        </w:rPr>
-        <w:t xml:space="preserve">, or you can find them on </w:t>
-      </w:r>
-      <w:proofErr w:type="spellStart"/>
-      <w:r>
-        <w:rPr>
-          <w:rFonts w:eastAsiaTheme="minorEastAsia"/>
-        </w:rPr>
-        <w:t>github</w:t>
-      </w:r>
-      <w:proofErr w:type="spellEnd"/>
-      <w:r>
-        <w:rPr>
-          <w:rFonts w:eastAsiaTheme="minorEastAsia"/>
-        </w:rPr>
-        <w:t xml:space="preserve">. You </w:t>
+        </w:rPr>
+        <w:t xml:space="preserve">, or you can find them on github. You </w:t>
       </w:r>
       <w:r>
         <w:rPr>
@@ -14678,7 +13211,6 @@
         <w:rPr>
           <w:rFonts w:eastAsiaTheme="minorEastAsia"/>
         </w:rPr>
-        <w:lastRenderedPageBreak/>
         <w:t>Ensure the destination branch is up to date with the remote repo with:</w:t>
       </w:r>
       <w:r>
@@ -15042,21 +13574,12 @@
           <w:color w:val="auto"/>
         </w:rPr>
       </w:pPr>
-      <w:proofErr w:type="spellStart"/>
       <w:r>
         <w:rPr>
           <w:rStyle w:val="Hyperlink"/>
           <w:color w:val="auto"/>
         </w:rPr>
-        <w:t>Gitflow</w:t>
-      </w:r>
-      <w:proofErr w:type="spellEnd"/>
-      <w:r>
-        <w:rPr>
-          <w:rStyle w:val="Hyperlink"/>
-          <w:color w:val="auto"/>
-        </w:rPr>
-        <w:t xml:space="preserve"> in the MoJ RAP (Reproducible Analytical Pipeline) manual: </w:t>
+        <w:t xml:space="preserve">Gitflow in the MoJ RAP (Reproducible Analytical Pipeline) manual: </w:t>
       </w:r>
       <w:hyperlink r:id="rId50">
         <w:r>
@@ -15074,6 +13597,14 @@
           <w:color w:val="auto"/>
         </w:rPr>
       </w:pPr>
+    </w:p>
+    <w:p>
+      <w:pPr>
+        <w:rPr>
+          <w:rStyle w:val="Hyperlink"/>
+          <w:color w:val="auto"/>
+        </w:rPr>
+      </w:pPr>
       <w:r>
         <w:rPr>
           <w:rStyle w:val="Hyperlink"/>
@@ -15379,21 +13910,7 @@
           <w:rPr>
             <w:rStyle w:val="Hyperlink"/>
           </w:rPr>
-          <w:t xml:space="preserve">Let’s Git started | Happy Git and GitHub for the </w:t>
-        </w:r>
-        <w:proofErr w:type="spellStart"/>
-        <w:r>
-          <w:rPr>
-            <w:rStyle w:val="Hyperlink"/>
-          </w:rPr>
-          <w:t>useR</w:t>
-        </w:r>
-        <w:proofErr w:type="spellEnd"/>
-        <w:r>
-          <w:rPr>
-            <w:rStyle w:val="Hyperlink"/>
-          </w:rPr>
-          <w:t xml:space="preserve"> (happygitwithr.com)</w:t>
+          <w:t>Let’s Git started | Happy Git and GitHub for the useR (happygitwithr.com)</w:t>
         </w:r>
       </w:hyperlink>
     </w:p>
@@ -15466,7 +13983,7 @@
 </file>
 
 <file path=word/endnotes.xml><?xml version="1.0" encoding="utf-8"?>
-<w:endnotes xmlns:wpc="http://schemas.microsoft.com/office/word/2010/wordprocessingCanvas" xmlns:cx="http://schemas.microsoft.com/office/drawing/2014/chartex" xmlns:cx1="http://schemas.microsoft.com/office/drawing/2015/9/8/chartex" xmlns:cx2="http://schemas.microsoft.com/office/drawing/2015/10/21/chartex" xmlns:cx3="http://schemas.microsoft.com/office/drawing/2016/5/9/chartex" xmlns:cx4="http://schemas.microsoft.com/office/drawing/2016/5/10/chartex" xmlns:cx5="http://schemas.microsoft.com/office/drawing/2016/5/11/chartex" xmlns:cx6="http://schemas.microsoft.com/office/drawing/2016/5/12/chartex" xmlns:cx7="http://schemas.microsoft.com/office/drawing/2016/5/13/chartex" xmlns:cx8="http://schemas.microsoft.com/office/drawing/2016/5/14/chartex" xmlns:mc="http://schemas.openxmlformats.org/markup-compatibility/2006" xmlns:aink="http://schemas.microsoft.com/office/drawing/2016/ink" xmlns:am3d="http://schemas.microsoft.com/office/drawing/2017/model3d" xmlns:o="urn:schemas-microsoft-com:office:office" xmlns:r="http://schemas.openxmlformats.org/officeDocument/2006/relationships" xmlns:m="http://schemas.openxmlformats.org/officeDocument/2006/math" xmlns:v="urn:schemas-microsoft-com:vml" xmlns:wp14="http://schemas.microsoft.com/office/word/2010/wordprocessingDrawing" xmlns:wp="http://schemas.openxmlformats.org/drawingml/2006/wordprocessingDrawing" xmlns:w10="urn:schemas-microsoft-com:office:word" xmlns:w="http://schemas.openxmlformats.org/wordprocessingml/2006/main" xmlns:w14="http://schemas.microsoft.com/office/word/2010/wordml" xmlns:w15="http://schemas.microsoft.com/office/word/2012/wordml" xmlns:w16cex="http://schemas.microsoft.com/office/word/2018/wordml/cex" xmlns:w16cid="http://schemas.microsoft.com/office/word/2016/wordml/cid" xmlns:w16="http://schemas.microsoft.com/office/word/2018/wordml" xmlns:w16sdtdh="http://schemas.microsoft.com/office/word/2020/wordml/sdtdatahash" xmlns:w16se="http://schemas.microsoft.com/office/word/2015/wordml/symex" xmlns:wpg="http://schemas.microsoft.com/office/word/2010/wordprocessingGroup" xmlns:wpi="http://schemas.microsoft.com/office/word/2010/wordprocessingInk" xmlns:wne="http://schemas.microsoft.com/office/word/2006/wordml" xmlns:wps="http://schemas.microsoft.com/office/word/2010/wordprocessingShape" mc:Ignorable="w14 w15 w16se w16cid w16 w16cex w16sdtdh wp14">
+<w:endnotes xmlns:wpc="http://schemas.microsoft.com/office/word/2010/wordprocessingCanvas" xmlns:cx="http://schemas.microsoft.com/office/drawing/2014/chartex" xmlns:cx1="http://schemas.microsoft.com/office/drawing/2015/9/8/chartex" xmlns:cx2="http://schemas.microsoft.com/office/drawing/2015/10/21/chartex" xmlns:cx3="http://schemas.microsoft.com/office/drawing/2016/5/9/chartex" xmlns:cx4="http://schemas.microsoft.com/office/drawing/2016/5/10/chartex" xmlns:cx5="http://schemas.microsoft.com/office/drawing/2016/5/11/chartex" xmlns:cx6="http://schemas.microsoft.com/office/drawing/2016/5/12/chartex" xmlns:cx7="http://schemas.microsoft.com/office/drawing/2016/5/13/chartex" xmlns:cx8="http://schemas.microsoft.com/office/drawing/2016/5/14/chartex" xmlns:mc="http://schemas.openxmlformats.org/markup-compatibility/2006" xmlns:aink="http://schemas.microsoft.com/office/drawing/2016/ink" xmlns:am3d="http://schemas.microsoft.com/office/drawing/2017/model3d" xmlns:o="urn:schemas-microsoft-com:office:office" xmlns:oel="http://schemas.microsoft.com/office/2019/extlst" xmlns:r="http://schemas.openxmlformats.org/officeDocument/2006/relationships" xmlns:m="http://schemas.openxmlformats.org/officeDocument/2006/math" xmlns:v="urn:schemas-microsoft-com:vml" xmlns:wp14="http://schemas.microsoft.com/office/word/2010/wordprocessingDrawing" xmlns:wp="http://schemas.openxmlformats.org/drawingml/2006/wordprocessingDrawing" xmlns:w10="urn:schemas-microsoft-com:office:word" xmlns:w="http://schemas.openxmlformats.org/wordprocessingml/2006/main" xmlns:w14="http://schemas.microsoft.com/office/word/2010/wordml" xmlns:w15="http://schemas.microsoft.com/office/word/2012/wordml" xmlns:w16cex="http://schemas.microsoft.com/office/word/2018/wordml/cex" xmlns:w16cid="http://schemas.microsoft.com/office/word/2016/wordml/cid" xmlns:w16="http://schemas.microsoft.com/office/word/2018/wordml" xmlns:w16du="http://schemas.microsoft.com/office/word/2023/wordml/word16du" xmlns:w16sdtdh="http://schemas.microsoft.com/office/word/2020/wordml/sdtdatahash" xmlns:w16se="http://schemas.microsoft.com/office/word/2015/wordml/symex" xmlns:wpg="http://schemas.microsoft.com/office/word/2010/wordprocessingGroup" xmlns:wpi="http://schemas.microsoft.com/office/word/2010/wordprocessingInk" xmlns:wne="http://schemas.microsoft.com/office/word/2006/wordml" xmlns:wps="http://schemas.microsoft.com/office/word/2010/wordprocessingShape" mc:Ignorable="w14 w15 w16se w16cid w16 w16cex w16sdtdh w16du wp14">
   <w:endnote w:type="separator" w:id="-1">
     <w:p>
       <w:pPr>
@@ -15498,7 +14015,7 @@
 </file>
 
 <file path=word/footer1.xml><?xml version="1.0" encoding="utf-8"?>
-<w:ftr xmlns:wpc="http://schemas.microsoft.com/office/word/2010/wordprocessingCanvas" xmlns:cx="http://schemas.microsoft.com/office/drawing/2014/chartex" xmlns:cx1="http://schemas.microsoft.com/office/drawing/2015/9/8/chartex" xmlns:cx2="http://schemas.microsoft.com/office/drawing/2015/10/21/chartex" xmlns:cx3="http://schemas.microsoft.com/office/drawing/2016/5/9/chartex" xmlns:cx4="http://schemas.microsoft.com/office/drawing/2016/5/10/chartex" xmlns:cx5="http://schemas.microsoft.com/office/drawing/2016/5/11/chartex" xmlns:cx6="http://schemas.microsoft.com/office/drawing/2016/5/12/chartex" xmlns:cx7="http://schemas.microsoft.com/office/drawing/2016/5/13/chartex" xmlns:cx8="http://schemas.microsoft.com/office/drawing/2016/5/14/chartex" xmlns:mc="http://schemas.openxmlformats.org/markup-compatibility/2006" xmlns:aink="http://schemas.microsoft.com/office/drawing/2016/ink" xmlns:am3d="http://schemas.microsoft.com/office/drawing/2017/model3d" xmlns:o="urn:schemas-microsoft-com:office:office" xmlns:r="http://schemas.openxmlformats.org/officeDocument/2006/relationships" xmlns:m="http://schemas.openxmlformats.org/officeDocument/2006/math" xmlns:v="urn:schemas-microsoft-com:vml" xmlns:wp14="http://schemas.microsoft.com/office/word/2010/wordprocessingDrawing" xmlns:wp="http://schemas.openxmlformats.org/drawingml/2006/wordprocessingDrawing" xmlns:w10="urn:schemas-microsoft-com:office:word" xmlns:w="http://schemas.openxmlformats.org/wordprocessingml/2006/main" xmlns:w14="http://schemas.microsoft.com/office/word/2010/wordml" xmlns:w15="http://schemas.microsoft.com/office/word/2012/wordml" xmlns:w16cex="http://schemas.microsoft.com/office/word/2018/wordml/cex" xmlns:w16cid="http://schemas.microsoft.com/office/word/2016/wordml/cid" xmlns:w16="http://schemas.microsoft.com/office/word/2018/wordml" xmlns:w16sdtdh="http://schemas.microsoft.com/office/word/2020/wordml/sdtdatahash" xmlns:w16se="http://schemas.microsoft.com/office/word/2015/wordml/symex" xmlns:wpg="http://schemas.microsoft.com/office/word/2010/wordprocessingGroup" xmlns:wpi="http://schemas.microsoft.com/office/word/2010/wordprocessingInk" xmlns:wne="http://schemas.microsoft.com/office/word/2006/wordml" xmlns:wps="http://schemas.microsoft.com/office/word/2010/wordprocessingShape" mc:Ignorable="w14 w15 w16se w16cid w16 w16cex w16sdtdh wp14">
+<w:ftr xmlns:wpc="http://schemas.microsoft.com/office/word/2010/wordprocessingCanvas" xmlns:cx="http://schemas.microsoft.com/office/drawing/2014/chartex" xmlns:cx1="http://schemas.microsoft.com/office/drawing/2015/9/8/chartex" xmlns:cx2="http://schemas.microsoft.com/office/drawing/2015/10/21/chartex" xmlns:cx3="http://schemas.microsoft.com/office/drawing/2016/5/9/chartex" xmlns:cx4="http://schemas.microsoft.com/office/drawing/2016/5/10/chartex" xmlns:cx5="http://schemas.microsoft.com/office/drawing/2016/5/11/chartex" xmlns:cx6="http://schemas.microsoft.com/office/drawing/2016/5/12/chartex" xmlns:cx7="http://schemas.microsoft.com/office/drawing/2016/5/13/chartex" xmlns:cx8="http://schemas.microsoft.com/office/drawing/2016/5/14/chartex" xmlns:mc="http://schemas.openxmlformats.org/markup-compatibility/2006" xmlns:aink="http://schemas.microsoft.com/office/drawing/2016/ink" xmlns:am3d="http://schemas.microsoft.com/office/drawing/2017/model3d" xmlns:o="urn:schemas-microsoft-com:office:office" xmlns:oel="http://schemas.microsoft.com/office/2019/extlst" xmlns:r="http://schemas.openxmlformats.org/officeDocument/2006/relationships" xmlns:m="http://schemas.openxmlformats.org/officeDocument/2006/math" xmlns:v="urn:schemas-microsoft-com:vml" xmlns:wp14="http://schemas.microsoft.com/office/word/2010/wordprocessingDrawing" xmlns:wp="http://schemas.openxmlformats.org/drawingml/2006/wordprocessingDrawing" xmlns:w10="urn:schemas-microsoft-com:office:word" xmlns:w="http://schemas.openxmlformats.org/wordprocessingml/2006/main" xmlns:w14="http://schemas.microsoft.com/office/word/2010/wordml" xmlns:w15="http://schemas.microsoft.com/office/word/2012/wordml" xmlns:w16cex="http://schemas.microsoft.com/office/word/2018/wordml/cex" xmlns:w16cid="http://schemas.microsoft.com/office/word/2016/wordml/cid" xmlns:w16="http://schemas.microsoft.com/office/word/2018/wordml" xmlns:w16du="http://schemas.microsoft.com/office/word/2023/wordml/word16du" xmlns:w16sdtdh="http://schemas.microsoft.com/office/word/2020/wordml/sdtdatahash" xmlns:w16se="http://schemas.microsoft.com/office/word/2015/wordml/symex" xmlns:wpg="http://schemas.microsoft.com/office/word/2010/wordprocessingGroup" xmlns:wpi="http://schemas.microsoft.com/office/word/2010/wordprocessingInk" xmlns:wne="http://schemas.microsoft.com/office/word/2006/wordml" xmlns:wps="http://schemas.microsoft.com/office/word/2010/wordprocessingShape" mc:Ignorable="w14 w15 w16se w16cid w16 w16cex w16sdtdh w16du wp14">
   <w:p>
     <w:pPr>
       <w:pStyle w:val="Footer"/>
@@ -15548,7 +14065,7 @@
 </file>
 
 <file path=word/footer2.xml><?xml version="1.0" encoding="utf-8"?>
-<w:ftr xmlns:wpc="http://schemas.microsoft.com/office/word/2010/wordprocessingCanvas" xmlns:cx="http://schemas.microsoft.com/office/drawing/2014/chartex" xmlns:cx1="http://schemas.microsoft.com/office/drawing/2015/9/8/chartex" xmlns:cx2="http://schemas.microsoft.com/office/drawing/2015/10/21/chartex" xmlns:cx3="http://schemas.microsoft.com/office/drawing/2016/5/9/chartex" xmlns:cx4="http://schemas.microsoft.com/office/drawing/2016/5/10/chartex" xmlns:cx5="http://schemas.microsoft.com/office/drawing/2016/5/11/chartex" xmlns:cx6="http://schemas.microsoft.com/office/drawing/2016/5/12/chartex" xmlns:cx7="http://schemas.microsoft.com/office/drawing/2016/5/13/chartex" xmlns:cx8="http://schemas.microsoft.com/office/drawing/2016/5/14/chartex" xmlns:mc="http://schemas.openxmlformats.org/markup-compatibility/2006" xmlns:aink="http://schemas.microsoft.com/office/drawing/2016/ink" xmlns:am3d="http://schemas.microsoft.com/office/drawing/2017/model3d" xmlns:o="urn:schemas-microsoft-com:office:office" xmlns:r="http://schemas.openxmlformats.org/officeDocument/2006/relationships" xmlns:m="http://schemas.openxmlformats.org/officeDocument/2006/math" xmlns:v="urn:schemas-microsoft-com:vml" xmlns:wp14="http://schemas.microsoft.com/office/word/2010/wordprocessingDrawing" xmlns:wp="http://schemas.openxmlformats.org/drawingml/2006/wordprocessingDrawing" xmlns:w10="urn:schemas-microsoft-com:office:word" xmlns:w="http://schemas.openxmlformats.org/wordprocessingml/2006/main" xmlns:w14="http://schemas.microsoft.com/office/word/2010/wordml" xmlns:w15="http://schemas.microsoft.com/office/word/2012/wordml" xmlns:w16cex="http://schemas.microsoft.com/office/word/2018/wordml/cex" xmlns:w16cid="http://schemas.microsoft.com/office/word/2016/wordml/cid" xmlns:w16="http://schemas.microsoft.com/office/word/2018/wordml" xmlns:w16sdtdh="http://schemas.microsoft.com/office/word/2020/wordml/sdtdatahash" xmlns:w16se="http://schemas.microsoft.com/office/word/2015/wordml/symex" xmlns:wpg="http://schemas.microsoft.com/office/word/2010/wordprocessingGroup" xmlns:wpi="http://schemas.microsoft.com/office/word/2010/wordprocessingInk" xmlns:wne="http://schemas.microsoft.com/office/word/2006/wordml" xmlns:wps="http://schemas.microsoft.com/office/word/2010/wordprocessingShape" mc:Ignorable="w14 w15 w16se w16cid w16 w16cex w16sdtdh wp14">
+<w:ftr xmlns:wpc="http://schemas.microsoft.com/office/word/2010/wordprocessingCanvas" xmlns:cx="http://schemas.microsoft.com/office/drawing/2014/chartex" xmlns:cx1="http://schemas.microsoft.com/office/drawing/2015/9/8/chartex" xmlns:cx2="http://schemas.microsoft.com/office/drawing/2015/10/21/chartex" xmlns:cx3="http://schemas.microsoft.com/office/drawing/2016/5/9/chartex" xmlns:cx4="http://schemas.microsoft.com/office/drawing/2016/5/10/chartex" xmlns:cx5="http://schemas.microsoft.com/office/drawing/2016/5/11/chartex" xmlns:cx6="http://schemas.microsoft.com/office/drawing/2016/5/12/chartex" xmlns:cx7="http://schemas.microsoft.com/office/drawing/2016/5/13/chartex" xmlns:cx8="http://schemas.microsoft.com/office/drawing/2016/5/14/chartex" xmlns:mc="http://schemas.openxmlformats.org/markup-compatibility/2006" xmlns:aink="http://schemas.microsoft.com/office/drawing/2016/ink" xmlns:am3d="http://schemas.microsoft.com/office/drawing/2017/model3d" xmlns:o="urn:schemas-microsoft-com:office:office" xmlns:oel="http://schemas.microsoft.com/office/2019/extlst" xmlns:r="http://schemas.openxmlformats.org/officeDocument/2006/relationships" xmlns:m="http://schemas.openxmlformats.org/officeDocument/2006/math" xmlns:v="urn:schemas-microsoft-com:vml" xmlns:wp14="http://schemas.microsoft.com/office/word/2010/wordprocessingDrawing" xmlns:wp="http://schemas.openxmlformats.org/drawingml/2006/wordprocessingDrawing" xmlns:w10="urn:schemas-microsoft-com:office:word" xmlns:w="http://schemas.openxmlformats.org/wordprocessingml/2006/main" xmlns:w14="http://schemas.microsoft.com/office/word/2010/wordml" xmlns:w15="http://schemas.microsoft.com/office/word/2012/wordml" xmlns:w16cex="http://schemas.microsoft.com/office/word/2018/wordml/cex" xmlns:w16cid="http://schemas.microsoft.com/office/word/2016/wordml/cid" xmlns:w16="http://schemas.microsoft.com/office/word/2018/wordml" xmlns:w16du="http://schemas.microsoft.com/office/word/2023/wordml/word16du" xmlns:w16sdtdh="http://schemas.microsoft.com/office/word/2020/wordml/sdtdatahash" xmlns:w16se="http://schemas.microsoft.com/office/word/2015/wordml/symex" xmlns:wpg="http://schemas.microsoft.com/office/word/2010/wordprocessingGroup" xmlns:wpi="http://schemas.microsoft.com/office/word/2010/wordprocessingInk" xmlns:wne="http://schemas.microsoft.com/office/word/2006/wordml" xmlns:wps="http://schemas.microsoft.com/office/word/2010/wordprocessingShape" mc:Ignorable="w14 w15 w16se w16cid w16 w16cex w16sdtdh w16du wp14">
   <w:sdt>
     <w:sdtPr>
       <w:rPr>
@@ -15560,11 +14077,6 @@
         <w:docPartUnique/>
       </w:docPartObj>
     </w:sdtPr>
-    <w:sdtEndPr>
-      <w:rPr>
-        <w:rStyle w:val="PageNumber"/>
-      </w:rPr>
-    </w:sdtEndPr>
     <w:sdtContent>
       <w:p>
         <w:pPr>
@@ -15617,7 +14129,7 @@
 </file>
 
 <file path=word/footnotes.xml><?xml version="1.0" encoding="utf-8"?>
-<w:footnotes xmlns:wpc="http://schemas.microsoft.com/office/word/2010/wordprocessingCanvas" xmlns:cx="http://schemas.microsoft.com/office/drawing/2014/chartex" xmlns:cx1="http://schemas.microsoft.com/office/drawing/2015/9/8/chartex" xmlns:cx2="http://schemas.microsoft.com/office/drawing/2015/10/21/chartex" xmlns:cx3="http://schemas.microsoft.com/office/drawing/2016/5/9/chartex" xmlns:cx4="http://schemas.microsoft.com/office/drawing/2016/5/10/chartex" xmlns:cx5="http://schemas.microsoft.com/office/drawing/2016/5/11/chartex" xmlns:cx6="http://schemas.microsoft.com/office/drawing/2016/5/12/chartex" xmlns:cx7="http://schemas.microsoft.com/office/drawing/2016/5/13/chartex" xmlns:cx8="http://schemas.microsoft.com/office/drawing/2016/5/14/chartex" xmlns:mc="http://schemas.openxmlformats.org/markup-compatibility/2006" xmlns:aink="http://schemas.microsoft.com/office/drawing/2016/ink" xmlns:am3d="http://schemas.microsoft.com/office/drawing/2017/model3d" xmlns:o="urn:schemas-microsoft-com:office:office" xmlns:r="http://schemas.openxmlformats.org/officeDocument/2006/relationships" xmlns:m="http://schemas.openxmlformats.org/officeDocument/2006/math" xmlns:v="urn:schemas-microsoft-com:vml" xmlns:wp14="http://schemas.microsoft.com/office/word/2010/wordprocessingDrawing" xmlns:wp="http://schemas.openxmlformats.org/drawingml/2006/wordprocessingDrawing" xmlns:w10="urn:schemas-microsoft-com:office:word" xmlns:w="http://schemas.openxmlformats.org/wordprocessingml/2006/main" xmlns:w14="http://schemas.microsoft.com/office/word/2010/wordml" xmlns:w15="http://schemas.microsoft.com/office/word/2012/wordml" xmlns:w16cex="http://schemas.microsoft.com/office/word/2018/wordml/cex" xmlns:w16cid="http://schemas.microsoft.com/office/word/2016/wordml/cid" xmlns:w16="http://schemas.microsoft.com/office/word/2018/wordml" xmlns:w16sdtdh="http://schemas.microsoft.com/office/word/2020/wordml/sdtdatahash" xmlns:w16se="http://schemas.microsoft.com/office/word/2015/wordml/symex" xmlns:wpg="http://schemas.microsoft.com/office/word/2010/wordprocessingGroup" xmlns:wpi="http://schemas.microsoft.com/office/word/2010/wordprocessingInk" xmlns:wne="http://schemas.microsoft.com/office/word/2006/wordml" xmlns:wps="http://schemas.microsoft.com/office/word/2010/wordprocessingShape" mc:Ignorable="w14 w15 w16se w16cid w16 w16cex w16sdtdh wp14">
+<w:footnotes xmlns:wpc="http://schemas.microsoft.com/office/word/2010/wordprocessingCanvas" xmlns:cx="http://schemas.microsoft.com/office/drawing/2014/chartex" xmlns:cx1="http://schemas.microsoft.com/office/drawing/2015/9/8/chartex" xmlns:cx2="http://schemas.microsoft.com/office/drawing/2015/10/21/chartex" xmlns:cx3="http://schemas.microsoft.com/office/drawing/2016/5/9/chartex" xmlns:cx4="http://schemas.microsoft.com/office/drawing/2016/5/10/chartex" xmlns:cx5="http://schemas.microsoft.com/office/drawing/2016/5/11/chartex" xmlns:cx6="http://schemas.microsoft.com/office/drawing/2016/5/12/chartex" xmlns:cx7="http://schemas.microsoft.com/office/drawing/2016/5/13/chartex" xmlns:cx8="http://schemas.microsoft.com/office/drawing/2016/5/14/chartex" xmlns:mc="http://schemas.openxmlformats.org/markup-compatibility/2006" xmlns:aink="http://schemas.microsoft.com/office/drawing/2016/ink" xmlns:am3d="http://schemas.microsoft.com/office/drawing/2017/model3d" xmlns:o="urn:schemas-microsoft-com:office:office" xmlns:oel="http://schemas.microsoft.com/office/2019/extlst" xmlns:r="http://schemas.openxmlformats.org/officeDocument/2006/relationships" xmlns:m="http://schemas.openxmlformats.org/officeDocument/2006/math" xmlns:v="urn:schemas-microsoft-com:vml" xmlns:wp14="http://schemas.microsoft.com/office/word/2010/wordprocessingDrawing" xmlns:wp="http://schemas.openxmlformats.org/drawingml/2006/wordprocessingDrawing" xmlns:w10="urn:schemas-microsoft-com:office:word" xmlns:w="http://schemas.openxmlformats.org/wordprocessingml/2006/main" xmlns:w14="http://schemas.microsoft.com/office/word/2010/wordml" xmlns:w15="http://schemas.microsoft.com/office/word/2012/wordml" xmlns:w16cex="http://schemas.microsoft.com/office/word/2018/wordml/cex" xmlns:w16cid="http://schemas.microsoft.com/office/word/2016/wordml/cid" xmlns:w16="http://schemas.microsoft.com/office/word/2018/wordml" xmlns:w16du="http://schemas.microsoft.com/office/word/2023/wordml/word16du" xmlns:w16sdtdh="http://schemas.microsoft.com/office/word/2020/wordml/sdtdatahash" xmlns:w16se="http://schemas.microsoft.com/office/word/2015/wordml/symex" xmlns:wpg="http://schemas.microsoft.com/office/word/2010/wordprocessingGroup" xmlns:wpi="http://schemas.microsoft.com/office/word/2010/wordprocessingInk" xmlns:wne="http://schemas.microsoft.com/office/word/2006/wordml" xmlns:wps="http://schemas.microsoft.com/office/word/2010/wordprocessingShape" mc:Ignorable="w14 w15 w16se w16cid w16 w16cex w16sdtdh w16du wp14">
   <w:footnote w:type="separator" w:id="-1">
     <w:p>
       <w:pPr>
@@ -15664,7 +14176,7 @@
 </file>
 
 <file path=word/numbering.xml><?xml version="1.0" encoding="utf-8"?>
-<w:numbering xmlns:wpc="http://schemas.microsoft.com/office/word/2010/wordprocessingCanvas" xmlns:cx="http://schemas.microsoft.com/office/drawing/2014/chartex" xmlns:cx1="http://schemas.microsoft.com/office/drawing/2015/9/8/chartex" xmlns:cx2="http://schemas.microsoft.com/office/drawing/2015/10/21/chartex" xmlns:cx3="http://schemas.microsoft.com/office/drawing/2016/5/9/chartex" xmlns:cx4="http://schemas.microsoft.com/office/drawing/2016/5/10/chartex" xmlns:cx5="http://schemas.microsoft.com/office/drawing/2016/5/11/chartex" xmlns:cx6="http://schemas.microsoft.com/office/drawing/2016/5/12/chartex" xmlns:cx7="http://schemas.microsoft.com/office/drawing/2016/5/13/chartex" xmlns:cx8="http://schemas.microsoft.com/office/drawing/2016/5/14/chartex" xmlns:mc="http://schemas.openxmlformats.org/markup-compatibility/2006" xmlns:aink="http://schemas.microsoft.com/office/drawing/2016/ink" xmlns:am3d="http://schemas.microsoft.com/office/drawing/2017/model3d" xmlns:o="urn:schemas-microsoft-com:office:office" xmlns:r="http://schemas.openxmlformats.org/officeDocument/2006/relationships" xmlns:m="http://schemas.openxmlformats.org/officeDocument/2006/math" xmlns:v="urn:schemas-microsoft-com:vml" xmlns:wp14="http://schemas.microsoft.com/office/word/2010/wordprocessingDrawing" xmlns:wp="http://schemas.openxmlformats.org/drawingml/2006/wordprocessingDrawing" xmlns:w10="urn:schemas-microsoft-com:office:word" xmlns:w="http://schemas.openxmlformats.org/wordprocessingml/2006/main" xmlns:w14="http://schemas.microsoft.com/office/word/2010/wordml" xmlns:w15="http://schemas.microsoft.com/office/word/2012/wordml" xmlns:w16cex="http://schemas.microsoft.com/office/word/2018/wordml/cex" xmlns:w16cid="http://schemas.microsoft.com/office/word/2016/wordml/cid" xmlns:w16="http://schemas.microsoft.com/office/word/2018/wordml" xmlns:w16sdtdh="http://schemas.microsoft.com/office/word/2020/wordml/sdtdatahash" xmlns:w16se="http://schemas.microsoft.com/office/word/2015/wordml/symex" xmlns:wpg="http://schemas.microsoft.com/office/word/2010/wordprocessingGroup" xmlns:wpi="http://schemas.microsoft.com/office/word/2010/wordprocessingInk" xmlns:wne="http://schemas.microsoft.com/office/word/2006/wordml" xmlns:wps="http://schemas.microsoft.com/office/word/2010/wordprocessingShape" mc:Ignorable="w14 w15 w16se w16cid w16 w16cex w16sdtdh wp14">
+<w:numbering xmlns:wpc="http://schemas.microsoft.com/office/word/2010/wordprocessingCanvas" xmlns:cx="http://schemas.microsoft.com/office/drawing/2014/chartex" xmlns:cx1="http://schemas.microsoft.com/office/drawing/2015/9/8/chartex" xmlns:cx2="http://schemas.microsoft.com/office/drawing/2015/10/21/chartex" xmlns:cx3="http://schemas.microsoft.com/office/drawing/2016/5/9/chartex" xmlns:cx4="http://schemas.microsoft.com/office/drawing/2016/5/10/chartex" xmlns:cx5="http://schemas.microsoft.com/office/drawing/2016/5/11/chartex" xmlns:cx6="http://schemas.microsoft.com/office/drawing/2016/5/12/chartex" xmlns:cx7="http://schemas.microsoft.com/office/drawing/2016/5/13/chartex" xmlns:cx8="http://schemas.microsoft.com/office/drawing/2016/5/14/chartex" xmlns:mc="http://schemas.openxmlformats.org/markup-compatibility/2006" xmlns:aink="http://schemas.microsoft.com/office/drawing/2016/ink" xmlns:am3d="http://schemas.microsoft.com/office/drawing/2017/model3d" xmlns:o="urn:schemas-microsoft-com:office:office" xmlns:oel="http://schemas.microsoft.com/office/2019/extlst" xmlns:r="http://schemas.openxmlformats.org/officeDocument/2006/relationships" xmlns:m="http://schemas.openxmlformats.org/officeDocument/2006/math" xmlns:v="urn:schemas-microsoft-com:vml" xmlns:wp14="http://schemas.microsoft.com/office/word/2010/wordprocessingDrawing" xmlns:wp="http://schemas.openxmlformats.org/drawingml/2006/wordprocessingDrawing" xmlns:w10="urn:schemas-microsoft-com:office:word" xmlns:w="http://schemas.openxmlformats.org/wordprocessingml/2006/main" xmlns:w14="http://schemas.microsoft.com/office/word/2010/wordml" xmlns:w15="http://schemas.microsoft.com/office/word/2012/wordml" xmlns:w16cex="http://schemas.microsoft.com/office/word/2018/wordml/cex" xmlns:w16cid="http://schemas.microsoft.com/office/word/2016/wordml/cid" xmlns:w16="http://schemas.microsoft.com/office/word/2018/wordml" xmlns:w16du="http://schemas.microsoft.com/office/word/2023/wordml/word16du" xmlns:w16sdtdh="http://schemas.microsoft.com/office/word/2020/wordml/sdtdatahash" xmlns:w16se="http://schemas.microsoft.com/office/word/2015/wordml/symex" xmlns:wpg="http://schemas.microsoft.com/office/word/2010/wordprocessingGroup" xmlns:wpi="http://schemas.microsoft.com/office/word/2010/wordprocessingInk" xmlns:wne="http://schemas.microsoft.com/office/word/2006/wordml" xmlns:wps="http://schemas.microsoft.com/office/word/2010/wordprocessingShape" mc:Ignorable="w14 w15 w16se w16cid w16 w16cex w16sdtdh w16du wp14">
   <w:abstractNum w:abstractNumId="0" w15:restartNumberingAfterBreak="0">
     <w:nsid w:val="00A99411"/>
     <w:multiLevelType w:val="multilevel"/>
@@ -18445,82 +16957,82 @@
       </w:rPr>
     </w:lvl>
   </w:abstractNum>
-  <w:num w:numId="1">
+  <w:num w:numId="1" w16cid:durableId="772092986">
     <w:abstractNumId w:val="13"/>
   </w:num>
-  <w:num w:numId="2">
+  <w:num w:numId="2" w16cid:durableId="1186141719">
     <w:abstractNumId w:val="0"/>
   </w:num>
-  <w:num w:numId="3">
+  <w:num w:numId="3" w16cid:durableId="513106769">
     <w:abstractNumId w:val="5"/>
   </w:num>
-  <w:num w:numId="4">
+  <w:num w:numId="4" w16cid:durableId="1904757013">
     <w:abstractNumId w:val="8"/>
   </w:num>
-  <w:num w:numId="5">
+  <w:num w:numId="5" w16cid:durableId="17900307">
     <w:abstractNumId w:val="19"/>
   </w:num>
-  <w:num w:numId="6">
+  <w:num w:numId="6" w16cid:durableId="1311447807">
     <w:abstractNumId w:val="1"/>
   </w:num>
-  <w:num w:numId="7">
+  <w:num w:numId="7" w16cid:durableId="1795754279">
     <w:abstractNumId w:val="11"/>
   </w:num>
-  <w:num w:numId="8">
+  <w:num w:numId="8" w16cid:durableId="1178083057">
     <w:abstractNumId w:val="20"/>
   </w:num>
-  <w:num w:numId="9">
+  <w:num w:numId="9" w16cid:durableId="1263999818">
     <w:abstractNumId w:val="15"/>
   </w:num>
-  <w:num w:numId="10">
+  <w:num w:numId="10" w16cid:durableId="521167078">
     <w:abstractNumId w:val="14"/>
   </w:num>
-  <w:num w:numId="11">
+  <w:num w:numId="11" w16cid:durableId="389616793">
     <w:abstractNumId w:val="18"/>
   </w:num>
-  <w:num w:numId="12">
+  <w:num w:numId="12" w16cid:durableId="1440181615">
     <w:abstractNumId w:val="2"/>
   </w:num>
-  <w:num w:numId="13">
+  <w:num w:numId="13" w16cid:durableId="340862519">
     <w:abstractNumId w:val="25"/>
   </w:num>
-  <w:num w:numId="14">
+  <w:num w:numId="14" w16cid:durableId="910654301">
     <w:abstractNumId w:val="4"/>
   </w:num>
-  <w:num w:numId="15">
+  <w:num w:numId="15" w16cid:durableId="1810122690">
     <w:abstractNumId w:val="23"/>
   </w:num>
-  <w:num w:numId="16">
+  <w:num w:numId="16" w16cid:durableId="849298052">
     <w:abstractNumId w:val="7"/>
   </w:num>
-  <w:num w:numId="17">
+  <w:num w:numId="17" w16cid:durableId="2032798479">
     <w:abstractNumId w:val="22"/>
   </w:num>
-  <w:num w:numId="18">
+  <w:num w:numId="18" w16cid:durableId="1832483221">
     <w:abstractNumId w:val="17"/>
   </w:num>
-  <w:num w:numId="19">
+  <w:num w:numId="19" w16cid:durableId="766193105">
     <w:abstractNumId w:val="6"/>
   </w:num>
-  <w:num w:numId="20">
+  <w:num w:numId="20" w16cid:durableId="2016614542">
     <w:abstractNumId w:val="12"/>
   </w:num>
-  <w:num w:numId="21">
+  <w:num w:numId="21" w16cid:durableId="892690178">
     <w:abstractNumId w:val="10"/>
   </w:num>
-  <w:num w:numId="22">
+  <w:num w:numId="22" w16cid:durableId="510293239">
     <w:abstractNumId w:val="24"/>
   </w:num>
-  <w:num w:numId="23">
+  <w:num w:numId="23" w16cid:durableId="2019768968">
     <w:abstractNumId w:val="9"/>
   </w:num>
-  <w:num w:numId="24">
+  <w:num w:numId="24" w16cid:durableId="758411108">
     <w:abstractNumId w:val="3"/>
   </w:num>
-  <w:num w:numId="25">
+  <w:num w:numId="25" w16cid:durableId="521434166">
     <w:abstractNumId w:val="16"/>
   </w:num>
-  <w:num w:numId="26">
+  <w:num w:numId="26" w16cid:durableId="66080836">
     <w:abstractNumId w:val="21"/>
   </w:num>
   <w:numIdMacAtCleanup w:val="20"/>
@@ -18528,7 +17040,7 @@
 </file>
 
 <file path=word/styles.xml><?xml version="1.0" encoding="utf-8"?>
-<w:styles xmlns:mc="http://schemas.openxmlformats.org/markup-compatibility/2006" xmlns:r="http://schemas.openxmlformats.org/officeDocument/2006/relationships" xmlns:w="http://schemas.openxmlformats.org/wordprocessingml/2006/main" xmlns:w14="http://schemas.microsoft.com/office/word/2010/wordml" xmlns:w15="http://schemas.microsoft.com/office/word/2012/wordml" xmlns:w16cex="http://schemas.microsoft.com/office/word/2018/wordml/cex" xmlns:w16cid="http://schemas.microsoft.com/office/word/2016/wordml/cid" xmlns:w16="http://schemas.microsoft.com/office/word/2018/wordml" xmlns:w16sdtdh="http://schemas.microsoft.com/office/word/2020/wordml/sdtdatahash" xmlns:w16se="http://schemas.microsoft.com/office/word/2015/wordml/symex" mc:Ignorable="w14 w15 w16se w16cid w16 w16cex w16sdtdh">
+<w:styles xmlns:mc="http://schemas.openxmlformats.org/markup-compatibility/2006" xmlns:r="http://schemas.openxmlformats.org/officeDocument/2006/relationships" xmlns:w="http://schemas.openxmlformats.org/wordprocessingml/2006/main" xmlns:w14="http://schemas.microsoft.com/office/word/2010/wordml" xmlns:w15="http://schemas.microsoft.com/office/word/2012/wordml" xmlns:w16cex="http://schemas.microsoft.com/office/word/2018/wordml/cex" xmlns:w16cid="http://schemas.microsoft.com/office/word/2016/wordml/cid" xmlns:w16="http://schemas.microsoft.com/office/word/2018/wordml" xmlns:w16du="http://schemas.microsoft.com/office/word/2023/wordml/word16du" xmlns:w16sdtdh="http://schemas.microsoft.com/office/word/2020/wordml/sdtdatahash" xmlns:w16se="http://schemas.microsoft.com/office/word/2015/wordml/symex" mc:Ignorable="w14 w15 w16se w16cid w16 w16cex w16sdtdh w16du">
   <w:docDefaults>
     <w:rPrDefault>
       <w:rPr>
@@ -19265,7 +17777,7 @@
   <w:style w:type="paragraph" w:customStyle="1" w:styleId="paragraph">
     <w:name w:val="paragraph"/>
     <w:basedOn w:val="Normal"/>
-    <w:rsid w:val="00C67593"/>
+    <w:rsid w:val="00831F03"/>
     <w:pPr>
       <w:spacing w:before="100" w:beforeAutospacing="1" w:after="100" w:afterAutospacing="1" w:line="240" w:lineRule="auto"/>
     </w:pPr>
@@ -19279,18 +17791,18 @@
   <w:style w:type="character" w:customStyle="1" w:styleId="normaltextrun">
     <w:name w:val="normaltextrun"/>
     <w:basedOn w:val="DefaultParagraphFont"/>
-    <w:rsid w:val="00C67593"/>
+    <w:rsid w:val="00831F03"/>
   </w:style>
   <w:style w:type="character" w:customStyle="1" w:styleId="eop">
     <w:name w:val="eop"/>
     <w:basedOn w:val="DefaultParagraphFont"/>
-    <w:rsid w:val="00C67593"/>
+    <w:rsid w:val="00831F03"/>
   </w:style>
   <w:style w:type="table" w:styleId="TableGrid">
     <w:name w:val="Table Grid"/>
     <w:basedOn w:val="TableNormal"/>
     <w:uiPriority w:val="39"/>
-    <w:rsid w:val="002675A2"/>
+    <w:rsid w:val="009B7C0F"/>
     <w:pPr>
       <w:spacing w:after="0" w:line="240" w:lineRule="auto"/>
     </w:pPr>
